--- a/Lab1/docs/Relatorio.docx
+++ b/Lab1/docs/Relatorio.docx
@@ -43,7 +43,7 @@
                     <pic:cNvPicPr/>
                   </pic:nvPicPr>
                   <pic:blipFill>
-                    <a:blip r:embed="rId4">
+                    <a:blip r:embed="rId7">
                       <a:extLst>
                         <a:ext uri="{28A0092B-C50C-407E-A947-70E740481C1C}">
                           <a14:useLocalDpi xmlns:a14="http://schemas.microsoft.com/office/drawing/2010/main" val="0"/>
@@ -111,7 +111,7 @@
           <w:color w:val="000000"/>
           <w:sz w:val="28"/>
           <w:szCs w:val="36"/>
-          <w:lang w:eastAsia="pt-PT"/>
+          <w:lang w:val="en-US" w:eastAsia="pt-PT"/>
         </w:rPr>
       </w:pPr>
       <w:r>
@@ -122,7 +122,7 @@
           <w:color w:val="000000"/>
           <w:sz w:val="28"/>
           <w:szCs w:val="36"/>
-          <w:lang w:eastAsia="pt-PT"/>
+          <w:lang w:val="en-US" w:eastAsia="pt-PT"/>
         </w:rPr>
         <w:t>Project 1</w:t>
       </w:r>
@@ -138,7 +138,7 @@
           <w:color w:val="000000"/>
           <w:sz w:val="36"/>
           <w:szCs w:val="36"/>
-          <w:lang w:eastAsia="pt-PT"/>
+          <w:lang w:val="en-US" w:eastAsia="pt-PT"/>
         </w:rPr>
       </w:pPr>
       <w:r>
@@ -149,11 +149,10 @@
           <w:color w:val="000000"/>
           <w:sz w:val="36"/>
           <w:szCs w:val="36"/>
-          <w:lang w:eastAsia="pt-PT"/>
-        </w:rPr>
-        <w:t>Performance  </w:t>
-      </w:r>
-      <w:proofErr w:type="spellStart"/>
+          <w:lang w:val="en-US" w:eastAsia="pt-PT"/>
+        </w:rPr>
+        <w:t>Performance Evaluation of a Single C</w:t>
+      </w:r>
       <w:r>
         <w:rPr>
           <w:rFonts w:ascii="Arial" w:eastAsia="Times New Roman" w:hAnsi="Arial" w:cs="Arial"/>
@@ -162,22 +161,9 @@
           <w:color w:val="000000"/>
           <w:sz w:val="36"/>
           <w:szCs w:val="36"/>
-          <w:lang w:eastAsia="pt-PT"/>
-        </w:rPr>
-        <w:t>evaluation</w:t>
-      </w:r>
-      <w:proofErr w:type="spellEnd"/>
-      <w:r>
-        <w:rPr>
-          <w:rFonts w:ascii="Arial" w:eastAsia="Times New Roman" w:hAnsi="Arial" w:cs="Arial"/>
-          <w:b/>
-          <w:bCs/>
-          <w:color w:val="000000"/>
-          <w:sz w:val="36"/>
-          <w:szCs w:val="36"/>
-          <w:lang w:eastAsia="pt-PT"/>
-        </w:rPr>
-        <w:t xml:space="preserve">  of  a  single  core</w:t>
+          <w:lang w:val="en-US" w:eastAsia="pt-PT"/>
+        </w:rPr>
+        <w:t>ore</w:t>
       </w:r>
     </w:p>
     <w:p>
@@ -496,6 +482,87 @@
         <w:spacing w:after="0" w:line="276" w:lineRule="auto"/>
         <w:ind w:firstLine="720"/>
         <w:rPr>
+          <w:rFonts w:ascii="Arial" w:eastAsia="Times New Roman" w:hAnsi="Arial" w:cs="Arial"/>
+          <w:color w:val="000000"/>
+          <w:sz w:val="23"/>
+          <w:szCs w:val="23"/>
+          <w:lang w:eastAsia="pt-PT"/>
+        </w:rPr>
+      </w:pPr>
+      <w:r>
+        <w:rPr>
+          <w:rFonts w:ascii="Arial" w:eastAsia="Times New Roman" w:hAnsi="Arial" w:cs="Arial"/>
+          <w:color w:val="000000"/>
+          <w:sz w:val="23"/>
+          <w:szCs w:val="23"/>
+          <w:lang w:eastAsia="pt-PT"/>
+        </w:rPr>
+        <w:t>Diogo Vaz Nunes</w:t>
+      </w:r>
+      <w:r>
+        <w:rPr>
+          <w:rFonts w:ascii="Arial" w:eastAsia="Times New Roman" w:hAnsi="Arial" w:cs="Arial"/>
+          <w:color w:val="000000"/>
+          <w:sz w:val="23"/>
+          <w:szCs w:val="23"/>
+          <w:lang w:eastAsia="pt-PT"/>
+        </w:rPr>
+        <w:t xml:space="preserve"> - </w:t>
+      </w:r>
+      <w:r>
+        <w:rPr>
+          <w:rFonts w:ascii="Arial" w:hAnsi="Arial" w:cs="Arial"/>
+          <w:sz w:val="23"/>
+          <w:szCs w:val="23"/>
+        </w:rPr>
+        <w:t>201108019</w:t>
+      </w:r>
+      <w:r>
+        <w:rPr>
+          <w:rFonts w:ascii="Arial" w:eastAsia="Times New Roman" w:hAnsi="Arial" w:cs="Arial"/>
+          <w:color w:val="000000"/>
+          <w:sz w:val="23"/>
+          <w:szCs w:val="23"/>
+          <w:lang w:eastAsia="pt-PT"/>
+        </w:rPr>
+        <w:t xml:space="preserve"> - ei110</w:t>
+      </w:r>
+      <w:r>
+        <w:rPr>
+          <w:rFonts w:ascii="Arial" w:eastAsia="Times New Roman" w:hAnsi="Arial" w:cs="Arial"/>
+          <w:color w:val="000000"/>
+          <w:sz w:val="23"/>
+          <w:szCs w:val="23"/>
+          <w:lang w:eastAsia="pt-PT"/>
+        </w:rPr>
+        <w:t>65</w:t>
+      </w:r>
+      <w:r>
+        <w:rPr>
+          <w:rFonts w:ascii="Arial" w:eastAsia="Times New Roman" w:hAnsi="Arial" w:cs="Arial"/>
+          <w:color w:val="000000"/>
+          <w:sz w:val="23"/>
+          <w:szCs w:val="23"/>
+          <w:lang w:eastAsia="pt-PT"/>
+        </w:rPr>
+        <w:t>@fe.up.pt</w:t>
+      </w:r>
+      <w:r>
+        <w:rPr>
+          <w:rFonts w:ascii="Arial" w:eastAsia="Times New Roman" w:hAnsi="Arial" w:cs="Arial"/>
+          <w:color w:val="000000"/>
+          <w:sz w:val="23"/>
+          <w:szCs w:val="23"/>
+          <w:lang w:eastAsia="pt-PT"/>
+        </w:rPr>
+        <w:t xml:space="preserve"> </w:t>
+      </w:r>
+    </w:p>
+    <w:p>
+      <w:pPr>
+        <w:spacing w:after="0" w:line="276" w:lineRule="auto"/>
+        <w:ind w:firstLine="720"/>
+        <w:rPr>
           <w:rFonts w:ascii="Times New Roman" w:eastAsia="Times New Roman" w:hAnsi="Times New Roman" w:cs="Times New Roman"/>
           <w:sz w:val="24"/>
           <w:szCs w:val="24"/>
@@ -510,61 +577,11 @@
           <w:szCs w:val="23"/>
           <w:lang w:eastAsia="pt-PT"/>
         </w:rPr>
-        <w:t>Diogo Vaz Nunes</w:t>
-      </w:r>
-      <w:r>
-        <w:rPr>
-          <w:rFonts w:ascii="Arial" w:eastAsia="Times New Roman" w:hAnsi="Arial" w:cs="Arial"/>
-          <w:color w:val="000000"/>
-          <w:sz w:val="23"/>
-          <w:szCs w:val="23"/>
-          <w:lang w:eastAsia="pt-PT"/>
-        </w:rPr>
-        <w:t xml:space="preserve"> - </w:t>
-      </w:r>
-      <w:r>
-        <w:rPr>
-          <w:rFonts w:ascii="Arial" w:hAnsi="Arial" w:cs="Arial"/>
-          <w:sz w:val="23"/>
-          <w:szCs w:val="23"/>
-        </w:rPr>
-        <w:t>201108019</w:t>
-      </w:r>
-      <w:r>
-        <w:rPr>
-          <w:rFonts w:ascii="Arial" w:eastAsia="Times New Roman" w:hAnsi="Arial" w:cs="Arial"/>
-          <w:color w:val="000000"/>
-          <w:sz w:val="23"/>
-          <w:szCs w:val="23"/>
-          <w:lang w:eastAsia="pt-PT"/>
-        </w:rPr>
-        <w:t xml:space="preserve"> - ei110</w:t>
-      </w:r>
-      <w:r>
-        <w:rPr>
-          <w:rFonts w:ascii="Arial" w:eastAsia="Times New Roman" w:hAnsi="Arial" w:cs="Arial"/>
-          <w:color w:val="000000"/>
-          <w:sz w:val="23"/>
-          <w:szCs w:val="23"/>
-          <w:lang w:eastAsia="pt-PT"/>
-        </w:rPr>
-        <w:t>65</w:t>
-      </w:r>
-      <w:r>
-        <w:rPr>
-          <w:rFonts w:ascii="Arial" w:eastAsia="Times New Roman" w:hAnsi="Arial" w:cs="Arial"/>
-          <w:color w:val="000000"/>
-          <w:sz w:val="23"/>
-          <w:szCs w:val="23"/>
-          <w:lang w:eastAsia="pt-PT"/>
-        </w:rPr>
-        <w:t>@fe.up.pt</w:t>
-      </w:r>
-    </w:p>
-    <w:p>
-      <w:pPr>
-        <w:spacing w:after="0" w:line="276" w:lineRule="auto"/>
-        <w:ind w:firstLine="720"/>
+        <w:t>Mike Santos Pinto – 201103127 – ei11050@fe.up.pt</w:t>
+      </w:r>
+    </w:p>
+    <w:p>
+      <w:pPr>
         <w:rPr>
           <w:rFonts w:ascii="Times New Roman" w:eastAsia="Times New Roman" w:hAnsi="Times New Roman" w:cs="Times New Roman"/>
           <w:sz w:val="24"/>
@@ -574,33 +591,23 @@
       </w:pPr>
       <w:r>
         <w:rPr>
-          <w:rFonts w:ascii="Arial" w:eastAsia="Times New Roman" w:hAnsi="Arial" w:cs="Arial"/>
-          <w:color w:val="000000"/>
-          <w:sz w:val="23"/>
-          <w:szCs w:val="23"/>
-          <w:lang w:eastAsia="pt-PT"/>
-        </w:rPr>
-        <w:t>Mike Santos Pinto – 201103127 – ei11050@fe.up.pt</w:t>
-      </w:r>
-    </w:p>
-    <w:p>
-      <w:pPr>
-        <w:rPr>
           <w:rFonts w:ascii="Times New Roman" w:eastAsia="Times New Roman" w:hAnsi="Times New Roman" w:cs="Times New Roman"/>
           <w:sz w:val="24"/>
           <w:szCs w:val="24"/>
           <w:lang w:eastAsia="pt-PT"/>
         </w:rPr>
-      </w:pPr>
-      <w:r>
+        <w:br/>
+      </w:r>
+    </w:p>
+    <w:p>
+      <w:pPr>
         <w:rPr>
           <w:rFonts w:ascii="Times New Roman" w:eastAsia="Times New Roman" w:hAnsi="Times New Roman" w:cs="Times New Roman"/>
           <w:sz w:val="24"/>
           <w:szCs w:val="24"/>
           <w:lang w:eastAsia="pt-PT"/>
         </w:rPr>
-        <w:br/>
-      </w:r>
+      </w:pPr>
     </w:p>
     <w:p>
       <w:pPr>
@@ -624,16 +631,6 @@
     </w:p>
     <w:p>
       <w:pPr>
-        <w:rPr>
-          <w:rFonts w:ascii="Times New Roman" w:eastAsia="Times New Roman" w:hAnsi="Times New Roman" w:cs="Times New Roman"/>
-          <w:sz w:val="24"/>
-          <w:szCs w:val="24"/>
-          <w:lang w:eastAsia="pt-PT"/>
-        </w:rPr>
-      </w:pPr>
-    </w:p>
-    <w:p>
-      <w:pPr>
         <w:jc w:val="center"/>
         <w:rPr>
           <w:rFonts w:ascii="Arial" w:eastAsia="Times New Roman" w:hAnsi="Arial" w:cs="Arial"/>
@@ -724,6 +721,7 @@
         </w:rPr>
         <w:br w:type="page"/>
       </w:r>
+      <w:bookmarkStart w:id="0" w:name="_Toc415956670"/>
       <w:r>
         <w:rPr>
           <w:rFonts w:ascii="Arial" w:eastAsia="Times New Roman" w:hAnsi="Arial" w:cs="Arial"/>
@@ -735,7 +733,350 @@
         <w:lastRenderedPageBreak/>
         <w:t>Índice</w:t>
       </w:r>
-    </w:p>
+      <w:bookmarkEnd w:id="0"/>
+    </w:p>
+    <w:p>
+      <w:pPr>
+        <w:rPr>
+          <w:lang w:eastAsia="pt-PT"/>
+        </w:rPr>
+      </w:pPr>
+    </w:p>
+    <w:sdt>
+      <w:sdtPr>
+        <w:id w:val="-534498110"/>
+        <w:docPartObj>
+          <w:docPartGallery w:val="Table of Contents"/>
+          <w:docPartUnique/>
+        </w:docPartObj>
+      </w:sdtPr>
+      <w:sdtEndPr>
+        <w:rPr>
+          <w:rFonts w:asciiTheme="minorHAnsi" w:eastAsiaTheme="minorHAnsi" w:hAnsiTheme="minorHAnsi" w:cstheme="minorBidi"/>
+          <w:b/>
+          <w:bCs/>
+          <w:noProof/>
+          <w:color w:val="auto"/>
+          <w:sz w:val="22"/>
+          <w:szCs w:val="22"/>
+          <w:lang w:val="pt-PT"/>
+        </w:rPr>
+      </w:sdtEndPr>
+      <w:sdtContent>
+        <w:p>
+          <w:pPr>
+            <w:pStyle w:val="TOCHeading"/>
+          </w:pPr>
+        </w:p>
+        <w:p>
+          <w:pPr>
+            <w:pStyle w:val="TOC1"/>
+            <w:tabs>
+              <w:tab w:val="right" w:leader="dot" w:pos="8494"/>
+            </w:tabs>
+            <w:rPr>
+              <w:rFonts w:eastAsiaTheme="minorEastAsia"/>
+              <w:noProof/>
+              <w:lang w:eastAsia="pt-PT"/>
+            </w:rPr>
+          </w:pPr>
+          <w:r>
+            <w:fldChar w:fldCharType="begin"/>
+          </w:r>
+          <w:r>
+            <w:instrText xml:space="preserve"> TOC \o "1-3" \h \z \u </w:instrText>
+          </w:r>
+          <w:r>
+            <w:fldChar w:fldCharType="separate"/>
+          </w:r>
+          <w:hyperlink w:anchor="_Toc415956671" w:history="1">
+            <w:r>
+              <w:rPr>
+                <w:rStyle w:val="Hyperlink"/>
+                <w:rFonts w:ascii="Arial" w:hAnsi="Arial" w:cs="Arial"/>
+                <w:b/>
+                <w:noProof/>
+              </w:rPr>
+              <w:t>Descrição do Problema</w:t>
+            </w:r>
+            <w:r>
+              <w:rPr>
+                <w:noProof/>
+                <w:webHidden/>
+              </w:rPr>
+              <w:tab/>
+            </w:r>
+            <w:r>
+              <w:rPr>
+                <w:noProof/>
+                <w:webHidden/>
+              </w:rPr>
+              <w:fldChar w:fldCharType="begin"/>
+            </w:r>
+            <w:r>
+              <w:rPr>
+                <w:noProof/>
+                <w:webHidden/>
+              </w:rPr>
+              <w:instrText xml:space="preserve"> PAGEREF _Toc415956671 \h </w:instrText>
+            </w:r>
+            <w:r>
+              <w:rPr>
+                <w:noProof/>
+                <w:webHidden/>
+              </w:rPr>
+            </w:r>
+            <w:r>
+              <w:rPr>
+                <w:noProof/>
+                <w:webHidden/>
+              </w:rPr>
+              <w:fldChar w:fldCharType="separate"/>
+            </w:r>
+            <w:r>
+              <w:rPr>
+                <w:noProof/>
+                <w:webHidden/>
+              </w:rPr>
+              <w:t>3</w:t>
+            </w:r>
+            <w:r>
+              <w:rPr>
+                <w:noProof/>
+                <w:webHidden/>
+              </w:rPr>
+              <w:fldChar w:fldCharType="end"/>
+            </w:r>
+          </w:hyperlink>
+        </w:p>
+        <w:p>
+          <w:pPr>
+            <w:pStyle w:val="TOC1"/>
+            <w:tabs>
+              <w:tab w:val="right" w:leader="dot" w:pos="8494"/>
+            </w:tabs>
+            <w:rPr>
+              <w:rFonts w:eastAsiaTheme="minorEastAsia"/>
+              <w:noProof/>
+              <w:lang w:eastAsia="pt-PT"/>
+            </w:rPr>
+          </w:pPr>
+          <w:hyperlink w:anchor="_Toc415956672" w:history="1">
+            <w:r>
+              <w:rPr>
+                <w:rStyle w:val="Hyperlink"/>
+                <w:rFonts w:ascii="Arial" w:hAnsi="Arial" w:cs="Arial"/>
+                <w:b/>
+                <w:noProof/>
+              </w:rPr>
+              <w:t>Algoritmos</w:t>
+            </w:r>
+            <w:r>
+              <w:rPr>
+                <w:noProof/>
+                <w:webHidden/>
+              </w:rPr>
+              <w:tab/>
+            </w:r>
+            <w:r>
+              <w:rPr>
+                <w:noProof/>
+                <w:webHidden/>
+              </w:rPr>
+              <w:fldChar w:fldCharType="begin"/>
+            </w:r>
+            <w:r>
+              <w:rPr>
+                <w:noProof/>
+                <w:webHidden/>
+              </w:rPr>
+              <w:instrText xml:space="preserve"> PAGEREF _Toc415956672 \h </w:instrText>
+            </w:r>
+            <w:r>
+              <w:rPr>
+                <w:noProof/>
+                <w:webHidden/>
+              </w:rPr>
+            </w:r>
+            <w:r>
+              <w:rPr>
+                <w:noProof/>
+                <w:webHidden/>
+              </w:rPr>
+              <w:fldChar w:fldCharType="separate"/>
+            </w:r>
+            <w:r>
+              <w:rPr>
+                <w:noProof/>
+                <w:webHidden/>
+              </w:rPr>
+              <w:t>4</w:t>
+            </w:r>
+            <w:r>
+              <w:rPr>
+                <w:noProof/>
+                <w:webHidden/>
+              </w:rPr>
+              <w:fldChar w:fldCharType="end"/>
+            </w:r>
+          </w:hyperlink>
+        </w:p>
+        <w:p>
+          <w:pPr>
+            <w:pStyle w:val="TOC1"/>
+            <w:tabs>
+              <w:tab w:val="right" w:leader="dot" w:pos="8494"/>
+            </w:tabs>
+            <w:rPr>
+              <w:rFonts w:eastAsiaTheme="minorEastAsia"/>
+              <w:noProof/>
+              <w:lang w:eastAsia="pt-PT"/>
+            </w:rPr>
+          </w:pPr>
+          <w:hyperlink w:anchor="_Toc415956673" w:history="1">
+            <w:r>
+              <w:rPr>
+                <w:rStyle w:val="Hyperlink"/>
+                <w:rFonts w:ascii="Arial" w:hAnsi="Arial" w:cs="Arial"/>
+                <w:b/>
+                <w:noProof/>
+              </w:rPr>
+              <w:t>Demonstração e Análise de Resultados</w:t>
+            </w:r>
+            <w:r>
+              <w:rPr>
+                <w:noProof/>
+                <w:webHidden/>
+              </w:rPr>
+              <w:tab/>
+            </w:r>
+            <w:r>
+              <w:rPr>
+                <w:noProof/>
+                <w:webHidden/>
+              </w:rPr>
+              <w:fldChar w:fldCharType="begin"/>
+            </w:r>
+            <w:r>
+              <w:rPr>
+                <w:noProof/>
+                <w:webHidden/>
+              </w:rPr>
+              <w:instrText xml:space="preserve"> PAGEREF _Toc415956673 \h </w:instrText>
+            </w:r>
+            <w:r>
+              <w:rPr>
+                <w:noProof/>
+                <w:webHidden/>
+              </w:rPr>
+            </w:r>
+            <w:r>
+              <w:rPr>
+                <w:noProof/>
+                <w:webHidden/>
+              </w:rPr>
+              <w:fldChar w:fldCharType="separate"/>
+            </w:r>
+            <w:r>
+              <w:rPr>
+                <w:noProof/>
+                <w:webHidden/>
+              </w:rPr>
+              <w:t>5</w:t>
+            </w:r>
+            <w:r>
+              <w:rPr>
+                <w:noProof/>
+                <w:webHidden/>
+              </w:rPr>
+              <w:fldChar w:fldCharType="end"/>
+            </w:r>
+          </w:hyperlink>
+        </w:p>
+        <w:p>
+          <w:pPr>
+            <w:pStyle w:val="TOC1"/>
+            <w:tabs>
+              <w:tab w:val="right" w:leader="dot" w:pos="8494"/>
+            </w:tabs>
+            <w:rPr>
+              <w:rFonts w:eastAsiaTheme="minorEastAsia"/>
+              <w:noProof/>
+              <w:lang w:eastAsia="pt-PT"/>
+            </w:rPr>
+          </w:pPr>
+          <w:hyperlink w:anchor="_Toc415956674" w:history="1">
+            <w:r>
+              <w:rPr>
+                <w:rStyle w:val="Hyperlink"/>
+                <w:rFonts w:ascii="Arial" w:hAnsi="Arial" w:cs="Arial"/>
+                <w:b/>
+                <w:noProof/>
+              </w:rPr>
+              <w:t>Conclusão</w:t>
+            </w:r>
+            <w:r>
+              <w:rPr>
+                <w:noProof/>
+                <w:webHidden/>
+              </w:rPr>
+              <w:tab/>
+            </w:r>
+            <w:r>
+              <w:rPr>
+                <w:noProof/>
+                <w:webHidden/>
+              </w:rPr>
+              <w:fldChar w:fldCharType="begin"/>
+            </w:r>
+            <w:r>
+              <w:rPr>
+                <w:noProof/>
+                <w:webHidden/>
+              </w:rPr>
+              <w:instrText xml:space="preserve"> PAGEREF _Toc415956674 \h </w:instrText>
+            </w:r>
+            <w:r>
+              <w:rPr>
+                <w:noProof/>
+                <w:webHidden/>
+              </w:rPr>
+            </w:r>
+            <w:r>
+              <w:rPr>
+                <w:noProof/>
+                <w:webHidden/>
+              </w:rPr>
+              <w:fldChar w:fldCharType="separate"/>
+            </w:r>
+            <w:r>
+              <w:rPr>
+                <w:noProof/>
+                <w:webHidden/>
+              </w:rPr>
+              <w:t>6</w:t>
+            </w:r>
+            <w:r>
+              <w:rPr>
+                <w:noProof/>
+                <w:webHidden/>
+              </w:rPr>
+              <w:fldChar w:fldCharType="end"/>
+            </w:r>
+          </w:hyperlink>
+        </w:p>
+        <w:p>
+          <w:r>
+            <w:rPr>
+              <w:b/>
+              <w:bCs/>
+              <w:noProof/>
+            </w:rPr>
+            <w:fldChar w:fldCharType="end"/>
+          </w:r>
+        </w:p>
+      </w:sdtContent>
+    </w:sdt>
     <w:p>
       <w:pPr>
         <w:rPr>
@@ -759,6 +1100,7 @@
           <w:sz w:val="36"/>
         </w:rPr>
       </w:pPr>
+      <w:bookmarkStart w:id="1" w:name="_Toc415956671"/>
       <w:r>
         <w:rPr>
           <w:rFonts w:ascii="Arial" w:hAnsi="Arial" w:cs="Arial"/>
@@ -769,6 +1111,7 @@
         <w:lastRenderedPageBreak/>
         <w:t>Descrição do Problema</w:t>
       </w:r>
+      <w:bookmarkEnd w:id="1"/>
     </w:p>
     <w:p>
       <w:pPr>
@@ -780,6 +1123,70 @@
       </w:pPr>
     </w:p>
     <w:p>
+      <w:pPr>
+        <w:rPr>
+          <w:rFonts w:ascii="Arial" w:hAnsi="Arial" w:cs="Arial"/>
+        </w:rPr>
+      </w:pPr>
+      <w:r>
+        <w:rPr>
+          <w:rFonts w:ascii="Arial" w:hAnsi="Arial" w:cs="Arial"/>
+        </w:rPr>
+        <w:t xml:space="preserve">A tecnologia evolui a um rácio temporal muito alto, as diferenças com as tecnologias de há duas décadas atrás são muito significativas. Com a abordagem do processamento </w:t>
+      </w:r>
+      <w:proofErr w:type="spellStart"/>
+      <w:r>
+        <w:rPr>
+          <w:rFonts w:ascii="Arial" w:hAnsi="Arial" w:cs="Arial"/>
+          <w:i/>
+        </w:rPr>
+        <w:t>multi</w:t>
+      </w:r>
+      <w:proofErr w:type="spellEnd"/>
+      <w:r>
+        <w:rPr>
+          <w:rFonts w:ascii="Arial" w:hAnsi="Arial" w:cs="Arial"/>
+          <w:i/>
+        </w:rPr>
+        <w:t xml:space="preserve"> </w:t>
+      </w:r>
+      <w:r>
+        <w:rPr>
+          <w:rFonts w:ascii="Arial" w:hAnsi="Arial" w:cs="Arial"/>
+          <w:i/>
+        </w:rPr>
+        <w:t>core</w:t>
+      </w:r>
+      <w:r>
+        <w:rPr>
+          <w:rFonts w:ascii="Arial" w:hAnsi="Arial" w:cs="Arial"/>
+        </w:rPr>
+        <w:t xml:space="preserve"> ao invés do </w:t>
+      </w:r>
+      <w:proofErr w:type="gramStart"/>
+      <w:r>
+        <w:rPr>
+          <w:rFonts w:ascii="Arial" w:hAnsi="Arial" w:cs="Arial"/>
+          <w:i/>
+        </w:rPr>
+        <w:t>single</w:t>
+      </w:r>
+      <w:proofErr w:type="gramEnd"/>
+      <w:r>
+        <w:rPr>
+          <w:rFonts w:ascii="Arial" w:hAnsi="Arial" w:cs="Arial"/>
+          <w:i/>
+        </w:rPr>
+        <w:t xml:space="preserve"> core </w:t>
+      </w:r>
+      <w:r>
+        <w:rPr>
+          <w:rFonts w:ascii="Arial" w:hAnsi="Arial" w:cs="Arial"/>
+        </w:rPr>
+        <w:t>com frequências superiores, é necessário entender quais as vantagens e desvantagens, em termos de processamento, em ter mais ou menos núcleos e a influência da frequência de relógio na resolução de certos problemas.</w:t>
+      </w:r>
+    </w:p>
+    <w:p>
       <w:r>
         <w:rPr>
           <w:rFonts w:ascii="Arial" w:hAnsi="Arial" w:cs="Arial"/>
@@ -798,8 +1205,6 @@
         </w:rPr>
         <w:t>estudar</w:t>
       </w:r>
-      <w:bookmarkStart w:id="0" w:name="_GoBack"/>
-      <w:bookmarkEnd w:id="0"/>
       <w:r>
         <w:rPr>
           <w:rFonts w:ascii="Arial" w:hAnsi="Arial" w:cs="Arial"/>
@@ -832,6 +1237,7 @@
           <w:sz w:val="36"/>
         </w:rPr>
       </w:pPr>
+      <w:bookmarkStart w:id="2" w:name="_Toc415956672"/>
       <w:r>
         <w:rPr>
           <w:rFonts w:ascii="Arial" w:hAnsi="Arial" w:cs="Arial"/>
@@ -842,8 +1248,751 @@
         <w:lastRenderedPageBreak/>
         <w:t>Algoritmos</w:t>
       </w:r>
-    </w:p>
-    <w:p>
+      <w:bookmarkEnd w:id="2"/>
+    </w:p>
+    <w:p/>
+    <w:p>
+      <w:pPr>
+        <w:rPr>
+          <w:b/>
+        </w:rPr>
+      </w:pPr>
+    </w:p>
+    <w:p>
+      <w:pPr>
+        <w:pStyle w:val="Subtitle"/>
+        <w:spacing w:line="276" w:lineRule="auto"/>
+        <w:rPr>
+          <w:rFonts w:ascii="Arial" w:hAnsi="Arial" w:cs="Arial"/>
+          <w:b/>
+          <w:sz w:val="24"/>
+        </w:rPr>
+      </w:pPr>
+      <w:r>
+        <w:rPr>
+          <w:rFonts w:ascii="Arial" w:hAnsi="Arial" w:cs="Arial"/>
+          <w:b/>
+          <w:sz w:val="24"/>
+        </w:rPr>
+        <w:t>Tipo de algoritmo</w:t>
+      </w:r>
+    </w:p>
+    <w:p>
+      <w:pPr>
+        <w:spacing w:line="240" w:lineRule="auto"/>
+        <w:rPr>
+          <w:rFonts w:ascii="Arial" w:hAnsi="Arial" w:cs="Arial"/>
+        </w:rPr>
+      </w:pPr>
+      <w:r>
+        <w:rPr>
+          <w:rFonts w:ascii="Arial" w:hAnsi="Arial" w:cs="Arial"/>
+        </w:rPr>
+        <w:t>O</w:t>
+      </w:r>
+      <w:r>
+        <w:rPr>
+          <w:rFonts w:ascii="Arial" w:hAnsi="Arial" w:cs="Arial"/>
+        </w:rPr>
+        <w:t xml:space="preserve"> algoritmo utilizado no cálculo do produto matricial é um algoritmo </w:t>
+      </w:r>
+      <w:r>
+        <w:rPr>
+          <w:rFonts w:ascii="Arial" w:hAnsi="Arial" w:cs="Arial"/>
+          <w:i/>
+        </w:rPr>
+        <w:t>naïve</w:t>
+      </w:r>
+      <w:r>
+        <w:rPr>
+          <w:rFonts w:ascii="Arial" w:hAnsi="Arial" w:cs="Arial"/>
+        </w:rPr>
+        <w:t>.</w:t>
+      </w:r>
+    </w:p>
+    <w:p>
+      <w:pPr>
+        <w:spacing w:line="240" w:lineRule="auto"/>
+        <w:rPr>
+          <w:rFonts w:ascii="Arial" w:hAnsi="Arial" w:cs="Arial"/>
+        </w:rPr>
+      </w:pPr>
+      <w:r>
+        <w:rPr>
+          <w:rFonts w:ascii="Arial" w:hAnsi="Arial" w:cs="Arial"/>
+          <w:noProof/>
+          <w:lang w:eastAsia="pt-PT"/>
+        </w:rPr>
+        <mc:AlternateContent>
+          <mc:Choice Requires="wpg">
+            <w:drawing>
+              <wp:anchor distT="0" distB="0" distL="114300" distR="114300" simplePos="0" relativeHeight="251660288" behindDoc="0" locked="0" layoutInCell="1" allowOverlap="1" wp14:anchorId="655243E6" wp14:editId="2003B31C">
+                <wp:simplePos x="0" y="0"/>
+                <wp:positionH relativeFrom="margin">
+                  <wp:align>center</wp:align>
+                </wp:positionH>
+                <wp:positionV relativeFrom="paragraph">
+                  <wp:posOffset>739415</wp:posOffset>
+                </wp:positionV>
+                <wp:extent cx="3459480" cy="1457325"/>
+                <wp:effectExtent l="0" t="0" r="7620" b="9525"/>
+                <wp:wrapTopAndBottom/>
+                <wp:docPr id="9" name="Group 9"/>
+                <wp:cNvGraphicFramePr/>
+                <a:graphic xmlns:a="http://schemas.openxmlformats.org/drawingml/2006/main">
+                  <a:graphicData uri="http://schemas.microsoft.com/office/word/2010/wordprocessingGroup">
+                    <wpg:wgp>
+                      <wpg:cNvGrpSpPr/>
+                      <wpg:grpSpPr>
+                        <a:xfrm>
+                          <a:off x="0" y="0"/>
+                          <a:ext cx="3459480" cy="1457325"/>
+                          <a:chOff x="0" y="0"/>
+                          <a:chExt cx="3459480" cy="1457325"/>
+                        </a:xfrm>
+                      </wpg:grpSpPr>
+                      <pic:pic xmlns:pic="http://schemas.openxmlformats.org/drawingml/2006/picture">
+                        <pic:nvPicPr>
+                          <pic:cNvPr id="7" name="Picture 7"/>
+                          <pic:cNvPicPr>
+                            <a:picLocks noChangeAspect="1"/>
+                          </pic:cNvPicPr>
+                        </pic:nvPicPr>
+                        <pic:blipFill>
+                          <a:blip r:embed="rId8" cstate="print">
+                            <a:duotone>
+                              <a:schemeClr val="accent3">
+                                <a:shade val="45000"/>
+                                <a:satMod val="135000"/>
+                              </a:schemeClr>
+                              <a:prstClr val="white"/>
+                            </a:duotone>
+                            <a:extLst>
+                              <a:ext uri="{28A0092B-C50C-407E-A947-70E740481C1C}">
+                                <a14:useLocalDpi xmlns:a14="http://schemas.microsoft.com/office/drawing/2010/main" val="0"/>
+                              </a:ext>
+                            </a:extLst>
+                          </a:blip>
+                          <a:stretch>
+                            <a:fillRect/>
+                          </a:stretch>
+                        </pic:blipFill>
+                        <pic:spPr>
+                          <a:xfrm>
+                            <a:off x="0" y="0"/>
+                            <a:ext cx="3459480" cy="1198245"/>
+                          </a:xfrm>
+                          <a:prstGeom prst="rect">
+                            <a:avLst/>
+                          </a:prstGeom>
+                        </pic:spPr>
+                      </pic:pic>
+                      <wps:wsp>
+                        <wps:cNvPr id="8" name="Text Box 8"/>
+                        <wps:cNvSpPr txBox="1"/>
+                        <wps:spPr>
+                          <a:xfrm>
+                            <a:off x="0" y="1198880"/>
+                            <a:ext cx="3459480" cy="258445"/>
+                          </a:xfrm>
+                          <a:prstGeom prst="rect">
+                            <a:avLst/>
+                          </a:prstGeom>
+                          <a:noFill/>
+                          <a:ln>
+                            <a:noFill/>
+                          </a:ln>
+                          <a:effectLst/>
+                        </wps:spPr>
+                        <wps:txbx>
+                          <w:txbxContent>
+                            <w:p>
+                              <w:pPr>
+                                <w:pStyle w:val="Caption"/>
+                                <w:jc w:val="center"/>
+                                <w:rPr>
+                                  <w:rFonts w:ascii="Arial" w:hAnsi="Arial" w:cs="Arial"/>
+                                  <w:noProof/>
+                                  <w:color w:val="auto"/>
+                                </w:rPr>
+                              </w:pPr>
+                              <w:r>
+                                <w:rPr>
+                                  <w:rFonts w:ascii="Arial" w:hAnsi="Arial" w:cs="Arial"/>
+                                  <w:color w:val="auto"/>
+                                </w:rPr>
+                                <w:t xml:space="preserve">Figura </w:t>
+                              </w:r>
+                              <w:r>
+                                <w:rPr>
+                                  <w:rFonts w:ascii="Arial" w:hAnsi="Arial" w:cs="Arial"/>
+                                  <w:color w:val="auto"/>
+                                </w:rPr>
+                                <w:fldChar w:fldCharType="begin"/>
+                              </w:r>
+                              <w:r>
+                                <w:rPr>
+                                  <w:rFonts w:ascii="Arial" w:hAnsi="Arial" w:cs="Arial"/>
+                                  <w:color w:val="auto"/>
+                                </w:rPr>
+                                <w:instrText xml:space="preserve"> SEQ Figura \* ARABIC </w:instrText>
+                              </w:r>
+                              <w:r>
+                                <w:rPr>
+                                  <w:rFonts w:ascii="Arial" w:hAnsi="Arial" w:cs="Arial"/>
+                                  <w:color w:val="auto"/>
+                                </w:rPr>
+                                <w:fldChar w:fldCharType="separate"/>
+                              </w:r>
+                              <w:r>
+                                <w:rPr>
+                                  <w:rFonts w:ascii="Arial" w:hAnsi="Arial" w:cs="Arial"/>
+                                  <w:noProof/>
+                                  <w:color w:val="auto"/>
+                                </w:rPr>
+                                <w:t>1</w:t>
+                              </w:r>
+                              <w:r>
+                                <w:rPr>
+                                  <w:rFonts w:ascii="Arial" w:hAnsi="Arial" w:cs="Arial"/>
+                                  <w:color w:val="auto"/>
+                                </w:rPr>
+                                <w:fldChar w:fldCharType="end"/>
+                              </w:r>
+                            </w:p>
+                          </w:txbxContent>
+                        </wps:txbx>
+                        <wps:bodyPr rot="0" spcFirstLastPara="0" vertOverflow="overflow" horzOverflow="overflow" vert="horz" wrap="square" lIns="0" tIns="0" rIns="0" bIns="0" numCol="1" spcCol="0" rtlCol="0" fromWordArt="0" anchor="t" anchorCtr="0" forceAA="0" compatLnSpc="1">
+                          <a:prstTxWarp prst="textNoShape">
+                            <a:avLst/>
+                          </a:prstTxWarp>
+                          <a:spAutoFit/>
+                        </wps:bodyPr>
+                      </wps:wsp>
+                    </wpg:wgp>
+                  </a:graphicData>
+                </a:graphic>
+              </wp:anchor>
+            </w:drawing>
+          </mc:Choice>
+          <mc:Fallback>
+            <w:pict>
+              <v:group w14:anchorId="655243E6" id="Group 9" o:spid="_x0000_s1026" style="position:absolute;margin-left:0;margin-top:58.2pt;width:272.4pt;height:114.75pt;z-index:251660288;mso-position-horizontal:center;mso-position-horizontal-relative:margin" coordsize="34594,14573" o:gfxdata="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">
+                <v:shapetype id="_x0000_t75" coordsize="21600,21600" o:spt="75" o:preferrelative="t" path="m@4@5l@4@11@9@11@9@5xe" filled="f" stroked="f">
+                  <v:stroke joinstyle="miter"/>
+                  <v:formulas>
+                    <v:f eqn="if lineDrawn pixelLineWidth 0"/>
+                    <v:f eqn="sum @0 1 0"/>
+                    <v:f eqn="sum 0 0 @1"/>
+                    <v:f eqn="prod @2 1 2"/>
+                    <v:f eqn="prod @3 21600 pixelWidth"/>
+                    <v:f eqn="prod @3 21600 pixelHeight"/>
+                    <v:f eqn="sum @0 0 1"/>
+                    <v:f eqn="prod @6 1 2"/>
+                    <v:f eqn="prod @7 21600 pixelWidth"/>
+                    <v:f eqn="sum @8 21600 0"/>
+                    <v:f eqn="prod @7 21600 pixelHeight"/>
+                    <v:f eqn="sum @10 21600 0"/>
+                  </v:formulas>
+                  <v:path o:extrusionok="f" gradientshapeok="t" o:connecttype="rect"/>
+                  <o:lock v:ext="edit" aspectratio="t"/>
+                </v:shapetype>
+                <v:shape id="Picture 7" o:spid="_x0000_s1027" type="#_x0000_t75" style="position:absolute;width:34594;height:11982;visibility:visible;mso-wrap-style:square" o:gfxdata="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">
+                  <v:imagedata r:id="rId9" o:title="" recolortarget="#494949 [1446]"/>
+                  <v:path arrowok="t"/>
+                </v:shape>
+                <v:shapetype id="_x0000_t202" coordsize="21600,21600" o:spt="202" path="m,l,21600r21600,l21600,xe">
+                  <v:stroke joinstyle="miter"/>
+                  <v:path gradientshapeok="t" o:connecttype="rect"/>
+                </v:shapetype>
+                <v:shape id="Text Box 8" o:spid="_x0000_s1028" type="#_x0000_t202" style="position:absolute;top:11988;width:34594;height:2585;visibility:visible;mso-wrap-style:square;v-text-anchor:top" o:gfxdata="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" filled="f" stroked="f">
+                  <v:textbox style="mso-fit-shape-to-text:t" inset="0,0,0,0">
+                    <w:txbxContent>
+                      <w:p>
+                        <w:pPr>
+                          <w:pStyle w:val="Caption"/>
+                          <w:jc w:val="center"/>
+                          <w:rPr>
+                            <w:rFonts w:ascii="Arial" w:hAnsi="Arial" w:cs="Arial"/>
+                            <w:noProof/>
+                            <w:color w:val="auto"/>
+                          </w:rPr>
+                        </w:pPr>
+                        <w:r>
+                          <w:rPr>
+                            <w:rFonts w:ascii="Arial" w:hAnsi="Arial" w:cs="Arial"/>
+                            <w:color w:val="auto"/>
+                          </w:rPr>
+                          <w:t xml:space="preserve">Figura </w:t>
+                        </w:r>
+                        <w:r>
+                          <w:rPr>
+                            <w:rFonts w:ascii="Arial" w:hAnsi="Arial" w:cs="Arial"/>
+                            <w:color w:val="auto"/>
+                          </w:rPr>
+                          <w:fldChar w:fldCharType="begin"/>
+                        </w:r>
+                        <w:r>
+                          <w:rPr>
+                            <w:rFonts w:ascii="Arial" w:hAnsi="Arial" w:cs="Arial"/>
+                            <w:color w:val="auto"/>
+                          </w:rPr>
+                          <w:instrText xml:space="preserve"> SEQ Figura \* ARABIC </w:instrText>
+                        </w:r>
+                        <w:r>
+                          <w:rPr>
+                            <w:rFonts w:ascii="Arial" w:hAnsi="Arial" w:cs="Arial"/>
+                            <w:color w:val="auto"/>
+                          </w:rPr>
+                          <w:fldChar w:fldCharType="separate"/>
+                        </w:r>
+                        <w:r>
+                          <w:rPr>
+                            <w:rFonts w:ascii="Arial" w:hAnsi="Arial" w:cs="Arial"/>
+                            <w:noProof/>
+                            <w:color w:val="auto"/>
+                          </w:rPr>
+                          <w:t>1</w:t>
+                        </w:r>
+                        <w:r>
+                          <w:rPr>
+                            <w:rFonts w:ascii="Arial" w:hAnsi="Arial" w:cs="Arial"/>
+                            <w:color w:val="auto"/>
+                          </w:rPr>
+                          <w:fldChar w:fldCharType="end"/>
+                        </w:r>
+                      </w:p>
+                    </w:txbxContent>
+                  </v:textbox>
+                </v:shape>
+                <w10:wrap type="topAndBottom" anchorx="margin"/>
+              </v:group>
+            </w:pict>
+          </mc:Fallback>
+        </mc:AlternateContent>
+      </w:r>
+      <w:r>
+        <w:rPr>
+          <w:rFonts w:ascii="Arial" w:hAnsi="Arial" w:cs="Arial"/>
+        </w:rPr>
+        <w:t>Consiste na multiplicação de cada linha da primeira matriz com uma coluna da segunda matriz obtendo-se um valor da matriz resultado, este processo repete-se até que a matriz resultado esteja totalmente calculada (ver fig.1).</w:t>
+      </w:r>
+    </w:p>
+    <w:p>
+      <w:pPr>
+        <w:spacing w:line="240" w:lineRule="auto"/>
+        <w:rPr>
+          <w:rFonts w:ascii="Arial" w:hAnsi="Arial" w:cs="Arial"/>
+        </w:rPr>
+      </w:pPr>
+    </w:p>
+    <w:p>
+      <w:pPr>
+        <w:pStyle w:val="Subtitle"/>
+        <w:spacing w:line="276" w:lineRule="auto"/>
+        <w:rPr>
+          <w:rFonts w:ascii="Arial" w:hAnsi="Arial" w:cs="Arial"/>
+          <w:b/>
+          <w:sz w:val="24"/>
+        </w:rPr>
+      </w:pPr>
+      <w:r>
+        <w:rPr>
+          <w:rFonts w:ascii="Arial" w:hAnsi="Arial" w:cs="Arial"/>
+          <w:b/>
+          <w:sz w:val="24"/>
+        </w:rPr>
+        <w:t xml:space="preserve">1ª </w:t>
+      </w:r>
+      <w:r>
+        <w:rPr>
+          <w:rFonts w:ascii="Arial" w:hAnsi="Arial" w:cs="Arial"/>
+          <w:b/>
+          <w:sz w:val="24"/>
+        </w:rPr>
+        <w:t>Versão</w:t>
+      </w:r>
+      <w:r>
+        <w:rPr>
+          <w:rFonts w:ascii="Arial" w:hAnsi="Arial" w:cs="Arial"/>
+          <w:b/>
+          <w:sz w:val="24"/>
+        </w:rPr>
+        <w:t xml:space="preserve"> – a</w:t>
+      </w:r>
+      <w:r>
+        <w:rPr>
+          <w:rFonts w:ascii="Arial" w:hAnsi="Arial" w:cs="Arial"/>
+          <w:b/>
+          <w:sz w:val="24"/>
+        </w:rPr>
+        <w:t>lgoritmo</w:t>
+      </w:r>
+      <w:r>
+        <w:rPr>
+          <w:rFonts w:ascii="Arial" w:hAnsi="Arial" w:cs="Arial"/>
+          <w:b/>
+          <w:sz w:val="24"/>
+        </w:rPr>
+        <w:t xml:space="preserve"> </w:t>
+      </w:r>
+      <w:r>
+        <w:rPr>
+          <w:rFonts w:ascii="Arial" w:hAnsi="Arial" w:cs="Arial"/>
+          <w:b/>
+          <w:i/>
+          <w:sz w:val="24"/>
+        </w:rPr>
+        <w:t>naïve</w:t>
+      </w:r>
+      <w:r>
+        <w:rPr>
+          <w:rFonts w:ascii="Arial" w:hAnsi="Arial" w:cs="Arial"/>
+          <w:b/>
+          <w:sz w:val="24"/>
+        </w:rPr>
+        <w:t xml:space="preserve"> ‘normal’</w:t>
+      </w:r>
+    </w:p>
+    <w:p>
+      <w:pPr>
+        <w:rPr>
+          <w:rFonts w:ascii="Arial" w:hAnsi="Arial" w:cs="Arial"/>
+        </w:rPr>
+      </w:pPr>
+      <w:r>
+        <w:rPr>
+          <w:rFonts w:ascii="Arial" w:hAnsi="Arial" w:cs="Arial"/>
+        </w:rPr>
+        <w:t>O algoritmo é essencialmente igual ao descrito em termos de implementaç</w:t>
+      </w:r>
+      <w:r>
+        <w:rPr>
+          <w:rFonts w:ascii="Arial" w:hAnsi="Arial" w:cs="Arial"/>
+        </w:rPr>
+        <w:t xml:space="preserve">ão. </w:t>
+      </w:r>
+      <w:r>
+        <w:rPr>
+          <w:rFonts w:ascii="Arial" w:hAnsi="Arial" w:cs="Arial"/>
+        </w:rPr>
+        <w:t xml:space="preserve">Isto dá origem a uma ordem espacial </w:t>
+      </w:r>
+      <w:proofErr w:type="gramStart"/>
+      <w:r>
+        <w:rPr>
+          <w:rFonts w:ascii="Arial" w:hAnsi="Arial" w:cs="Arial"/>
+          <w:i/>
+        </w:rPr>
+        <w:t>S(</w:t>
+      </w:r>
+      <w:r>
+        <w:rPr>
+          <w:rFonts w:ascii="Arial" w:hAnsi="Arial" w:cs="Arial"/>
+          <w:i/>
+        </w:rPr>
+        <w:t>n</w:t>
+      </w:r>
+      <w:r>
+        <w:rPr>
+          <w:rFonts w:ascii="Arial" w:hAnsi="Arial" w:cs="Arial"/>
+          <w:i/>
+          <w:vertAlign w:val="superscript"/>
+        </w:rPr>
+        <w:t>3</w:t>
+      </w:r>
+      <w:proofErr w:type="gramEnd"/>
+      <w:r>
+        <w:rPr>
+          <w:rFonts w:ascii="Arial" w:hAnsi="Arial" w:cs="Arial"/>
+          <w:i/>
+          <w:vertAlign w:val="superscript"/>
+        </w:rPr>
+        <w:t>)</w:t>
+      </w:r>
+      <w:r>
+        <w:rPr>
+          <w:rFonts w:ascii="Arial" w:hAnsi="Arial" w:cs="Arial"/>
+        </w:rPr>
+        <w:t xml:space="preserve"> e uma ordem temporal </w:t>
+      </w:r>
+      <w:r>
+        <w:rPr>
+          <w:rFonts w:ascii="Arial" w:hAnsi="Arial" w:cs="Arial"/>
+          <w:i/>
+        </w:rPr>
+        <w:t>O(</w:t>
+      </w:r>
+      <w:r>
+        <w:rPr>
+          <w:rFonts w:ascii="Arial" w:hAnsi="Arial" w:cs="Arial"/>
+          <w:i/>
+        </w:rPr>
+        <w:t>2</w:t>
+      </w:r>
+      <w:r>
+        <w:rPr>
+          <w:rFonts w:ascii="Arial" w:hAnsi="Arial" w:cs="Arial"/>
+          <w:i/>
+        </w:rPr>
+        <w:t>n</w:t>
+      </w:r>
+      <w:r>
+        <w:rPr>
+          <w:rFonts w:ascii="Arial" w:hAnsi="Arial" w:cs="Arial"/>
+          <w:i/>
+          <w:vertAlign w:val="superscript"/>
+        </w:rPr>
+        <w:t>3</w:t>
+      </w:r>
+      <w:r>
+        <w:rPr>
+          <w:rFonts w:ascii="Arial" w:hAnsi="Arial" w:cs="Arial"/>
+          <w:i/>
+        </w:rPr>
+        <w:t>)</w:t>
+      </w:r>
+      <w:r>
+        <w:rPr>
+          <w:rFonts w:ascii="Arial" w:hAnsi="Arial" w:cs="Arial"/>
+        </w:rPr>
+        <w:t xml:space="preserve"> no cálculo de matrizes quadradas.</w:t>
+      </w:r>
+    </w:p>
+    <w:p>
+      <w:pPr>
+        <w:rPr>
+          <w:rFonts w:ascii="Arial" w:hAnsi="Arial" w:cs="Arial"/>
+        </w:rPr>
+      </w:pPr>
+    </w:p>
+    <w:p>
+      <w:pPr>
+        <w:pStyle w:val="Subtitle"/>
+        <w:spacing w:line="276" w:lineRule="auto"/>
+        <w:rPr>
+          <w:rFonts w:ascii="Arial" w:hAnsi="Arial" w:cs="Arial"/>
+          <w:b/>
+          <w:sz w:val="24"/>
+        </w:rPr>
+      </w:pPr>
+      <w:r>
+        <w:rPr>
+          <w:rFonts w:ascii="Arial" w:hAnsi="Arial" w:cs="Arial"/>
+          <w:b/>
+          <w:sz w:val="24"/>
+        </w:rPr>
+        <w:t>2</w:t>
+      </w:r>
+      <w:r>
+        <w:rPr>
+          <w:rFonts w:ascii="Arial" w:hAnsi="Arial" w:cs="Arial"/>
+          <w:b/>
+          <w:sz w:val="24"/>
+        </w:rPr>
+        <w:t xml:space="preserve">ª </w:t>
+      </w:r>
+      <w:r>
+        <w:rPr>
+          <w:rFonts w:ascii="Arial" w:hAnsi="Arial" w:cs="Arial"/>
+          <w:b/>
+          <w:sz w:val="24"/>
+        </w:rPr>
+        <w:t>Versão</w:t>
+      </w:r>
+      <w:r>
+        <w:rPr>
+          <w:rFonts w:ascii="Arial" w:hAnsi="Arial" w:cs="Arial"/>
+          <w:b/>
+          <w:sz w:val="24"/>
+        </w:rPr>
+        <w:t xml:space="preserve"> – a</w:t>
+      </w:r>
+      <w:r>
+        <w:rPr>
+          <w:rFonts w:ascii="Arial" w:hAnsi="Arial" w:cs="Arial"/>
+          <w:b/>
+          <w:sz w:val="24"/>
+        </w:rPr>
+        <w:t>lgoritmo</w:t>
+      </w:r>
+      <w:r>
+        <w:rPr>
+          <w:rFonts w:ascii="Arial" w:hAnsi="Arial" w:cs="Arial"/>
+          <w:b/>
+          <w:sz w:val="24"/>
+        </w:rPr>
+        <w:t xml:space="preserve"> </w:t>
+      </w:r>
+      <w:r>
+        <w:rPr>
+          <w:rFonts w:ascii="Arial" w:hAnsi="Arial" w:cs="Arial"/>
+          <w:b/>
+          <w:i/>
+          <w:sz w:val="24"/>
+        </w:rPr>
+        <w:t>naïve</w:t>
+      </w:r>
+      <w:r>
+        <w:rPr>
+          <w:rFonts w:ascii="Arial" w:hAnsi="Arial" w:cs="Arial"/>
+          <w:b/>
+          <w:sz w:val="24"/>
+        </w:rPr>
+        <w:t xml:space="preserve"> ‘</w:t>
+      </w:r>
+      <w:r>
+        <w:rPr>
+          <w:rFonts w:ascii="Arial" w:hAnsi="Arial" w:cs="Arial"/>
+          <w:b/>
+          <w:sz w:val="24"/>
+        </w:rPr>
+        <w:t>otimizado’</w:t>
+      </w:r>
+    </w:p>
+    <w:p>
+      <w:pPr>
+        <w:rPr>
+          <w:rFonts w:ascii="Arial" w:hAnsi="Arial" w:cs="Arial"/>
+        </w:rPr>
+      </w:pPr>
+      <w:r>
+        <w:rPr>
+          <w:rFonts w:ascii="Arial" w:hAnsi="Arial" w:cs="Arial"/>
+        </w:rPr>
+        <w:t>Esta versão tem em conta a arquitetura da máquina e como é feito o acesso a memória, especificamente como é feito o acesso à memória cache e o carregamento dos dados entre esta memória e a principal.</w:t>
+      </w:r>
+    </w:p>
+    <w:p>
+      <w:pPr>
+        <w:rPr>
+          <w:rFonts w:ascii="Arial" w:hAnsi="Arial" w:cs="Arial"/>
+        </w:rPr>
+      </w:pPr>
+      <w:r>
+        <w:rPr>
+          <w:rFonts w:ascii="Arial" w:hAnsi="Arial" w:cs="Arial"/>
+        </w:rPr>
+        <w:t>O cálculo deixa de ser feito em linha por coluna e é realizado linha por linha, cada elemento da primeira matriz é multiplicado pela linha correspondente da segunda matriz.</w:t>
+      </w:r>
+    </w:p>
+    <w:p>
+      <w:pPr>
+        <w:rPr>
+          <w:rFonts w:ascii="Arial" w:hAnsi="Arial" w:cs="Arial"/>
+        </w:rPr>
+      </w:pPr>
+      <w:r>
+        <w:rPr>
+          <w:rFonts w:ascii="Arial" w:hAnsi="Arial" w:cs="Arial"/>
+        </w:rPr>
+        <w:t xml:space="preserve">Desta forma, o algoritmo possui uma ordem espacial </w:t>
+      </w:r>
+      <w:proofErr w:type="gramStart"/>
+      <w:r>
+        <w:rPr>
+          <w:rFonts w:ascii="Arial" w:hAnsi="Arial" w:cs="Arial"/>
+          <w:i/>
+        </w:rPr>
+        <w:t>S(n</w:t>
+      </w:r>
+      <w:r>
+        <w:rPr>
+          <w:rFonts w:ascii="Arial" w:hAnsi="Arial" w:cs="Arial"/>
+          <w:i/>
+          <w:vertAlign w:val="superscript"/>
+        </w:rPr>
+        <w:t>3</w:t>
+      </w:r>
+      <w:proofErr w:type="gramEnd"/>
+      <w:r>
+        <w:rPr>
+          <w:rFonts w:ascii="Arial" w:hAnsi="Arial" w:cs="Arial"/>
+          <w:i/>
+        </w:rPr>
+        <w:t>)</w:t>
+      </w:r>
+      <w:r>
+        <w:rPr>
+          <w:rFonts w:ascii="Arial" w:hAnsi="Arial" w:cs="Arial"/>
+        </w:rPr>
+        <w:t xml:space="preserve"> e </w:t>
+      </w:r>
+      <w:r>
+        <w:rPr>
+          <w:rFonts w:ascii="Arial" w:hAnsi="Arial" w:cs="Arial"/>
+        </w:rPr>
+        <w:t xml:space="preserve">uma ordem temporal </w:t>
+      </w:r>
+      <w:r>
+        <w:rPr>
+          <w:rFonts w:ascii="Arial" w:hAnsi="Arial" w:cs="Arial"/>
+          <w:i/>
+        </w:rPr>
+        <w:t>O(n</w:t>
+      </w:r>
+      <w:r>
+        <w:rPr>
+          <w:rFonts w:ascii="Arial" w:hAnsi="Arial" w:cs="Arial"/>
+          <w:i/>
+          <w:vertAlign w:val="superscript"/>
+        </w:rPr>
+        <w:t>3</w:t>
+      </w:r>
+      <w:r>
+        <w:rPr>
+          <w:rFonts w:ascii="Arial" w:hAnsi="Arial" w:cs="Arial"/>
+          <w:i/>
+        </w:rPr>
+        <w:t>)</w:t>
+      </w:r>
+      <w:r>
+        <w:rPr>
+          <w:rFonts w:ascii="Arial" w:hAnsi="Arial" w:cs="Arial"/>
+        </w:rPr>
+        <w:t xml:space="preserve"> no cálculo de matrizes quadradas.</w:t>
+      </w:r>
+      <w:r>
+        <w:rPr>
+          <w:rFonts w:ascii="Arial" w:hAnsi="Arial" w:cs="Arial"/>
+        </w:rPr>
+        <w:t xml:space="preserve"> Realça-se que a otimização pouco ou nada altera estas variáveis, a otimização feita faz-se notar nos tempos de acesso a memória.</w:t>
+      </w:r>
+    </w:p>
+    <w:p>
+      <w:pPr>
+        <w:rPr>
+          <w:rFonts w:ascii="Arial" w:hAnsi="Arial" w:cs="Arial"/>
+        </w:rPr>
+      </w:pPr>
+    </w:p>
+    <w:p>
+      <w:pPr>
+        <w:rPr>
+          <w:rFonts w:ascii="Arial" w:hAnsi="Arial" w:cs="Arial"/>
+        </w:rPr>
+      </w:pPr>
+    </w:p>
+    <w:p>
+      <w:pPr>
+        <w:rPr>
+          <w:rFonts w:ascii="Arial" w:hAnsi="Arial" w:cs="Arial"/>
+        </w:rPr>
+      </w:pPr>
+    </w:p>
+    <w:p>
+      <w:pPr>
+        <w:spacing w:line="240" w:lineRule="auto"/>
+        <w:rPr>
+          <w:rFonts w:ascii="Arial" w:hAnsi="Arial" w:cs="Arial"/>
+        </w:rPr>
+      </w:pPr>
+      <w:r>
+        <w:rPr>
+          <w:rFonts w:ascii="Arial" w:hAnsi="Arial" w:cs="Arial"/>
+        </w:rPr>
+        <w:t xml:space="preserve"> </w:t>
+      </w:r>
       <w:r>
         <w:br w:type="page"/>
       </w:r>
@@ -858,6 +2007,7 @@
           <w:sz w:val="36"/>
         </w:rPr>
       </w:pPr>
+      <w:bookmarkStart w:id="3" w:name="_Toc415956673"/>
       <w:r>
         <w:rPr>
           <w:rFonts w:ascii="Arial" w:hAnsi="Arial" w:cs="Arial"/>
@@ -868,8 +2018,12 @@
         <w:lastRenderedPageBreak/>
         <w:t>Demonstração e Análise de Resultados</w:t>
       </w:r>
-    </w:p>
-    <w:p>
+      <w:bookmarkEnd w:id="3"/>
+    </w:p>
+    <w:p/>
+    <w:p>
+      <w:bookmarkStart w:id="4" w:name="_GoBack"/>
+      <w:bookmarkEnd w:id="4"/>
       <w:r>
         <w:br w:type="page"/>
       </w:r>
@@ -884,6 +2038,7 @@
           <w:sz w:val="36"/>
         </w:rPr>
       </w:pPr>
+      <w:bookmarkStart w:id="5" w:name="_Toc415956674"/>
       <w:r>
         <w:rPr>
           <w:rFonts w:ascii="Arial" w:hAnsi="Arial" w:cs="Arial"/>
@@ -894,16 +2049,419 @@
         <w:lastRenderedPageBreak/>
         <w:t>Conclusão</w:t>
       </w:r>
-    </w:p>
+      <w:bookmarkEnd w:id="5"/>
+    </w:p>
+    <w:p/>
     <w:p/>
     <w:sectPr>
+      <w:footerReference w:type="default" r:id="rId10"/>
       <w:pgSz w:w="11906" w:h="16838"/>
-      <w:pgMar w:top="1417" w:right="1701" w:bottom="1417" w:left="1701" w:header="708" w:footer="708" w:gutter="0"/>
+      <w:pgMar w:top="1418" w:right="1701" w:bottom="1418" w:left="1701" w:header="709" w:footer="709" w:gutter="0"/>
       <w:cols w:space="708"/>
+      <w:titlePg/>
       <w:docGrid w:linePitch="360"/>
     </w:sectPr>
   </w:body>
 </w:document>
+</file>
+
+<file path=word/endnotes.xml><?xml version="1.0" encoding="utf-8"?>
+<w:endnotes xmlns:wpc="http://schemas.microsoft.com/office/word/2010/wordprocessingCanvas" xmlns:mc="http://schemas.openxmlformats.org/markup-compatibility/2006" xmlns:o="urn:schemas-microsoft-com:office:office" xmlns:r="http://schemas.openxmlformats.org/officeDocument/2006/relationships" xmlns:m="http://schemas.openxmlformats.org/officeDocument/2006/math" xmlns:v="urn:schemas-microsoft-com:vml" xmlns:wp14="http://schemas.microsoft.com/office/word/2010/wordprocessingDrawing" xmlns:wp="http://schemas.openxmlformats.org/drawingml/2006/wordprocessingDrawing" xmlns:w10="urn:schemas-microsoft-com:office:word" xmlns:w="http://schemas.openxmlformats.org/wordprocessingml/2006/main" xmlns:w14="http://schemas.microsoft.com/office/word/2010/wordml" xmlns:w15="http://schemas.microsoft.com/office/word/2012/wordml" xmlns:wpg="http://schemas.microsoft.com/office/word/2010/wordprocessingGroup" xmlns:wpi="http://schemas.microsoft.com/office/word/2010/wordprocessingInk" xmlns:wne="http://schemas.microsoft.com/office/word/2006/wordml" xmlns:wps="http://schemas.microsoft.com/office/word/2010/wordprocessingShape" mc:Ignorable="w14 w15 wp14">
+  <w:endnote w:type="separator" w:id="-1">
+    <w:p>
+      <w:pPr>
+        <w:spacing w:after="0" w:line="240" w:lineRule="auto"/>
+      </w:pPr>
+      <w:r>
+        <w:separator/>
+      </w:r>
+    </w:p>
+  </w:endnote>
+  <w:endnote w:type="continuationSeparator" w:id="0">
+    <w:p>
+      <w:pPr>
+        <w:spacing w:after="0" w:line="240" w:lineRule="auto"/>
+      </w:pPr>
+      <w:r>
+        <w:continuationSeparator/>
+      </w:r>
+    </w:p>
+  </w:endnote>
+</w:endnotes>
+</file>
+
+<file path=word/footer1.xml><?xml version="1.0" encoding="utf-8"?>
+<w:ftr xmlns:wpc="http://schemas.microsoft.com/office/word/2010/wordprocessingCanvas" xmlns:mc="http://schemas.openxmlformats.org/markup-compatibility/2006" xmlns:o="urn:schemas-microsoft-com:office:office" xmlns:r="http://schemas.openxmlformats.org/officeDocument/2006/relationships" xmlns:m="http://schemas.openxmlformats.org/officeDocument/2006/math" xmlns:v="urn:schemas-microsoft-com:vml" xmlns:wp14="http://schemas.microsoft.com/office/word/2010/wordprocessingDrawing" xmlns:wp="http://schemas.openxmlformats.org/drawingml/2006/wordprocessingDrawing" xmlns:w10="urn:schemas-microsoft-com:office:word" xmlns:w="http://schemas.openxmlformats.org/wordprocessingml/2006/main" xmlns:w14="http://schemas.microsoft.com/office/word/2010/wordml" xmlns:w15="http://schemas.microsoft.com/office/word/2012/wordml" xmlns:wpg="http://schemas.microsoft.com/office/word/2010/wordprocessingGroup" xmlns:wpi="http://schemas.microsoft.com/office/word/2010/wordprocessingInk" xmlns:wne="http://schemas.microsoft.com/office/word/2006/wordml" xmlns:wps="http://schemas.microsoft.com/office/word/2010/wordprocessingShape" mc:Ignorable="w14 w15 wp14">
+  <w:sdt>
+    <w:sdtPr>
+      <w:id w:val="168763395"/>
+      <w:docPartObj>
+        <w:docPartGallery w:val="Page Numbers (Bottom of Page)"/>
+        <w:docPartUnique/>
+      </w:docPartObj>
+    </w:sdtPr>
+    <w:sdtEndPr>
+      <w:rPr>
+        <w:rFonts w:ascii="Arial" w:hAnsi="Arial" w:cs="Arial"/>
+        <w:sz w:val="20"/>
+      </w:rPr>
+    </w:sdtEndPr>
+    <w:sdtContent>
+      <w:p>
+        <w:pPr>
+          <w:pStyle w:val="Footer"/>
+          <w:rPr>
+            <w:rFonts w:ascii="Arial" w:hAnsi="Arial" w:cs="Arial"/>
+            <w:sz w:val="20"/>
+            <w:lang w:val="en-US"/>
+          </w:rPr>
+        </w:pPr>
+        <w:r>
+          <w:rPr>
+            <w:rFonts w:ascii="Arial" w:hAnsi="Arial" w:cs="Arial"/>
+            <w:noProof/>
+            <w:sz w:val="20"/>
+            <w:lang w:eastAsia="pt-PT"/>
+          </w:rPr>
+          <mc:AlternateContent>
+            <mc:Choice Requires="wpg">
+              <w:drawing>
+                <wp:anchor distT="0" distB="0" distL="114300" distR="114300" simplePos="0" relativeHeight="251659264" behindDoc="0" locked="0" layoutInCell="1" allowOverlap="1" wp14:anchorId="51767CFA" wp14:editId="49A56F17">
+                  <wp:simplePos x="0" y="0"/>
+                  <wp:positionH relativeFrom="page">
+                    <wp:align>center</wp:align>
+                  </wp:positionH>
+                  <wp:positionV relativeFrom="bottomMargin">
+                    <wp:align>center</wp:align>
+                  </wp:positionV>
+                  <wp:extent cx="7753350" cy="190500"/>
+                  <wp:effectExtent l="9525" t="9525" r="9525" b="0"/>
+                  <wp:wrapNone/>
+                  <wp:docPr id="2" name="Group 2"/>
+                  <wp:cNvGraphicFramePr>
+                    <a:graphicFrameLocks xmlns:a="http://schemas.openxmlformats.org/drawingml/2006/main"/>
+                  </wp:cNvGraphicFramePr>
+                  <a:graphic xmlns:a="http://schemas.openxmlformats.org/drawingml/2006/main">
+                    <a:graphicData uri="http://schemas.microsoft.com/office/word/2010/wordprocessingGroup">
+                      <wpg:wgp>
+                        <wpg:cNvGrpSpPr>
+                          <a:grpSpLocks/>
+                        </wpg:cNvGrpSpPr>
+                        <wpg:grpSpPr bwMode="auto">
+                          <a:xfrm>
+                            <a:off x="0" y="0"/>
+                            <a:ext cx="7753350" cy="190500"/>
+                            <a:chOff x="0" y="14970"/>
+                            <a:chExt cx="12255" cy="300"/>
+                          </a:xfrm>
+                        </wpg:grpSpPr>
+                        <wps:wsp>
+                          <wps:cNvPr id="3" name="Text Box 25"/>
+                          <wps:cNvSpPr txBox="1">
+                            <a:spLocks noChangeArrowheads="1"/>
+                          </wps:cNvSpPr>
+                          <wps:spPr bwMode="auto">
+                            <a:xfrm>
+                              <a:off x="10803" y="14982"/>
+                              <a:ext cx="659" cy="288"/>
+                            </a:xfrm>
+                            <a:prstGeom prst="rect">
+                              <a:avLst/>
+                            </a:prstGeom>
+                            <a:noFill/>
+                            <a:ln>
+                              <a:noFill/>
+                            </a:ln>
+                            <a:extLst>
+                              <a:ext uri="{909E8E84-426E-40DD-AFC4-6F175D3DCCD1}">
+                                <a14:hiddenFill xmlns:a14="http://schemas.microsoft.com/office/drawing/2010/main">
+                                  <a:solidFill>
+                                    <a:srgbClr val="FFFFFF"/>
+                                  </a:solidFill>
+                                </a14:hiddenFill>
+                              </a:ext>
+                              <a:ext uri="{91240B29-F687-4F45-9708-019B960494DF}">
+                                <a14:hiddenLine xmlns:a14="http://schemas.microsoft.com/office/drawing/2010/main" w="9525">
+                                  <a:solidFill>
+                                    <a:srgbClr val="000000"/>
+                                  </a:solidFill>
+                                  <a:miter lim="800000"/>
+                                  <a:headEnd/>
+                                  <a:tailEnd/>
+                                </a14:hiddenLine>
+                              </a:ext>
+                            </a:extLst>
+                          </wps:spPr>
+                          <wps:txbx>
+                            <w:txbxContent>
+                              <w:p>
+                                <w:pPr>
+                                  <w:jc w:val="center"/>
+                                  <w:rPr>
+                                    <w:rFonts w:ascii="Arial" w:hAnsi="Arial" w:cs="Arial"/>
+                                    <w:sz w:val="20"/>
+                                  </w:rPr>
+                                </w:pPr>
+                                <w:r>
+                                  <w:rPr>
+                                    <w:rFonts w:ascii="Arial" w:hAnsi="Arial" w:cs="Arial"/>
+                                    <w:sz w:val="20"/>
+                                  </w:rPr>
+                                  <w:fldChar w:fldCharType="begin"/>
+                                </w:r>
+                                <w:r>
+                                  <w:rPr>
+                                    <w:rFonts w:ascii="Arial" w:hAnsi="Arial" w:cs="Arial"/>
+                                    <w:sz w:val="20"/>
+                                  </w:rPr>
+                                  <w:instrText xml:space="preserve"> PAGE    \* MERGEFORMAT </w:instrText>
+                                </w:r>
+                                <w:r>
+                                  <w:rPr>
+                                    <w:rFonts w:ascii="Arial" w:hAnsi="Arial" w:cs="Arial"/>
+                                    <w:sz w:val="20"/>
+                                  </w:rPr>
+                                  <w:fldChar w:fldCharType="separate"/>
+                                </w:r>
+                                <w:r>
+                                  <w:rPr>
+                                    <w:rFonts w:ascii="Arial" w:hAnsi="Arial" w:cs="Arial"/>
+                                    <w:noProof/>
+                                    <w:color w:val="8C8C8C" w:themeColor="background1" w:themeShade="8C"/>
+                                    <w:sz w:val="20"/>
+                                  </w:rPr>
+                                  <w:t>5</w:t>
+                                </w:r>
+                                <w:r>
+                                  <w:rPr>
+                                    <w:rFonts w:ascii="Arial" w:hAnsi="Arial" w:cs="Arial"/>
+                                    <w:noProof/>
+                                    <w:color w:val="8C8C8C" w:themeColor="background1" w:themeShade="8C"/>
+                                    <w:sz w:val="20"/>
+                                  </w:rPr>
+                                  <w:fldChar w:fldCharType="end"/>
+                                </w:r>
+                              </w:p>
+                            </w:txbxContent>
+                          </wps:txbx>
+                          <wps:bodyPr rot="0" vert="horz" wrap="square" lIns="0" tIns="0" rIns="0" bIns="0" anchor="t" anchorCtr="0" upright="1">
+                            <a:noAutofit/>
+                          </wps:bodyPr>
+                        </wps:wsp>
+                        <wpg:grpSp>
+                          <wpg:cNvPr id="4" name="Group 31"/>
+                          <wpg:cNvGrpSpPr>
+                            <a:grpSpLocks/>
+                          </wpg:cNvGrpSpPr>
+                          <wpg:grpSpPr bwMode="auto">
+                            <a:xfrm flipH="1">
+                              <a:off x="0" y="14970"/>
+                              <a:ext cx="12255" cy="230"/>
+                              <a:chOff x="-8" y="14978"/>
+                              <a:chExt cx="12255" cy="230"/>
+                            </a:xfrm>
+                          </wpg:grpSpPr>
+                          <wps:wsp>
+                            <wps:cNvPr id="5" name="AutoShape 27"/>
+                            <wps:cNvCnPr>
+                              <a:cxnSpLocks noChangeShapeType="1"/>
+                            </wps:cNvCnPr>
+                            <wps:spPr bwMode="auto">
+                              <a:xfrm flipV="1">
+                                <a:off x="-8" y="14978"/>
+                                <a:ext cx="1260" cy="230"/>
+                              </a:xfrm>
+                              <a:prstGeom prst="bentConnector3">
+                                <a:avLst>
+                                  <a:gd name="adj1" fmla="val 50000"/>
+                                </a:avLst>
+                              </a:prstGeom>
+                              <a:noFill/>
+                              <a:ln w="9525">
+                                <a:solidFill>
+                                  <a:srgbClr val="A5A5A5"/>
+                                </a:solidFill>
+                                <a:miter lim="800000"/>
+                                <a:headEnd/>
+                                <a:tailEnd/>
+                              </a:ln>
+                              <a:extLst>
+                                <a:ext uri="{909E8E84-426E-40DD-AFC4-6F175D3DCCD1}">
+                                  <a14:hiddenFill xmlns:a14="http://schemas.microsoft.com/office/drawing/2010/main">
+                                    <a:noFill/>
+                                  </a14:hiddenFill>
+                                </a:ext>
+                              </a:extLst>
+                            </wps:spPr>
+                            <wps:bodyPr/>
+                          </wps:wsp>
+                          <wps:wsp>
+                            <wps:cNvPr id="6" name="AutoShape 28"/>
+                            <wps:cNvCnPr>
+                              <a:cxnSpLocks noChangeShapeType="1"/>
+                            </wps:cNvCnPr>
+                            <wps:spPr bwMode="auto">
+                              <a:xfrm rot="10800000">
+                                <a:off x="1252" y="14978"/>
+                                <a:ext cx="10995" cy="230"/>
+                              </a:xfrm>
+                              <a:prstGeom prst="bentConnector3">
+                                <a:avLst>
+                                  <a:gd name="adj1" fmla="val 96778"/>
+                                </a:avLst>
+                              </a:prstGeom>
+                              <a:noFill/>
+                              <a:ln w="9525">
+                                <a:solidFill>
+                                  <a:srgbClr val="A5A5A5"/>
+                                </a:solidFill>
+                                <a:miter lim="800000"/>
+                                <a:headEnd/>
+                                <a:tailEnd/>
+                              </a:ln>
+                              <a:extLst>
+                                <a:ext uri="{909E8E84-426E-40DD-AFC4-6F175D3DCCD1}">
+                                  <a14:hiddenFill xmlns:a14="http://schemas.microsoft.com/office/drawing/2010/main">
+                                    <a:noFill/>
+                                  </a14:hiddenFill>
+                                </a:ext>
+                              </a:extLst>
+                            </wps:spPr>
+                            <wps:bodyPr/>
+                          </wps:wsp>
+                        </wpg:grpSp>
+                      </wpg:wgp>
+                    </a:graphicData>
+                  </a:graphic>
+                  <wp14:sizeRelH relativeFrom="page">
+                    <wp14:pctWidth>100000</wp14:pctWidth>
+                  </wp14:sizeRelH>
+                  <wp14:sizeRelV relativeFrom="page">
+                    <wp14:pctHeight>0</wp14:pctHeight>
+                  </wp14:sizeRelV>
+                </wp:anchor>
+              </w:drawing>
+            </mc:Choice>
+            <mc:Fallback>
+              <w:pict>
+                <v:group w14:anchorId="51767CFA" id="Group 2" o:spid="_x0000_s1029" style="position:absolute;margin-left:0;margin-top:0;width:610.5pt;height:15pt;z-index:251659264;mso-width-percent:1000;mso-position-horizontal:center;mso-position-horizontal-relative:page;mso-position-vertical:center;mso-position-vertical-relative:bottom-margin-area;mso-width-percent:1000" coordorigin=",14970" coordsize="12255,300" o:gfxdata="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">
+                  <v:shapetype id="_x0000_t202" coordsize="21600,21600" o:spt="202" path="m,l,21600r21600,l21600,xe">
+                    <v:stroke joinstyle="miter"/>
+                    <v:path gradientshapeok="t" o:connecttype="rect"/>
+                  </v:shapetype>
+                  <v:shape id="Text Box 25" o:spid="_x0000_s1030" type="#_x0000_t202" style="position:absolute;left:10803;top:14982;width:659;height:288;visibility:visible;mso-wrap-style:square;v-text-anchor:top" o:gfxdata="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" filled="f" stroked="f">
+                    <v:textbox inset="0,0,0,0">
+                      <w:txbxContent>
+                        <w:p>
+                          <w:pPr>
+                            <w:jc w:val="center"/>
+                            <w:rPr>
+                              <w:rFonts w:ascii="Arial" w:hAnsi="Arial" w:cs="Arial"/>
+                              <w:sz w:val="20"/>
+                            </w:rPr>
+                          </w:pPr>
+                          <w:r>
+                            <w:rPr>
+                              <w:rFonts w:ascii="Arial" w:hAnsi="Arial" w:cs="Arial"/>
+                              <w:sz w:val="20"/>
+                            </w:rPr>
+                            <w:fldChar w:fldCharType="begin"/>
+                          </w:r>
+                          <w:r>
+                            <w:rPr>
+                              <w:rFonts w:ascii="Arial" w:hAnsi="Arial" w:cs="Arial"/>
+                              <w:sz w:val="20"/>
+                            </w:rPr>
+                            <w:instrText xml:space="preserve"> PAGE    \* MERGEFORMAT </w:instrText>
+                          </w:r>
+                          <w:r>
+                            <w:rPr>
+                              <w:rFonts w:ascii="Arial" w:hAnsi="Arial" w:cs="Arial"/>
+                              <w:sz w:val="20"/>
+                            </w:rPr>
+                            <w:fldChar w:fldCharType="separate"/>
+                          </w:r>
+                          <w:r>
+                            <w:rPr>
+                              <w:rFonts w:ascii="Arial" w:hAnsi="Arial" w:cs="Arial"/>
+                              <w:noProof/>
+                              <w:color w:val="8C8C8C" w:themeColor="background1" w:themeShade="8C"/>
+                              <w:sz w:val="20"/>
+                            </w:rPr>
+                            <w:t>5</w:t>
+                          </w:r>
+                          <w:r>
+                            <w:rPr>
+                              <w:rFonts w:ascii="Arial" w:hAnsi="Arial" w:cs="Arial"/>
+                              <w:noProof/>
+                              <w:color w:val="8C8C8C" w:themeColor="background1" w:themeShade="8C"/>
+                              <w:sz w:val="20"/>
+                            </w:rPr>
+                            <w:fldChar w:fldCharType="end"/>
+                          </w:r>
+                        </w:p>
+                      </w:txbxContent>
+                    </v:textbox>
+                  </v:shape>
+                  <v:group id="Group 31" o:spid="_x0000_s1031" style="position:absolute;top:14970;width:12255;height:230;flip:x" coordorigin="-8,14978" coordsize="12255,230" o:gfxdata="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">
+                    <v:shapetype id="_x0000_t34" coordsize="21600,21600" o:spt="34" o:oned="t" adj="10800" path="m,l@0,0@0,21600,21600,21600e" filled="f">
+                      <v:stroke joinstyle="miter"/>
+                      <v:formulas>
+                        <v:f eqn="val #0"/>
+                      </v:formulas>
+                      <v:path arrowok="t" fillok="f" o:connecttype="none"/>
+                      <v:handles>
+                        <v:h position="#0,center"/>
+                      </v:handles>
+                      <o:lock v:ext="edit" shapetype="t"/>
+                    </v:shapetype>
+                    <v:shape id="AutoShape 27" o:spid="_x0000_s1032" type="#_x0000_t34" style="position:absolute;left:-8;top:14978;width:1260;height:230;flip:y;visibility:visible;mso-wrap-style:square" o:connectortype="elbow" o:gfxdata="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" strokecolor="#a5a5a5"/>
+                    <v:shape id="AutoShape 28" o:spid="_x0000_s1033" type="#_x0000_t34" style="position:absolute;left:1252;top:14978;width:10995;height:230;rotation:180;visibility:visible;mso-wrap-style:square" o:connectortype="elbow" o:gfxdata="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" adj="20904" strokecolor="#a5a5a5"/>
+                  </v:group>
+                  <w10:wrap anchorx="page" anchory="margin"/>
+                </v:group>
+              </w:pict>
+            </mc:Fallback>
+          </mc:AlternateContent>
+        </w:r>
+        <w:r>
+          <w:rPr>
+            <w:rFonts w:ascii="Arial" w:hAnsi="Arial" w:cs="Arial"/>
+            <w:i/>
+            <w:sz w:val="20"/>
+            <w:lang w:val="en-US"/>
+          </w:rPr>
+          <w:t>Project 1 – Performance Evaluation of a Single Core</w:t>
+        </w:r>
+      </w:p>
+    </w:sdtContent>
+  </w:sdt>
+</w:ftr>
+</file>
+
+<file path=word/footnotes.xml><?xml version="1.0" encoding="utf-8"?>
+<w:footnotes xmlns:wpc="http://schemas.microsoft.com/office/word/2010/wordprocessingCanvas" xmlns:mc="http://schemas.openxmlformats.org/markup-compatibility/2006" xmlns:o="urn:schemas-microsoft-com:office:office" xmlns:r="http://schemas.openxmlformats.org/officeDocument/2006/relationships" xmlns:m="http://schemas.openxmlformats.org/officeDocument/2006/math" xmlns:v="urn:schemas-microsoft-com:vml" xmlns:wp14="http://schemas.microsoft.com/office/word/2010/wordprocessingDrawing" xmlns:wp="http://schemas.openxmlformats.org/drawingml/2006/wordprocessingDrawing" xmlns:w10="urn:schemas-microsoft-com:office:word" xmlns:w="http://schemas.openxmlformats.org/wordprocessingml/2006/main" xmlns:w14="http://schemas.microsoft.com/office/word/2010/wordml" xmlns:w15="http://schemas.microsoft.com/office/word/2012/wordml" xmlns:wpg="http://schemas.microsoft.com/office/word/2010/wordprocessingGroup" xmlns:wpi="http://schemas.microsoft.com/office/word/2010/wordprocessingInk" xmlns:wne="http://schemas.microsoft.com/office/word/2006/wordml" xmlns:wps="http://schemas.microsoft.com/office/word/2010/wordprocessingShape" mc:Ignorable="w14 w15 wp14">
+  <w:footnote w:type="separator" w:id="-1">
+    <w:p>
+      <w:pPr>
+        <w:spacing w:after="0" w:line="240" w:lineRule="auto"/>
+      </w:pPr>
+      <w:r>
+        <w:separator/>
+      </w:r>
+    </w:p>
+  </w:footnote>
+  <w:footnote w:type="continuationSeparator" w:id="0">
+    <w:p>
+      <w:pPr>
+        <w:spacing w:after="0" w:line="240" w:lineRule="auto"/>
+      </w:pPr>
+      <w:r>
+        <w:continuationSeparator/>
+      </w:r>
+    </w:p>
+  </w:footnote>
+</w:footnotes>
 </file>
 
 <file path=word/styles.xml><?xml version="1.0" encoding="utf-8"?>
@@ -1472,6 +3030,96 @@
       <w:szCs w:val="32"/>
     </w:rPr>
   </w:style>
+  <w:style w:type="paragraph" w:styleId="Header">
+    <w:name w:val="header"/>
+    <w:basedOn w:val="Normal"/>
+    <w:link w:val="HeaderChar"/>
+    <w:uiPriority w:val="99"/>
+    <w:unhideWhenUsed/>
+    <w:rsid w:val="008336D7"/>
+    <w:pPr>
+      <w:tabs>
+        <w:tab w:val="center" w:pos="4252"/>
+        <w:tab w:val="right" w:pos="8504"/>
+      </w:tabs>
+      <w:spacing w:after="0" w:line="240" w:lineRule="auto"/>
+    </w:pPr>
+  </w:style>
+  <w:style w:type="character" w:customStyle="1" w:styleId="HeaderChar">
+    <w:name w:val="Header Char"/>
+    <w:basedOn w:val="DefaultParagraphFont"/>
+    <w:link w:val="Header"/>
+    <w:uiPriority w:val="99"/>
+    <w:rsid w:val="008336D7"/>
+  </w:style>
+  <w:style w:type="paragraph" w:styleId="Footer">
+    <w:name w:val="footer"/>
+    <w:basedOn w:val="Normal"/>
+    <w:link w:val="FooterChar"/>
+    <w:uiPriority w:val="99"/>
+    <w:unhideWhenUsed/>
+    <w:rsid w:val="008336D7"/>
+    <w:pPr>
+      <w:tabs>
+        <w:tab w:val="center" w:pos="4252"/>
+        <w:tab w:val="right" w:pos="8504"/>
+      </w:tabs>
+      <w:spacing w:after="0" w:line="240" w:lineRule="auto"/>
+    </w:pPr>
+  </w:style>
+  <w:style w:type="character" w:customStyle="1" w:styleId="FooterChar">
+    <w:name w:val="Footer Char"/>
+    <w:basedOn w:val="DefaultParagraphFont"/>
+    <w:link w:val="Footer"/>
+    <w:uiPriority w:val="99"/>
+    <w:rsid w:val="008336D7"/>
+  </w:style>
+  <w:style w:type="paragraph" w:styleId="Caption">
+    <w:name w:val="caption"/>
+    <w:basedOn w:val="Normal"/>
+    <w:next w:val="Normal"/>
+    <w:uiPriority w:val="35"/>
+    <w:unhideWhenUsed/>
+    <w:qFormat/>
+    <w:rsid w:val="00F72867"/>
+    <w:pPr>
+      <w:spacing w:after="200" w:line="240" w:lineRule="auto"/>
+    </w:pPr>
+    <w:rPr>
+      <w:i/>
+      <w:iCs/>
+      <w:color w:val="44546A" w:themeColor="text2"/>
+      <w:sz w:val="18"/>
+      <w:szCs w:val="18"/>
+    </w:rPr>
+  </w:style>
+  <w:style w:type="paragraph" w:styleId="TOCHeading">
+    <w:name w:val="TOC Heading"/>
+    <w:basedOn w:val="Heading1"/>
+    <w:next w:val="Normal"/>
+    <w:uiPriority w:val="39"/>
+    <w:unhideWhenUsed/>
+    <w:qFormat/>
+    <w:rsid w:val="00455E85"/>
+    <w:pPr>
+      <w:outlineLvl w:val="9"/>
+    </w:pPr>
+    <w:rPr>
+      <w:lang w:val="en-US"/>
+    </w:rPr>
+  </w:style>
+  <w:style w:type="paragraph" w:styleId="TOC1">
+    <w:name w:val="toc 1"/>
+    <w:basedOn w:val="Normal"/>
+    <w:next w:val="Normal"/>
+    <w:autoRedefine/>
+    <w:uiPriority w:val="39"/>
+    <w:unhideWhenUsed/>
+    <w:rsid w:val="00455E85"/>
+    <w:pPr>
+      <w:spacing w:after="100"/>
+    </w:pPr>
+  </w:style>
 </w:styles>
 </file>
 
@@ -1734,4 +3382,16 @@
     </a:ext>
   </a:extLst>
 </a:theme>
+</file>
+
+<file path=customXml/item1.xml><?xml version="1.0" encoding="utf-8"?>
+<b:Sources xmlns:b="http://schemas.openxmlformats.org/officeDocument/2006/bibliography" xmlns="http://schemas.openxmlformats.org/officeDocument/2006/bibliography" SelectedStyle="\APASixthEditionOfficeOnline.xsl" StyleName="APA" Version="6"/>
+</file>
+
+<file path=customXml/itemProps1.xml><?xml version="1.0" encoding="utf-8"?>
+<ds:datastoreItem xmlns:ds="http://schemas.openxmlformats.org/officeDocument/2006/customXml" ds:itemID="{6BA1265F-E81E-41C0-801B-6B045C5F1D7F}">
+  <ds:schemaRefs>
+    <ds:schemaRef ds:uri="http://schemas.openxmlformats.org/officeDocument/2006/bibliography"/>
+  </ds:schemaRefs>
+</ds:datastoreItem>
 </file>
--- a/Lab1/docs/Relatorio.docx
+++ b/Lab1/docs/Relatorio.docx
@@ -43,7 +43,7 @@
                     <pic:cNvPicPr/>
                   </pic:nvPicPr>
                   <pic:blipFill>
-                    <a:blip r:embed="rId7">
+                    <a:blip r:embed="rId8">
                       <a:extLst>
                         <a:ext uri="{28A0092B-C50C-407E-A947-70E740481C1C}">
                           <a14:useLocalDpi xmlns:a14="http://schemas.microsoft.com/office/drawing/2010/main" val="0"/>
@@ -744,6 +744,13 @@
     </w:p>
     <w:sdt>
       <w:sdtPr>
+        <w:rPr>
+          <w:rFonts w:asciiTheme="minorHAnsi" w:eastAsiaTheme="minorHAnsi" w:hAnsiTheme="minorHAnsi" w:cstheme="minorBidi"/>
+          <w:color w:val="auto"/>
+          <w:sz w:val="22"/>
+          <w:szCs w:val="22"/>
+          <w:lang w:val="pt-PT"/>
+        </w:rPr>
         <w:id w:val="-534498110"/>
         <w:docPartObj>
           <w:docPartGallery w:val="Table of Contents"/>
@@ -752,14 +759,9 @@
       </w:sdtPr>
       <w:sdtEndPr>
         <w:rPr>
-          <w:rFonts w:asciiTheme="minorHAnsi" w:eastAsiaTheme="minorHAnsi" w:hAnsiTheme="minorHAnsi" w:cstheme="minorBidi"/>
           <w:b/>
           <w:bCs/>
           <w:noProof/>
-          <w:color w:val="auto"/>
-          <w:sz w:val="22"/>
-          <w:szCs w:val="22"/>
-          <w:lang w:val="pt-PT"/>
         </w:rPr>
       </w:sdtEndPr>
       <w:sdtContent>
@@ -1054,7 +1056,7 @@
                 <w:noProof/>
                 <w:webHidden/>
               </w:rPr>
-              <w:t>6</w:t>
+              <w:t>8</w:t>
             </w:r>
             <w:r>
               <w:rPr>
@@ -1132,7 +1134,19 @@
         <w:rPr>
           <w:rFonts w:ascii="Arial" w:hAnsi="Arial" w:cs="Arial"/>
         </w:rPr>
-        <w:t xml:space="preserve">A tecnologia evolui a um rácio temporal muito alto, as diferenças com as tecnologias de há duas décadas atrás são muito significativas. Com a abordagem do processamento </w:t>
+        <w:t>A</w:t>
+      </w:r>
+      <w:r>
+        <w:rPr>
+          <w:rFonts w:ascii="Arial" w:hAnsi="Arial" w:cs="Arial"/>
+        </w:rPr>
+        <w:t>tualmente a</w:t>
+      </w:r>
+      <w:r>
+        <w:rPr>
+          <w:rFonts w:ascii="Arial" w:hAnsi="Arial" w:cs="Arial"/>
+        </w:rPr>
+        <w:t xml:space="preserve"> tecnologia evolui a um rácio temporal muito alto, as diferenças com as tecnologias de há duas décadas atrás são muito significativas. Com a abordagem do processamento </w:t>
       </w:r>
       <w:proofErr w:type="spellStart"/>
       <w:r>
@@ -1183,10 +1197,39 @@
         <w:rPr>
           <w:rFonts w:ascii="Arial" w:hAnsi="Arial" w:cs="Arial"/>
         </w:rPr>
-        <w:t>com frequências superiores, é necessário entender quais as vantagens e desvantagens, em termos de processamento, em ter mais ou menos núcleos e a influência da frequência de relógio na resolução de certos problemas.</w:t>
+        <w:t>com frequências superiores</w:t>
+      </w:r>
+      <w:r>
+        <w:rPr>
+          <w:rFonts w:ascii="Arial" w:hAnsi="Arial" w:cs="Arial"/>
+        </w:rPr>
+        <w:t xml:space="preserve"> e a existência de grandes quantidades de memória</w:t>
+      </w:r>
+      <w:r>
+        <w:rPr>
+          <w:rFonts w:ascii="Arial" w:hAnsi="Arial" w:cs="Arial"/>
+        </w:rPr>
+        <w:t xml:space="preserve">, é necessário entender quais as vantagens e desvantagens, em termos de processamento, em ter mais ou </w:t>
+      </w:r>
+      <w:r>
+        <w:rPr>
+          <w:rFonts w:ascii="Arial" w:hAnsi="Arial" w:cs="Arial"/>
+        </w:rPr>
+        <w:t>menos núcleos e a influência do funcionamento do acesso da memória</w:t>
+      </w:r>
+      <w:r>
+        <w:rPr>
+          <w:rFonts w:ascii="Arial" w:hAnsi="Arial" w:cs="Arial"/>
+        </w:rPr>
+        <w:t xml:space="preserve"> na resolução de certos problemas.</w:t>
       </w:r>
     </w:p>
     <w:p>
+      <w:pPr>
+        <w:rPr>
+          <w:rFonts w:ascii="Arial" w:hAnsi="Arial" w:cs="Arial"/>
+        </w:rPr>
+      </w:pPr>
       <w:r>
         <w:rPr>
           <w:rFonts w:ascii="Arial" w:hAnsi="Arial" w:cs="Arial"/>
@@ -1223,7 +1266,185 @@
         </w:rPr>
         <w:t xml:space="preserve"> no acesso a grande quantidade de dados.</w:t>
       </w:r>
-      <w:r>
+    </w:p>
+    <w:p>
+      <w:pPr>
+        <w:rPr>
+          <w:rFonts w:ascii="Arial" w:hAnsi="Arial" w:cs="Arial"/>
+        </w:rPr>
+      </w:pPr>
+      <w:r>
+        <w:rPr>
+          <w:rFonts w:ascii="Arial" w:hAnsi="Arial" w:cs="Arial"/>
+        </w:rPr>
+        <w:t>O estudo foi feito com recurso a uma máquina com as seguintes especificações:</w:t>
+      </w:r>
+    </w:p>
+    <w:p>
+      <w:pPr>
+        <w:pStyle w:val="ListParagraph"/>
+        <w:numPr>
+          <w:ilvl w:val="0"/>
+          <w:numId w:val="3"/>
+        </w:numPr>
+        <w:ind w:left="426"/>
+        <w:jc w:val="both"/>
+        <w:rPr>
+          <w:b/>
+        </w:rPr>
+      </w:pPr>
+      <w:r>
+        <w:rPr>
+          <w:rFonts w:ascii="Arial" w:hAnsi="Arial" w:cs="Arial"/>
+          <w:b/>
+        </w:rPr>
+        <w:t>Processador</w:t>
+      </w:r>
+      <w:r>
+        <w:rPr>
+          <w:rFonts w:ascii="Arial" w:hAnsi="Arial" w:cs="Arial"/>
+          <w:b/>
+        </w:rPr>
+        <w:t>:</w:t>
+      </w:r>
+      <w:r>
+        <w:rPr>
+          <w:b/>
+        </w:rPr>
+        <w:t xml:space="preserve"> </w:t>
+      </w:r>
+      <w:r>
+        <w:rPr>
+          <w:rFonts w:ascii="Arial" w:hAnsi="Arial" w:cs="Arial"/>
+        </w:rPr>
+        <w:t>Intel</w:t>
+      </w:r>
+      <w:r>
+        <w:rPr>
+          <w:rFonts w:ascii="Arial" w:hAnsi="Arial" w:cs="Arial"/>
+        </w:rPr>
+        <w:t xml:space="preserve"> Core2 </w:t>
+      </w:r>
+      <w:proofErr w:type="spellStart"/>
+      <w:r>
+        <w:rPr>
+          <w:rFonts w:ascii="Arial" w:hAnsi="Arial" w:cs="Arial"/>
+        </w:rPr>
+        <w:t>Quad</w:t>
+      </w:r>
+      <w:proofErr w:type="spellEnd"/>
+      <w:r>
+        <w:rPr>
+          <w:rFonts w:ascii="Arial" w:hAnsi="Arial" w:cs="Arial"/>
+        </w:rPr>
+        <w:t xml:space="preserve"> Q6600 G0 @2.4GHz</w:t>
+      </w:r>
+    </w:p>
+    <w:p>
+      <w:pPr>
+        <w:pStyle w:val="ListParagraph"/>
+        <w:numPr>
+          <w:ilvl w:val="0"/>
+          <w:numId w:val="3"/>
+        </w:numPr>
+        <w:ind w:left="426"/>
+        <w:jc w:val="both"/>
+        <w:rPr>
+          <w:b/>
+        </w:rPr>
+      </w:pPr>
+      <w:r>
+        <w:rPr>
+          <w:rFonts w:ascii="Arial" w:hAnsi="Arial" w:cs="Arial"/>
+          <w:b/>
+        </w:rPr>
+        <w:t xml:space="preserve">Memória </w:t>
+      </w:r>
+      <w:proofErr w:type="spellStart"/>
+      <w:r>
+        <w:rPr>
+          <w:rFonts w:ascii="Arial" w:hAnsi="Arial" w:cs="Arial"/>
+          <w:b/>
+        </w:rPr>
+        <w:t>Ram</w:t>
+      </w:r>
+      <w:proofErr w:type="spellEnd"/>
+      <w:r>
+        <w:rPr>
+          <w:rFonts w:ascii="Arial" w:hAnsi="Arial" w:cs="Arial"/>
+          <w:b/>
+        </w:rPr>
+        <w:t>:</w:t>
+      </w:r>
+      <w:r>
+        <w:rPr>
+          <w:b/>
+        </w:rPr>
+        <w:t xml:space="preserve"> </w:t>
+      </w:r>
+      <w:r>
+        <w:rPr>
+          <w:rFonts w:ascii="Arial" w:hAnsi="Arial" w:cs="Arial"/>
+        </w:rPr>
+        <w:t xml:space="preserve">2x2GB </w:t>
+      </w:r>
+      <w:r>
+        <w:rPr>
+          <w:rFonts w:ascii="Arial" w:hAnsi="Arial" w:cs="Arial"/>
+          <w:i/>
+        </w:rPr>
+        <w:t>Kingston</w:t>
+      </w:r>
+      <w:r>
+        <w:rPr>
+          <w:rFonts w:ascii="Arial" w:hAnsi="Arial" w:cs="Arial"/>
+        </w:rPr>
+        <w:t xml:space="preserve"> DDR2 800Mhz @667MHz</w:t>
+      </w:r>
+    </w:p>
+    <w:p>
+      <w:pPr>
+        <w:pStyle w:val="ListParagraph"/>
+        <w:numPr>
+          <w:ilvl w:val="0"/>
+          <w:numId w:val="3"/>
+        </w:numPr>
+        <w:ind w:left="426"/>
+        <w:jc w:val="both"/>
+        <w:rPr>
+          <w:b/>
+        </w:rPr>
+      </w:pPr>
+      <w:r>
+        <w:rPr>
+          <w:rFonts w:ascii="Arial" w:hAnsi="Arial" w:cs="Arial"/>
+          <w:b/>
+        </w:rPr>
+        <w:t>Disco Rígido:</w:t>
+      </w:r>
+      <w:r>
+        <w:rPr>
+          <w:rFonts w:ascii="Arial" w:hAnsi="Arial" w:cs="Arial"/>
+        </w:rPr>
+        <w:t xml:space="preserve"> Disco Magnético </w:t>
+      </w:r>
+      <w:r>
+        <w:rPr>
+          <w:rFonts w:ascii="Arial" w:hAnsi="Arial" w:cs="Arial"/>
+        </w:rPr>
+        <w:t xml:space="preserve">1TB 7200RPM - </w:t>
+      </w:r>
+      <w:r>
+        <w:rPr>
+          <w:rFonts w:ascii="Arial" w:hAnsi="Arial" w:cs="Arial"/>
+          <w:i/>
+        </w:rPr>
+        <w:t xml:space="preserve">Toshiba </w:t>
+      </w:r>
+      <w:r>
+        <w:rPr>
+          <w:b/>
+        </w:rPr>
         <w:br w:type="page"/>
       </w:r>
     </w:p>
@@ -1251,13 +1472,6 @@
       <w:bookmarkEnd w:id="2"/>
     </w:p>
     <w:p/>
-    <w:p>
-      <w:pPr>
-        <w:rPr>
-          <w:b/>
-        </w:rPr>
-      </w:pPr>
-    </w:p>
     <w:p>
       <w:pPr>
         <w:pStyle w:val="Subtitle"/>
@@ -1359,7 +1573,7 @@
                           </pic:cNvPicPr>
                         </pic:nvPicPr>
                         <pic:blipFill>
-                          <a:blip r:embed="rId8" cstate="print">
+                          <a:blip r:embed="rId9" cstate="print">
                             <a:duotone>
                               <a:schemeClr val="accent3">
                                 <a:shade val="45000"/>
@@ -1498,7 +1712,7 @@
                   <o:lock v:ext="edit" aspectratio="t"/>
                 </v:shapetype>
                 <v:shape id="Picture 7" o:spid="_x0000_s1027" type="#_x0000_t75" style="position:absolute;width:34594;height:11982;visibility:visible;mso-wrap-style:square" o:gfxdata="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">
-                  <v:imagedata r:id="rId9" o:title="" recolortarget="#494949 [1446]"/>
+                  <v:imagedata r:id="rId10" o:title="" recolortarget="#494949 [1446]"/>
                   <v:path arrowok="t"/>
                 </v:shape>
                 <v:shapetype id="_x0000_t202" coordsize="21600,21600" o:spt="202" path="m,l,21600r21600,l21600,xe">
@@ -1782,31 +1996,7 @@
           <w:b/>
           <w:sz w:val="24"/>
         </w:rPr>
-        <w:t>2</w:t>
-      </w:r>
-      <w:r>
-        <w:rPr>
-          <w:rFonts w:ascii="Arial" w:hAnsi="Arial" w:cs="Arial"/>
-          <w:b/>
-          <w:sz w:val="24"/>
-        </w:rPr>
-        <w:t xml:space="preserve">ª </w:t>
-      </w:r>
-      <w:r>
-        <w:rPr>
-          <w:rFonts w:ascii="Arial" w:hAnsi="Arial" w:cs="Arial"/>
-          <w:b/>
-          <w:sz w:val="24"/>
-        </w:rPr>
-        <w:t>Versão</w:t>
-      </w:r>
-      <w:r>
-        <w:rPr>
-          <w:rFonts w:ascii="Arial" w:hAnsi="Arial" w:cs="Arial"/>
-          <w:b/>
-          <w:sz w:val="24"/>
-        </w:rPr>
-        <w:t xml:space="preserve"> – a</w:t>
+        <w:t>2ª Versão – a</w:t>
       </w:r>
       <w:r>
         <w:rPr>
@@ -1839,15 +2029,7 @@
           <w:b/>
           <w:sz w:val="24"/>
         </w:rPr>
-        <w:t xml:space="preserve"> ‘</w:t>
-      </w:r>
-      <w:r>
-        <w:rPr>
-          <w:rFonts w:ascii="Arial" w:hAnsi="Arial" w:cs="Arial"/>
-          <w:b/>
-          <w:sz w:val="24"/>
-        </w:rPr>
-        <w:t>otimizado’</w:t>
+        <w:t xml:space="preserve"> ‘otimizado’</w:t>
       </w:r>
     </w:p>
     <w:p>
@@ -1916,13 +2098,7 @@
         <w:rPr>
           <w:rFonts w:ascii="Arial" w:hAnsi="Arial" w:cs="Arial"/>
         </w:rPr>
-        <w:t xml:space="preserve"> e </w:t>
-      </w:r>
-      <w:r>
-        <w:rPr>
-          <w:rFonts w:ascii="Arial" w:hAnsi="Arial" w:cs="Arial"/>
-        </w:rPr>
-        <w:t xml:space="preserve">uma ordem temporal </w:t>
+        <w:t xml:space="preserve"> e uma ordem temporal </w:t>
       </w:r>
       <w:r>
         <w:rPr>
@@ -1950,13 +2126,7 @@
         <w:rPr>
           <w:rFonts w:ascii="Arial" w:hAnsi="Arial" w:cs="Arial"/>
         </w:rPr>
-        <w:t xml:space="preserve"> no cálculo de matrizes quadradas.</w:t>
-      </w:r>
-      <w:r>
-        <w:rPr>
-          <w:rFonts w:ascii="Arial" w:hAnsi="Arial" w:cs="Arial"/>
-        </w:rPr>
-        <w:t xml:space="preserve"> Realça-se que a otimização pouco ou nada altera estas variáveis, a otimização feita faz-se notar nos tempos de acesso a memória.</w:t>
+        <w:t xml:space="preserve"> no cálculo de matrizes quadradas. Realça-se que a otimização pouco ou nada altera estas variáveis, a otimização feita faz-se notar nos tempos de acesso a memória.</w:t>
       </w:r>
     </w:p>
     <w:p>
@@ -2022,8 +2192,959 @@
     </w:p>
     <w:p/>
     <w:p>
+      <w:pPr>
+        <w:pStyle w:val="Subtitle"/>
+        <w:spacing w:line="276" w:lineRule="auto"/>
+        <w:rPr>
+          <w:rFonts w:ascii="Arial" w:hAnsi="Arial" w:cs="Arial"/>
+          <w:b/>
+          <w:sz w:val="24"/>
+        </w:rPr>
+      </w:pPr>
+      <w:r>
+        <w:rPr>
+          <w:rFonts w:ascii="Arial" w:hAnsi="Arial" w:cs="Arial"/>
+          <w:b/>
+          <w:sz w:val="24"/>
+        </w:rPr>
+        <w:t>T</w:t>
+      </w:r>
+      <w:r>
+        <w:rPr>
+          <w:rFonts w:ascii="Arial" w:hAnsi="Arial" w:cs="Arial"/>
+          <w:b/>
+          <w:sz w:val="24"/>
+        </w:rPr>
+        <w:t>estes realizados</w:t>
+      </w:r>
+    </w:p>
+    <w:p>
+      <w:pPr>
+        <w:rPr>
+          <w:rFonts w:ascii="Arial" w:hAnsi="Arial" w:cs="Arial"/>
+        </w:rPr>
+      </w:pPr>
+      <w:r>
+        <w:rPr>
+          <w:rFonts w:ascii="Arial" w:hAnsi="Arial" w:cs="Arial"/>
+        </w:rPr>
+        <w:t>Neste estudo foram realizados vários testes, dividindo-se em 2 categorias.</w:t>
+      </w:r>
+    </w:p>
+    <w:p>
+      <w:pPr>
+        <w:rPr>
+          <w:rFonts w:ascii="Arial" w:hAnsi="Arial" w:cs="Arial"/>
+        </w:rPr>
+      </w:pPr>
+      <w:r>
+        <w:rPr>
+          <w:rFonts w:ascii="Arial" w:hAnsi="Arial" w:cs="Arial"/>
+        </w:rPr>
+        <w:t xml:space="preserve">A primeira refere-se aos testes de execução sequencial, </w:t>
+      </w:r>
+      <w:r>
+        <w:rPr>
+          <w:rFonts w:ascii="Arial" w:hAnsi="Arial" w:cs="Arial"/>
+        </w:rPr>
+        <w:t>implementados</w:t>
+      </w:r>
+      <w:r>
+        <w:rPr>
+          <w:rFonts w:ascii="Arial" w:hAnsi="Arial" w:cs="Arial"/>
+        </w:rPr>
+        <w:t xml:space="preserve"> em 2 linguagens diferentes, </w:t>
+      </w:r>
+      <w:r>
+        <w:rPr>
+          <w:rFonts w:ascii="Arial" w:hAnsi="Arial" w:cs="Arial"/>
+        </w:rPr>
+        <w:t>C</w:t>
+      </w:r>
+      <w:r>
+        <w:rPr>
+          <w:rFonts w:ascii="Arial" w:hAnsi="Arial" w:cs="Arial"/>
+        </w:rPr>
+        <w:t xml:space="preserve">++ e </w:t>
+      </w:r>
+      <w:r>
+        <w:rPr>
+          <w:rFonts w:ascii="Arial" w:hAnsi="Arial" w:cs="Arial"/>
+        </w:rPr>
+        <w:t>J</w:t>
+      </w:r>
+      <w:r>
+        <w:rPr>
+          <w:rFonts w:ascii="Arial" w:hAnsi="Arial" w:cs="Arial"/>
+        </w:rPr>
+        <w:t>ava, com as duas versões do algoritmo.</w:t>
+      </w:r>
+      <w:r>
+        <w:rPr>
+          <w:rFonts w:ascii="Arial" w:hAnsi="Arial" w:cs="Arial"/>
+        </w:rPr>
+        <w:t xml:space="preserve"> Nesta categoria foram utlizadas matrizes 600x600 até 3000x3000 com incrementos de 400 unidades</w:t>
+      </w:r>
+      <w:r>
+        <w:rPr>
+          <w:rFonts w:ascii="Arial" w:hAnsi="Arial" w:cs="Arial"/>
+        </w:rPr>
+        <w:t xml:space="preserve"> em ambas as versões e</w:t>
+      </w:r>
+      <w:r>
+        <w:rPr>
+          <w:rFonts w:ascii="Arial" w:hAnsi="Arial" w:cs="Arial"/>
+        </w:rPr>
+        <w:t xml:space="preserve"> de tamanho</w:t>
+      </w:r>
+      <w:r>
+        <w:rPr>
+          <w:rFonts w:ascii="Arial" w:hAnsi="Arial" w:cs="Arial"/>
+        </w:rPr>
+        <w:t xml:space="preserve"> e 4000x4000 até 10000x10000 com incrementos de 2000</w:t>
+      </w:r>
+      <w:r>
+        <w:rPr>
+          <w:rFonts w:ascii="Arial" w:hAnsi="Arial" w:cs="Arial"/>
+        </w:rPr>
+        <w:t xml:space="preserve"> unidades</w:t>
+      </w:r>
+      <w:r>
+        <w:rPr>
+          <w:rFonts w:ascii="Arial" w:hAnsi="Arial" w:cs="Arial"/>
+        </w:rPr>
+        <w:t xml:space="preserve"> apenas no otimizado</w:t>
+      </w:r>
+      <w:r>
+        <w:rPr>
+          <w:rFonts w:ascii="Arial" w:hAnsi="Arial" w:cs="Arial"/>
+        </w:rPr>
+        <w:t>.</w:t>
+      </w:r>
+      <w:r>
+        <w:rPr>
+          <w:rFonts w:ascii="Arial" w:hAnsi="Arial" w:cs="Arial"/>
+        </w:rPr>
+        <w:t xml:space="preserve"> </w:t>
+      </w:r>
+    </w:p>
+    <w:p>
+      <w:pPr>
+        <w:rPr>
+          <w:rFonts w:ascii="Arial" w:hAnsi="Arial" w:cs="Arial"/>
+        </w:rPr>
+      </w:pPr>
+      <w:r>
+        <w:rPr>
+          <w:rFonts w:ascii="Arial" w:hAnsi="Arial" w:cs="Arial"/>
+        </w:rPr>
+        <w:t>A segunda é composta pelos testes de execução</w:t>
+      </w:r>
+      <w:r>
+        <w:rPr>
+          <w:rFonts w:ascii="Arial" w:hAnsi="Arial" w:cs="Arial"/>
+        </w:rPr>
+        <w:t xml:space="preserve"> paralela</w:t>
+      </w:r>
+      <w:r>
+        <w:rPr>
+          <w:rFonts w:ascii="Arial" w:hAnsi="Arial" w:cs="Arial"/>
+        </w:rPr>
+        <w:t>,</w:t>
+      </w:r>
+      <w:r>
+        <w:rPr>
+          <w:rFonts w:ascii="Arial" w:hAnsi="Arial" w:cs="Arial"/>
+        </w:rPr>
+        <w:t xml:space="preserve"> implementados em c++, </w:t>
+      </w:r>
+      <w:r>
+        <w:rPr>
+          <w:rFonts w:ascii="Arial" w:hAnsi="Arial" w:cs="Arial"/>
+        </w:rPr>
+        <w:t xml:space="preserve">com as duas versões do algoritmo, utilizando </w:t>
+      </w:r>
+      <w:r>
+        <w:rPr>
+          <w:rFonts w:ascii="Arial" w:hAnsi="Arial" w:cs="Arial"/>
+        </w:rPr>
+        <w:t>matrizes 600x600 até 3000x3000 com incrementos de 400 unidades</w:t>
+      </w:r>
+      <w:r>
+        <w:rPr>
+          <w:rFonts w:ascii="Arial" w:hAnsi="Arial" w:cs="Arial"/>
+        </w:rPr>
+        <w:t xml:space="preserve"> de tamanho.</w:t>
+      </w:r>
+    </w:p>
+    <w:p>
+      <w:pPr>
+        <w:rPr>
+          <w:rFonts w:ascii="Arial" w:hAnsi="Arial" w:cs="Arial"/>
+        </w:rPr>
+      </w:pPr>
+    </w:p>
+    <w:p>
+      <w:pPr>
+        <w:pStyle w:val="Subtitle"/>
+        <w:spacing w:line="276" w:lineRule="auto"/>
+        <w:rPr>
+          <w:rFonts w:ascii="Arial" w:hAnsi="Arial" w:cs="Arial"/>
+          <w:b/>
+          <w:sz w:val="24"/>
+        </w:rPr>
+      </w:pPr>
+      <w:r>
+        <w:rPr>
+          <w:rFonts w:ascii="Arial" w:hAnsi="Arial" w:cs="Arial"/>
+          <w:b/>
+          <w:sz w:val="24"/>
+        </w:rPr>
+        <w:t>Execução sequencial</w:t>
+      </w:r>
+    </w:p>
+    <w:p>
+      <w:pPr>
+        <w:pStyle w:val="ListParagraph"/>
+        <w:numPr>
+          <w:ilvl w:val="0"/>
+          <w:numId w:val="1"/>
+        </w:numPr>
+        <w:rPr>
+          <w:b/>
+        </w:rPr>
+      </w:pPr>
+      <w:r>
+        <w:rPr>
+          <w:rFonts w:ascii="Arial" w:hAnsi="Arial" w:cs="Arial"/>
+          <w:b/>
+        </w:rPr>
+        <w:t>Algoritmo N</w:t>
+      </w:r>
+      <w:r>
+        <w:rPr>
+          <w:rFonts w:ascii="Arial" w:hAnsi="Arial" w:cs="Arial"/>
+          <w:b/>
+        </w:rPr>
+        <w:t>ormal</w:t>
+      </w:r>
+    </w:p>
+    <w:p>
+      <w:pPr>
+        <w:jc w:val="center"/>
+        <w:rPr>
+          <w:rFonts w:ascii="Arial" w:hAnsi="Arial" w:cs="Arial"/>
+        </w:rPr>
+      </w:pPr>
+      <w:r>
+        <w:rPr>
+          <w:noProof/>
+          <w:lang w:eastAsia="pt-PT"/>
+        </w:rPr>
+        <w:drawing>
+          <wp:anchor distT="0" distB="0" distL="114300" distR="114300" simplePos="0" relativeHeight="251661312" behindDoc="0" locked="0" layoutInCell="1" allowOverlap="1">
+            <wp:simplePos x="0" y="0"/>
+            <wp:positionH relativeFrom="column">
+              <wp:align>center</wp:align>
+            </wp:positionH>
+            <wp:positionV relativeFrom="paragraph">
+              <wp:posOffset>4445</wp:posOffset>
+            </wp:positionV>
+            <wp:extent cx="5486400" cy="2095200"/>
+            <wp:effectExtent l="0" t="0" r="0" b="635"/>
+            <wp:wrapTopAndBottom/>
+            <wp:docPr id="10" name="Chart 10"/>
+            <wp:cNvGraphicFramePr/>
+            <a:graphic xmlns:a="http://schemas.openxmlformats.org/drawingml/2006/main">
+              <a:graphicData uri="http://schemas.openxmlformats.org/drawingml/2006/chart">
+                <c:chart xmlns:c="http://schemas.openxmlformats.org/drawingml/2006/chart" xmlns:r="http://schemas.openxmlformats.org/officeDocument/2006/relationships" r:id="rId11"/>
+              </a:graphicData>
+            </a:graphic>
+            <wp14:sizeRelV relativeFrom="margin">
+              <wp14:pctHeight>0</wp14:pctHeight>
+            </wp14:sizeRelV>
+          </wp:anchor>
+        </w:drawing>
+      </w:r>
+    </w:p>
+    <w:p>
+      <w:pPr>
+        <w:pStyle w:val="ListParagraph"/>
+        <w:numPr>
+          <w:ilvl w:val="0"/>
+          <w:numId w:val="1"/>
+        </w:numPr>
+        <w:rPr>
+          <w:rFonts w:ascii="Arial" w:hAnsi="Arial" w:cs="Arial"/>
+          <w:b/>
+        </w:rPr>
+      </w:pPr>
+      <w:r>
+        <w:rPr>
+          <w:rFonts w:ascii="Arial" w:hAnsi="Arial" w:cs="Arial"/>
+          <w:b/>
+        </w:rPr>
+        <w:t>Algoritmo</w:t>
+      </w:r>
+      <w:r>
+        <w:rPr>
+          <w:rFonts w:ascii="Arial" w:hAnsi="Arial" w:cs="Arial"/>
+          <w:b/>
+        </w:rPr>
+        <w:t xml:space="preserve"> O</w:t>
+      </w:r>
+      <w:r>
+        <w:rPr>
+          <w:rFonts w:ascii="Arial" w:hAnsi="Arial" w:cs="Arial"/>
+          <w:b/>
+        </w:rPr>
+        <w:t>timizado</w:t>
+      </w:r>
+    </w:p>
+    <w:p>
+      <w:pPr>
+        <w:jc w:val="center"/>
+      </w:pPr>
+      <w:r>
+        <w:rPr>
+          <w:noProof/>
+          <w:lang w:eastAsia="pt-PT"/>
+        </w:rPr>
+        <w:drawing>
+          <wp:inline distT="0" distB="0" distL="0" distR="0" wp14:anchorId="29B7A16A" wp14:editId="5E48C0A3">
+            <wp:extent cx="5467350" cy="2362200"/>
+            <wp:effectExtent l="0" t="0" r="0" b="0"/>
+            <wp:docPr id="11" name="Chart 11"/>
+            <wp:cNvGraphicFramePr/>
+            <a:graphic xmlns:a="http://schemas.openxmlformats.org/drawingml/2006/main">
+              <a:graphicData uri="http://schemas.openxmlformats.org/drawingml/2006/chart">
+                <c:chart xmlns:c="http://schemas.openxmlformats.org/drawingml/2006/chart" xmlns:r="http://schemas.openxmlformats.org/officeDocument/2006/relationships" r:id="rId12"/>
+              </a:graphicData>
+            </a:graphic>
+          </wp:inline>
+        </w:drawing>
+      </w:r>
+    </w:p>
+    <w:p>
+      <w:pPr>
+        <w:jc w:val="center"/>
+      </w:pPr>
+      <w:r>
+        <w:rPr>
+          <w:noProof/>
+          <w:lang w:eastAsia="pt-PT"/>
+        </w:rPr>
+        <w:lastRenderedPageBreak/>
+        <w:drawing>
+          <wp:inline distT="0" distB="0" distL="0" distR="0" wp14:anchorId="1B383CD8" wp14:editId="51986742">
+            <wp:extent cx="5343525" cy="2200275"/>
+            <wp:effectExtent l="0" t="0" r="9525" b="9525"/>
+            <wp:docPr id="12" name="Chart 12"/>
+            <wp:cNvGraphicFramePr/>
+            <a:graphic xmlns:a="http://schemas.openxmlformats.org/drawingml/2006/main">
+              <a:graphicData uri="http://schemas.openxmlformats.org/drawingml/2006/chart">
+                <c:chart xmlns:c="http://schemas.openxmlformats.org/drawingml/2006/chart" xmlns:r="http://schemas.openxmlformats.org/officeDocument/2006/relationships" r:id="rId13"/>
+              </a:graphicData>
+            </a:graphic>
+          </wp:inline>
+        </w:drawing>
+      </w:r>
+    </w:p>
+    <w:p/>
+    <w:p>
+      <w:pPr>
+        <w:pStyle w:val="Subtitle"/>
+        <w:spacing w:line="276" w:lineRule="auto"/>
+        <w:rPr>
+          <w:rFonts w:ascii="Arial" w:hAnsi="Arial" w:cs="Arial"/>
+          <w:b/>
+          <w:sz w:val="24"/>
+        </w:rPr>
+      </w:pPr>
+      <w:r>
+        <w:rPr>
+          <w:rFonts w:ascii="Arial" w:hAnsi="Arial" w:cs="Arial"/>
+          <w:b/>
+          <w:sz w:val="24"/>
+        </w:rPr>
+        <w:t xml:space="preserve">Execução </w:t>
+      </w:r>
+      <w:r>
+        <w:rPr>
+          <w:rFonts w:ascii="Arial" w:hAnsi="Arial" w:cs="Arial"/>
+          <w:b/>
+          <w:sz w:val="24"/>
+        </w:rPr>
+        <w:t>Paralela</w:t>
+      </w:r>
+      <w:r>
+        <w:rPr>
+          <w:rFonts w:ascii="Arial" w:hAnsi="Arial" w:cs="Arial"/>
+          <w:b/>
+          <w:sz w:val="24"/>
+        </w:rPr>
+        <w:t xml:space="preserve"> - C++</w:t>
+      </w:r>
+      <w:r>
+        <w:rPr>
+          <w:rFonts w:ascii="Arial" w:hAnsi="Arial" w:cs="Arial"/>
+          <w:b/>
+          <w:sz w:val="24"/>
+        </w:rPr>
+        <w:t xml:space="preserve"> com </w:t>
+      </w:r>
+      <w:proofErr w:type="spellStart"/>
+      <w:r>
+        <w:rPr>
+          <w:rFonts w:ascii="Arial" w:hAnsi="Arial" w:cs="Arial"/>
+          <w:b/>
+          <w:sz w:val="24"/>
+        </w:rPr>
+        <w:t>OpenMP</w:t>
+      </w:r>
+      <w:proofErr w:type="spellEnd"/>
+    </w:p>
+    <w:p>
+      <w:pPr>
+        <w:pStyle w:val="ListParagraph"/>
+        <w:numPr>
+          <w:ilvl w:val="0"/>
+          <w:numId w:val="1"/>
+        </w:numPr>
+        <w:rPr>
+          <w:rFonts w:ascii="Arial" w:hAnsi="Arial" w:cs="Arial"/>
+          <w:b/>
+        </w:rPr>
+      </w:pPr>
+      <w:r>
+        <w:rPr>
+          <w:rFonts w:ascii="Arial" w:hAnsi="Arial" w:cs="Arial"/>
+          <w:b/>
+        </w:rPr>
+        <w:t>Algoritmo Normal</w:t>
+      </w:r>
+    </w:p>
+    <w:p>
+      <w:pPr>
+        <w:rPr>
+          <w:rFonts w:ascii="Arial" w:hAnsi="Arial" w:cs="Arial"/>
+        </w:rPr>
+      </w:pPr>
+      <w:r>
+        <w:rPr>
+          <w:rFonts w:ascii="Arial" w:hAnsi="Arial" w:cs="Arial"/>
+          <w:noProof/>
+          <w:lang w:eastAsia="pt-PT"/>
+        </w:rPr>
+        <w:drawing>
+          <wp:inline distT="0" distB="0" distL="0" distR="0" wp14:anchorId="6DC21F12" wp14:editId="2F72D865">
+            <wp:extent cx="5400040" cy="2266950"/>
+            <wp:effectExtent l="0" t="0" r="10160" b="0"/>
+            <wp:docPr id="13" name="Chart 13"/>
+            <wp:cNvGraphicFramePr/>
+            <a:graphic xmlns:a="http://schemas.openxmlformats.org/drawingml/2006/main">
+              <a:graphicData uri="http://schemas.openxmlformats.org/drawingml/2006/chart">
+                <c:chart xmlns:c="http://schemas.openxmlformats.org/drawingml/2006/chart" xmlns:r="http://schemas.openxmlformats.org/officeDocument/2006/relationships" r:id="rId14"/>
+              </a:graphicData>
+            </a:graphic>
+          </wp:inline>
+        </w:drawing>
+      </w:r>
+    </w:p>
+    <w:p/>
+    <w:p>
+      <w:pPr>
+        <w:pStyle w:val="ListParagraph"/>
+        <w:numPr>
+          <w:ilvl w:val="0"/>
+          <w:numId w:val="1"/>
+        </w:numPr>
+        <w:rPr>
+          <w:rFonts w:ascii="Arial" w:hAnsi="Arial" w:cs="Arial"/>
+          <w:b/>
+        </w:rPr>
+      </w:pPr>
+      <w:r>
+        <w:rPr>
+          <w:rFonts w:ascii="Arial" w:hAnsi="Arial" w:cs="Arial"/>
+          <w:b/>
+        </w:rPr>
+        <w:t xml:space="preserve">Algoritmo </w:t>
+      </w:r>
+      <w:r>
+        <w:rPr>
+          <w:rFonts w:ascii="Arial" w:hAnsi="Arial" w:cs="Arial"/>
+          <w:b/>
+        </w:rPr>
+        <w:t>Otimizado</w:t>
+      </w:r>
+    </w:p>
+    <w:p>
+      <w:pPr>
+        <w:jc w:val="center"/>
+      </w:pPr>
+      <w:r>
+        <w:rPr>
+          <w:noProof/>
+          <w:lang w:eastAsia="pt-PT"/>
+        </w:rPr>
+        <w:drawing>
+          <wp:inline distT="0" distB="0" distL="0" distR="0" wp14:anchorId="600D5C93" wp14:editId="1A68E166">
+            <wp:extent cx="5400040" cy="2477135"/>
+            <wp:effectExtent l="0" t="0" r="10160" b="18415"/>
+            <wp:docPr id="14" name="Chart 14"/>
+            <wp:cNvGraphicFramePr/>
+            <a:graphic xmlns:a="http://schemas.openxmlformats.org/drawingml/2006/main">
+              <a:graphicData uri="http://schemas.openxmlformats.org/drawingml/2006/chart">
+                <c:chart xmlns:c="http://schemas.openxmlformats.org/drawingml/2006/chart" xmlns:r="http://schemas.openxmlformats.org/officeDocument/2006/relationships" r:id="rId15"/>
+              </a:graphicData>
+            </a:graphic>
+          </wp:inline>
+        </w:drawing>
+      </w:r>
+    </w:p>
+    <w:p>
+      <w:pPr>
+        <w:pStyle w:val="Subtitle"/>
+        <w:spacing w:line="276" w:lineRule="auto"/>
+        <w:rPr>
+          <w:rFonts w:ascii="Arial" w:hAnsi="Arial" w:cs="Arial"/>
+          <w:b/>
+          <w:sz w:val="24"/>
+        </w:rPr>
+      </w:pPr>
+      <w:r>
+        <w:rPr>
+          <w:rFonts w:ascii="Arial" w:hAnsi="Arial" w:cs="Arial"/>
+          <w:b/>
+          <w:sz w:val="24"/>
+        </w:rPr>
+        <w:lastRenderedPageBreak/>
+        <w:t>Análise de Resultados</w:t>
+      </w:r>
+    </w:p>
+    <w:p>
+      <w:pPr>
+        <w:pStyle w:val="ListParagraph"/>
+        <w:numPr>
+          <w:ilvl w:val="0"/>
+          <w:numId w:val="1"/>
+        </w:numPr>
+        <w:rPr>
+          <w:rFonts w:ascii="Arial" w:hAnsi="Arial" w:cs="Arial"/>
+          <w:b/>
+        </w:rPr>
+      </w:pPr>
+      <w:r>
+        <w:rPr>
+          <w:rFonts w:ascii="Arial" w:hAnsi="Arial" w:cs="Arial"/>
+          <w:b/>
+        </w:rPr>
+        <w:t>Execuç</w:t>
+      </w:r>
+      <w:r>
+        <w:rPr>
+          <w:rFonts w:ascii="Arial" w:hAnsi="Arial" w:cs="Arial"/>
+          <w:b/>
+        </w:rPr>
+        <w:t>ão sequencial</w:t>
+      </w:r>
+    </w:p>
+    <w:p>
+      <w:pPr>
+        <w:rPr>
+          <w:rFonts w:ascii="Arial" w:hAnsi="Arial" w:cs="Arial"/>
+          <w:b/>
+        </w:rPr>
+      </w:pPr>
+      <w:r>
+        <w:rPr>
+          <w:rFonts w:ascii="Arial" w:hAnsi="Arial" w:cs="Arial"/>
+        </w:rPr>
+        <w:t>Existe uma disparidade em termos de desempenho óbvia entre as linguagens de C++ e Java</w:t>
+      </w:r>
+      <w:r>
+        <w:rPr>
+          <w:rFonts w:ascii="Arial" w:hAnsi="Arial" w:cs="Arial"/>
+        </w:rPr>
+        <w:t>. Em comparação de algoritmos, o otimizado claramente é melhor</w:t>
+      </w:r>
+      <w:r>
+        <w:rPr>
+          <w:rFonts w:ascii="Arial" w:hAnsi="Arial" w:cs="Arial"/>
+        </w:rPr>
+        <w:t>,</w:t>
+      </w:r>
+      <w:r>
+        <w:rPr>
+          <w:rFonts w:ascii="Arial" w:hAnsi="Arial" w:cs="Arial"/>
+        </w:rPr>
+        <w:t xml:space="preserve"> </w:t>
+      </w:r>
+      <w:r>
+        <w:rPr>
+          <w:rFonts w:ascii="Arial" w:hAnsi="Arial" w:cs="Arial"/>
+        </w:rPr>
+        <w:t>demonstrando</w:t>
+      </w:r>
+      <w:r>
+        <w:rPr>
+          <w:rFonts w:ascii="Arial" w:hAnsi="Arial" w:cs="Arial"/>
+        </w:rPr>
+        <w:t xml:space="preserve"> capacidades +4x superiores ao algoritmo normal para </w:t>
+      </w:r>
+      <w:proofErr w:type="gramStart"/>
+      <w:r>
+        <w:rPr>
+          <w:rFonts w:ascii="Arial" w:hAnsi="Arial" w:cs="Arial"/>
+        </w:rPr>
+        <w:t>o mesmo</w:t>
+      </w:r>
+      <w:proofErr w:type="gramEnd"/>
+      <w:r>
+        <w:rPr>
+          <w:rFonts w:ascii="Arial" w:hAnsi="Arial" w:cs="Arial"/>
+        </w:rPr>
+        <w:t xml:space="preserve"> problema. Ambos os algoritmos seguem uma tendência de perda de desempenho nos intervalos 600 a 3000. No entanto</w:t>
+      </w:r>
+      <w:r>
+        <w:rPr>
+          <w:rFonts w:ascii="Arial" w:hAnsi="Arial" w:cs="Arial"/>
+        </w:rPr>
+        <w:t>,</w:t>
+      </w:r>
+      <w:r>
+        <w:rPr>
+          <w:rFonts w:ascii="Arial" w:hAnsi="Arial" w:cs="Arial"/>
+        </w:rPr>
+        <w:t xml:space="preserve"> no </w:t>
+      </w:r>
+      <w:r>
+        <w:rPr>
+          <w:rFonts w:ascii="Arial" w:hAnsi="Arial" w:cs="Arial"/>
+        </w:rPr>
+        <w:t xml:space="preserve">algoritmo </w:t>
+      </w:r>
+      <w:r>
+        <w:rPr>
+          <w:rFonts w:ascii="Arial" w:hAnsi="Arial" w:cs="Arial"/>
+        </w:rPr>
+        <w:t>otimizado</w:t>
+      </w:r>
+      <w:r>
+        <w:rPr>
+          <w:rFonts w:ascii="Arial" w:hAnsi="Arial" w:cs="Arial"/>
+        </w:rPr>
+        <w:t>,</w:t>
+      </w:r>
+      <w:r>
+        <w:rPr>
+          <w:rFonts w:ascii="Arial" w:hAnsi="Arial" w:cs="Arial"/>
+        </w:rPr>
+        <w:t xml:space="preserve"> para valores de tamanho entre 4000 e 10000</w:t>
+      </w:r>
+      <w:r>
+        <w:rPr>
+          <w:rFonts w:ascii="Arial" w:hAnsi="Arial" w:cs="Arial"/>
+        </w:rPr>
+        <w:t>,</w:t>
+      </w:r>
+      <w:r>
+        <w:rPr>
+          <w:rFonts w:ascii="Arial" w:hAnsi="Arial" w:cs="Arial"/>
+        </w:rPr>
+        <w:t xml:space="preserve"> verifica-se</w:t>
+      </w:r>
+      <w:r>
+        <w:rPr>
+          <w:rFonts w:ascii="Arial" w:hAnsi="Arial" w:cs="Arial"/>
+        </w:rPr>
+        <w:t xml:space="preserve"> uma tendência de aumento de desempenho com o aumento de tamanho.</w:t>
+      </w:r>
+    </w:p>
+    <w:p>
+      <w:pPr>
+        <w:pStyle w:val="ListParagraph"/>
+        <w:numPr>
+          <w:ilvl w:val="0"/>
+          <w:numId w:val="1"/>
+        </w:numPr>
+        <w:rPr>
+          <w:rFonts w:ascii="Arial" w:hAnsi="Arial" w:cs="Arial"/>
+        </w:rPr>
+      </w:pPr>
+      <w:r>
+        <w:rPr>
+          <w:rFonts w:ascii="Arial" w:hAnsi="Arial" w:cs="Arial"/>
+          <w:b/>
+        </w:rPr>
+        <w:t>Execuç</w:t>
+      </w:r>
+      <w:r>
+        <w:rPr>
+          <w:rFonts w:ascii="Arial" w:hAnsi="Arial" w:cs="Arial"/>
+          <w:b/>
+        </w:rPr>
+        <w:t>ão paralela</w:t>
+      </w:r>
+    </w:p>
+    <w:p>
+      <w:pPr>
+        <w:rPr>
+          <w:rFonts w:ascii="Arial" w:hAnsi="Arial" w:cs="Arial"/>
+        </w:rPr>
+      </w:pPr>
+      <w:r>
+        <w:rPr>
+          <w:rFonts w:ascii="Arial" w:hAnsi="Arial" w:cs="Arial"/>
+        </w:rPr>
+        <w:t xml:space="preserve">À semelhança com a execução sequencial, o algoritmo otimizado tem um desempenho superior ao algoritmo normal. </w:t>
+      </w:r>
+    </w:p>
+    <w:p>
+      <w:pPr>
+        <w:rPr>
+          <w:rFonts w:ascii="Arial" w:hAnsi="Arial" w:cs="Arial"/>
+        </w:rPr>
+      </w:pPr>
+      <w:r>
+        <w:rPr>
+          <w:rFonts w:ascii="Arial" w:hAnsi="Arial" w:cs="Arial"/>
+        </w:rPr>
+        <w:t xml:space="preserve">No algoritmo normal, utilizar 2 a 4 </w:t>
+      </w:r>
+      <w:r>
+        <w:rPr>
+          <w:rFonts w:ascii="Arial" w:hAnsi="Arial" w:cs="Arial"/>
+          <w:i/>
+        </w:rPr>
+        <w:t>threads</w:t>
+      </w:r>
+      <w:r>
+        <w:rPr>
+          <w:rFonts w:ascii="Arial" w:hAnsi="Arial" w:cs="Arial"/>
+        </w:rPr>
+        <w:t xml:space="preserve"> tem resultados semelhantes, usar apenas uma </w:t>
+      </w:r>
+      <w:r>
+        <w:rPr>
+          <w:rFonts w:ascii="Arial" w:hAnsi="Arial" w:cs="Arial"/>
+          <w:i/>
+        </w:rPr>
+        <w:t>thread</w:t>
+      </w:r>
+      <w:r>
+        <w:rPr>
+          <w:rFonts w:ascii="Arial" w:hAnsi="Arial" w:cs="Arial"/>
+        </w:rPr>
+        <w:t xml:space="preserve"> é muito menos eficiente. </w:t>
+      </w:r>
+      <w:r>
+        <w:rPr>
+          <w:rFonts w:ascii="Arial" w:hAnsi="Arial" w:cs="Arial"/>
+        </w:rPr>
+        <w:t>Já</w:t>
+      </w:r>
+      <w:r>
+        <w:rPr>
+          <w:rFonts w:ascii="Arial" w:hAnsi="Arial" w:cs="Arial"/>
+        </w:rPr>
+        <w:t xml:space="preserve"> algoritmo otimizado, </w:t>
+      </w:r>
+      <w:r>
+        <w:rPr>
+          <w:rFonts w:ascii="Arial" w:hAnsi="Arial" w:cs="Arial"/>
+        </w:rPr>
+        <w:t xml:space="preserve">verifica-se o esperado de </w:t>
+      </w:r>
+      <w:r>
+        <w:rPr>
+          <w:rFonts w:ascii="Arial" w:hAnsi="Arial" w:cs="Arial"/>
+        </w:rPr>
+        <w:t xml:space="preserve">quanto mais </w:t>
+      </w:r>
+      <w:r>
+        <w:rPr>
+          <w:rFonts w:ascii="Arial" w:hAnsi="Arial" w:cs="Arial"/>
+          <w:i/>
+        </w:rPr>
+        <w:t>threads</w:t>
+      </w:r>
+      <w:r>
+        <w:rPr>
+          <w:rFonts w:ascii="Arial" w:hAnsi="Arial" w:cs="Arial"/>
+          <w:i/>
+        </w:rPr>
+        <w:t xml:space="preserve"> </w:t>
+      </w:r>
+      <w:r>
+        <w:rPr>
+          <w:rFonts w:ascii="Arial" w:hAnsi="Arial" w:cs="Arial"/>
+        </w:rPr>
+        <w:t>(1 a 4 testadas) melhor o desempenho.</w:t>
+      </w:r>
+    </w:p>
+    <w:p>
+      <w:pPr>
+        <w:rPr>
+          <w:rFonts w:ascii="Arial" w:hAnsi="Arial" w:cs="Arial"/>
+          <w:i/>
+        </w:rPr>
+      </w:pPr>
+      <w:r>
+        <w:rPr>
+          <w:rFonts w:ascii="Arial" w:hAnsi="Arial" w:cs="Arial"/>
+        </w:rPr>
+        <w:t xml:space="preserve">A tendência no algoritmo normal é a diminuição do desempenho, quanto maior for o tamanho das matrizes. No algoritmo otimizado, todos têm uma tendência de desempenho </w:t>
+      </w:r>
+      <w:r>
+        <w:rPr>
+          <w:rFonts w:ascii="Arial" w:hAnsi="Arial" w:cs="Arial"/>
+        </w:rPr>
+        <w:t>decrescente</w:t>
+      </w:r>
+      <w:r>
+        <w:rPr>
+          <w:rFonts w:ascii="Arial" w:hAnsi="Arial" w:cs="Arial"/>
+        </w:rPr>
+        <w:t xml:space="preserve">, porém é mais acentuada quanto maior o número de </w:t>
+      </w:r>
+      <w:r>
+        <w:rPr>
+          <w:rFonts w:ascii="Arial" w:hAnsi="Arial" w:cs="Arial"/>
+          <w:i/>
+        </w:rPr>
+        <w:t>threads.</w:t>
+      </w:r>
+    </w:p>
+    <w:p>
+      <w:pPr>
+        <w:pStyle w:val="ListParagraph"/>
+        <w:numPr>
+          <w:ilvl w:val="0"/>
+          <w:numId w:val="1"/>
+        </w:numPr>
+        <w:rPr>
+          <w:rFonts w:ascii="Arial" w:hAnsi="Arial" w:cs="Arial"/>
+        </w:rPr>
+      </w:pPr>
+      <w:r>
+        <w:rPr>
+          <w:rFonts w:ascii="Arial" w:hAnsi="Arial" w:cs="Arial"/>
+          <w:b/>
+        </w:rPr>
+        <w:t>Sequencial versus Paralela</w:t>
+      </w:r>
+    </w:p>
+    <w:p>
+      <w:pPr>
+        <w:rPr>
+          <w:rFonts w:ascii="Arial" w:hAnsi="Arial" w:cs="Arial"/>
+        </w:rPr>
+      </w:pPr>
+      <w:r>
+        <w:rPr>
+          <w:rFonts w:ascii="Arial" w:hAnsi="Arial" w:cs="Arial"/>
+        </w:rPr>
+        <w:t xml:space="preserve">De um modo geral, a versão paralela dos algoritmos é mais eficiente que a sua versão sequencial, considerando que todos os núcleos do processador (4) são utilizados. Com apenas três </w:t>
+      </w:r>
+      <w:r>
+        <w:rPr>
+          <w:rFonts w:ascii="Arial" w:hAnsi="Arial" w:cs="Arial"/>
+          <w:i/>
+        </w:rPr>
+        <w:t>threads</w:t>
+      </w:r>
+      <w:r>
+        <w:rPr>
+          <w:rFonts w:ascii="Arial" w:hAnsi="Arial" w:cs="Arial"/>
+        </w:rPr>
+        <w:t xml:space="preserve"> os resultados são semelhantes, ganhando o otimizado por uma pequena margem. Com uma ou duas threads os resultados são piores que o algoritmo sequencial, na máquina utilizada.</w:t>
+      </w:r>
+    </w:p>
+    <w:p>
+      <w:pPr>
+        <w:rPr>
+          <w:rFonts w:ascii="Arial" w:hAnsi="Arial" w:cs="Arial"/>
+        </w:rPr>
+      </w:pPr>
+    </w:p>
+    <w:p>
+      <w:pPr>
+        <w:pStyle w:val="Subtitle"/>
+        <w:spacing w:line="276" w:lineRule="auto"/>
+        <w:rPr>
+          <w:rFonts w:ascii="Arial" w:hAnsi="Arial" w:cs="Arial"/>
+          <w:b/>
+          <w:sz w:val="24"/>
+        </w:rPr>
+      </w:pPr>
+      <w:r>
+        <w:rPr>
+          <w:rFonts w:ascii="Arial" w:hAnsi="Arial" w:cs="Arial"/>
+          <w:b/>
+          <w:sz w:val="24"/>
+        </w:rPr>
+        <w:t>Observações</w:t>
+      </w:r>
+    </w:p>
+    <w:p>
+      <w:pPr>
+        <w:pStyle w:val="ListParagraph"/>
+        <w:numPr>
+          <w:ilvl w:val="0"/>
+          <w:numId w:val="1"/>
+        </w:numPr>
+        <w:rPr>
+          <w:rFonts w:ascii="Arial" w:hAnsi="Arial" w:cs="Arial"/>
+        </w:rPr>
+      </w:pPr>
+      <w:r>
+        <w:rPr>
+          <w:rFonts w:ascii="Arial" w:hAnsi="Arial" w:cs="Arial"/>
+        </w:rPr>
+        <w:t>Um facto importante de realçar será que os processadores fazem por si só uma otimização/paralelismo próprio, notou-se que mesmo utilizando a versão sequencial, o trabalho do processo era repartido por todos os núcleos do processador.</w:t>
+      </w:r>
+    </w:p>
+    <w:p>
+      <w:pPr>
+        <w:pStyle w:val="ListParagraph"/>
+        <w:numPr>
+          <w:ilvl w:val="0"/>
+          <w:numId w:val="1"/>
+        </w:numPr>
+        <w:rPr>
+          <w:rFonts w:ascii="Arial" w:hAnsi="Arial" w:cs="Arial"/>
+        </w:rPr>
+      </w:pPr>
+      <w:r>
+        <w:rPr>
+          <w:rFonts w:ascii="Arial" w:hAnsi="Arial" w:cs="Arial"/>
+        </w:rPr>
+        <w:t>Anexado a este documento está o código-fonte do programa utilizado para o estudo, tanto o de C++ como o de Java.</w:t>
+      </w:r>
+    </w:p>
+    <w:p>
+      <w:pPr>
+        <w:pStyle w:val="ListParagraph"/>
+        <w:numPr>
+          <w:ilvl w:val="0"/>
+          <w:numId w:val="1"/>
+        </w:numPr>
+        <w:rPr>
+          <w:rFonts w:ascii="Arial" w:hAnsi="Arial" w:cs="Arial"/>
+        </w:rPr>
+      </w:pPr>
+      <w:r>
+        <w:rPr>
+          <w:rFonts w:ascii="Arial" w:hAnsi="Arial" w:cs="Arial"/>
+        </w:rPr>
+        <w:t>Anexado a este documento está também uma séries de folhas de cálculo com todas as estatísticas relativas aos gráficos apresentados.</w:t>
+      </w:r>
       <w:bookmarkStart w:id="4" w:name="_GoBack"/>
       <w:bookmarkEnd w:id="4"/>
+    </w:p>
+    <w:p>
       <w:r>
         <w:br w:type="page"/>
       </w:r>
@@ -2054,7 +3175,7 @@
     <w:p/>
     <w:p/>
     <w:sectPr>
-      <w:footerReference w:type="default" r:id="rId10"/>
+      <w:footerReference w:type="default" r:id="rId16"/>
       <w:pgSz w:w="11906" w:h="16838"/>
       <w:pgMar w:top="1418" w:right="1701" w:bottom="1418" w:left="1701" w:header="709" w:footer="709" w:gutter="0"/>
       <w:cols w:space="708"/>
@@ -2230,7 +3351,7 @@
                                     <w:color w:val="8C8C8C" w:themeColor="background1" w:themeShade="8C"/>
                                     <w:sz w:val="20"/>
                                   </w:rPr>
-                                  <w:t>5</w:t>
+                                  <w:t>6</w:t>
                                 </w:r>
                                 <w:r>
                                   <w:rPr>
@@ -2388,7 +3509,7 @@
                               <w:color w:val="8C8C8C" w:themeColor="background1" w:themeShade="8C"/>
                               <w:sz w:val="20"/>
                             </w:rPr>
-                            <w:t>5</w:t>
+                            <w:t>6</w:t>
                           </w:r>
                           <w:r>
                             <w:rPr>
@@ -2462,6 +3583,359 @@
     </w:p>
   </w:footnote>
 </w:footnotes>
+</file>
+
+<file path=word/numbering.xml><?xml version="1.0" encoding="utf-8"?>
+<w:numbering xmlns:wpc="http://schemas.microsoft.com/office/word/2010/wordprocessingCanvas" xmlns:mc="http://schemas.openxmlformats.org/markup-compatibility/2006" xmlns:o="urn:schemas-microsoft-com:office:office" xmlns:r="http://schemas.openxmlformats.org/officeDocument/2006/relationships" xmlns:m="http://schemas.openxmlformats.org/officeDocument/2006/math" xmlns:v="urn:schemas-microsoft-com:vml" xmlns:wp14="http://schemas.microsoft.com/office/word/2010/wordprocessingDrawing" xmlns:wp="http://schemas.openxmlformats.org/drawingml/2006/wordprocessingDrawing" xmlns:w10="urn:schemas-microsoft-com:office:word" xmlns:w="http://schemas.openxmlformats.org/wordprocessingml/2006/main" xmlns:w14="http://schemas.microsoft.com/office/word/2010/wordml" xmlns:w15="http://schemas.microsoft.com/office/word/2012/wordml" xmlns:wpg="http://schemas.microsoft.com/office/word/2010/wordprocessingGroup" xmlns:wpi="http://schemas.microsoft.com/office/word/2010/wordprocessingInk" xmlns:wne="http://schemas.microsoft.com/office/word/2006/wordml" xmlns:wps="http://schemas.microsoft.com/office/word/2010/wordprocessingShape" mc:Ignorable="w14 w15 wp14">
+  <w:abstractNum w:abstractNumId="0">
+    <w:nsid w:val="20FA51C2"/>
+    <w:multiLevelType w:val="hybridMultilevel"/>
+    <w:tmpl w:val="7CF42E78"/>
+    <w:lvl w:ilvl="0" w:tplc="08160001">
+      <w:start w:val="1"/>
+      <w:numFmt w:val="bullet"/>
+      <w:lvlText w:val=""/>
+      <w:lvlJc w:val="left"/>
+      <w:pPr>
+        <w:ind w:left="3600" w:hanging="360"/>
+      </w:pPr>
+      <w:rPr>
+        <w:rFonts w:ascii="Symbol" w:hAnsi="Symbol" w:hint="default"/>
+      </w:rPr>
+    </w:lvl>
+    <w:lvl w:ilvl="1" w:tplc="08160003" w:tentative="1">
+      <w:start w:val="1"/>
+      <w:numFmt w:val="bullet"/>
+      <w:lvlText w:val="o"/>
+      <w:lvlJc w:val="left"/>
+      <w:pPr>
+        <w:ind w:left="4320" w:hanging="360"/>
+      </w:pPr>
+      <w:rPr>
+        <w:rFonts w:ascii="Courier New" w:hAnsi="Courier New" w:cs="Courier New" w:hint="default"/>
+      </w:rPr>
+    </w:lvl>
+    <w:lvl w:ilvl="2" w:tplc="08160005" w:tentative="1">
+      <w:start w:val="1"/>
+      <w:numFmt w:val="bullet"/>
+      <w:lvlText w:val=""/>
+      <w:lvlJc w:val="left"/>
+      <w:pPr>
+        <w:ind w:left="5040" w:hanging="360"/>
+      </w:pPr>
+      <w:rPr>
+        <w:rFonts w:ascii="Wingdings" w:hAnsi="Wingdings" w:hint="default"/>
+      </w:rPr>
+    </w:lvl>
+    <w:lvl w:ilvl="3" w:tplc="08160001" w:tentative="1">
+      <w:start w:val="1"/>
+      <w:numFmt w:val="bullet"/>
+      <w:lvlText w:val=""/>
+      <w:lvlJc w:val="left"/>
+      <w:pPr>
+        <w:ind w:left="5760" w:hanging="360"/>
+      </w:pPr>
+      <w:rPr>
+        <w:rFonts w:ascii="Symbol" w:hAnsi="Symbol" w:hint="default"/>
+      </w:rPr>
+    </w:lvl>
+    <w:lvl w:ilvl="4" w:tplc="08160003" w:tentative="1">
+      <w:start w:val="1"/>
+      <w:numFmt w:val="bullet"/>
+      <w:lvlText w:val="o"/>
+      <w:lvlJc w:val="left"/>
+      <w:pPr>
+        <w:ind w:left="6480" w:hanging="360"/>
+      </w:pPr>
+      <w:rPr>
+        <w:rFonts w:ascii="Courier New" w:hAnsi="Courier New" w:cs="Courier New" w:hint="default"/>
+      </w:rPr>
+    </w:lvl>
+    <w:lvl w:ilvl="5" w:tplc="08160005" w:tentative="1">
+      <w:start w:val="1"/>
+      <w:numFmt w:val="bullet"/>
+      <w:lvlText w:val=""/>
+      <w:lvlJc w:val="left"/>
+      <w:pPr>
+        <w:ind w:left="7200" w:hanging="360"/>
+      </w:pPr>
+      <w:rPr>
+        <w:rFonts w:ascii="Wingdings" w:hAnsi="Wingdings" w:hint="default"/>
+      </w:rPr>
+    </w:lvl>
+    <w:lvl w:ilvl="6" w:tplc="08160001" w:tentative="1">
+      <w:start w:val="1"/>
+      <w:numFmt w:val="bullet"/>
+      <w:lvlText w:val=""/>
+      <w:lvlJc w:val="left"/>
+      <w:pPr>
+        <w:ind w:left="7920" w:hanging="360"/>
+      </w:pPr>
+      <w:rPr>
+        <w:rFonts w:ascii="Symbol" w:hAnsi="Symbol" w:hint="default"/>
+      </w:rPr>
+    </w:lvl>
+    <w:lvl w:ilvl="7" w:tplc="08160003" w:tentative="1">
+      <w:start w:val="1"/>
+      <w:numFmt w:val="bullet"/>
+      <w:lvlText w:val="o"/>
+      <w:lvlJc w:val="left"/>
+      <w:pPr>
+        <w:ind w:left="8640" w:hanging="360"/>
+      </w:pPr>
+      <w:rPr>
+        <w:rFonts w:ascii="Courier New" w:hAnsi="Courier New" w:cs="Courier New" w:hint="default"/>
+      </w:rPr>
+    </w:lvl>
+    <w:lvl w:ilvl="8" w:tplc="08160005" w:tentative="1">
+      <w:start w:val="1"/>
+      <w:numFmt w:val="bullet"/>
+      <w:lvlText w:val=""/>
+      <w:lvlJc w:val="left"/>
+      <w:pPr>
+        <w:ind w:left="9360" w:hanging="360"/>
+      </w:pPr>
+      <w:rPr>
+        <w:rFonts w:ascii="Wingdings" w:hAnsi="Wingdings" w:hint="default"/>
+      </w:rPr>
+    </w:lvl>
+  </w:abstractNum>
+  <w:abstractNum w:abstractNumId="1">
+    <w:nsid w:val="2C002570"/>
+    <w:multiLevelType w:val="hybridMultilevel"/>
+    <w:tmpl w:val="F18A0312"/>
+    <w:lvl w:ilvl="0" w:tplc="08160001">
+      <w:start w:val="1"/>
+      <w:numFmt w:val="bullet"/>
+      <w:lvlText w:val=""/>
+      <w:lvlJc w:val="left"/>
+      <w:pPr>
+        <w:ind w:left="3600" w:hanging="360"/>
+      </w:pPr>
+      <w:rPr>
+        <w:rFonts w:ascii="Symbol" w:hAnsi="Symbol" w:hint="default"/>
+      </w:rPr>
+    </w:lvl>
+    <w:lvl w:ilvl="1" w:tplc="08160003" w:tentative="1">
+      <w:start w:val="1"/>
+      <w:numFmt w:val="bullet"/>
+      <w:lvlText w:val="o"/>
+      <w:lvlJc w:val="left"/>
+      <w:pPr>
+        <w:ind w:left="4320" w:hanging="360"/>
+      </w:pPr>
+      <w:rPr>
+        <w:rFonts w:ascii="Courier New" w:hAnsi="Courier New" w:cs="Courier New" w:hint="default"/>
+      </w:rPr>
+    </w:lvl>
+    <w:lvl w:ilvl="2" w:tplc="08160005" w:tentative="1">
+      <w:start w:val="1"/>
+      <w:numFmt w:val="bullet"/>
+      <w:lvlText w:val=""/>
+      <w:lvlJc w:val="left"/>
+      <w:pPr>
+        <w:ind w:left="5040" w:hanging="360"/>
+      </w:pPr>
+      <w:rPr>
+        <w:rFonts w:ascii="Wingdings" w:hAnsi="Wingdings" w:hint="default"/>
+      </w:rPr>
+    </w:lvl>
+    <w:lvl w:ilvl="3" w:tplc="08160001" w:tentative="1">
+      <w:start w:val="1"/>
+      <w:numFmt w:val="bullet"/>
+      <w:lvlText w:val=""/>
+      <w:lvlJc w:val="left"/>
+      <w:pPr>
+        <w:ind w:left="5760" w:hanging="360"/>
+      </w:pPr>
+      <w:rPr>
+        <w:rFonts w:ascii="Symbol" w:hAnsi="Symbol" w:hint="default"/>
+      </w:rPr>
+    </w:lvl>
+    <w:lvl w:ilvl="4" w:tplc="08160003" w:tentative="1">
+      <w:start w:val="1"/>
+      <w:numFmt w:val="bullet"/>
+      <w:lvlText w:val="o"/>
+      <w:lvlJc w:val="left"/>
+      <w:pPr>
+        <w:ind w:left="6480" w:hanging="360"/>
+      </w:pPr>
+      <w:rPr>
+        <w:rFonts w:ascii="Courier New" w:hAnsi="Courier New" w:cs="Courier New" w:hint="default"/>
+      </w:rPr>
+    </w:lvl>
+    <w:lvl w:ilvl="5" w:tplc="08160005" w:tentative="1">
+      <w:start w:val="1"/>
+      <w:numFmt w:val="bullet"/>
+      <w:lvlText w:val=""/>
+      <w:lvlJc w:val="left"/>
+      <w:pPr>
+        <w:ind w:left="7200" w:hanging="360"/>
+      </w:pPr>
+      <w:rPr>
+        <w:rFonts w:ascii="Wingdings" w:hAnsi="Wingdings" w:hint="default"/>
+      </w:rPr>
+    </w:lvl>
+    <w:lvl w:ilvl="6" w:tplc="08160001" w:tentative="1">
+      <w:start w:val="1"/>
+      <w:numFmt w:val="bullet"/>
+      <w:lvlText w:val=""/>
+      <w:lvlJc w:val="left"/>
+      <w:pPr>
+        <w:ind w:left="7920" w:hanging="360"/>
+      </w:pPr>
+      <w:rPr>
+        <w:rFonts w:ascii="Symbol" w:hAnsi="Symbol" w:hint="default"/>
+      </w:rPr>
+    </w:lvl>
+    <w:lvl w:ilvl="7" w:tplc="08160003" w:tentative="1">
+      <w:start w:val="1"/>
+      <w:numFmt w:val="bullet"/>
+      <w:lvlText w:val="o"/>
+      <w:lvlJc w:val="left"/>
+      <w:pPr>
+        <w:ind w:left="8640" w:hanging="360"/>
+      </w:pPr>
+      <w:rPr>
+        <w:rFonts w:ascii="Courier New" w:hAnsi="Courier New" w:cs="Courier New" w:hint="default"/>
+      </w:rPr>
+    </w:lvl>
+    <w:lvl w:ilvl="8" w:tplc="08160005" w:tentative="1">
+      <w:start w:val="1"/>
+      <w:numFmt w:val="bullet"/>
+      <w:lvlText w:val=""/>
+      <w:lvlJc w:val="left"/>
+      <w:pPr>
+        <w:ind w:left="9360" w:hanging="360"/>
+      </w:pPr>
+      <w:rPr>
+        <w:rFonts w:ascii="Wingdings" w:hAnsi="Wingdings" w:hint="default"/>
+      </w:rPr>
+    </w:lvl>
+  </w:abstractNum>
+  <w:abstractNum w:abstractNumId="2">
+    <w:nsid w:val="75784231"/>
+    <w:multiLevelType w:val="hybridMultilevel"/>
+    <w:tmpl w:val="8F5E8548"/>
+    <w:lvl w:ilvl="0" w:tplc="08160001">
+      <w:start w:val="1"/>
+      <w:numFmt w:val="bullet"/>
+      <w:lvlText w:val=""/>
+      <w:lvlJc w:val="left"/>
+      <w:pPr>
+        <w:ind w:left="720" w:hanging="360"/>
+      </w:pPr>
+      <w:rPr>
+        <w:rFonts w:ascii="Symbol" w:hAnsi="Symbol" w:hint="default"/>
+      </w:rPr>
+    </w:lvl>
+    <w:lvl w:ilvl="1" w:tplc="08160003">
+      <w:start w:val="1"/>
+      <w:numFmt w:val="bullet"/>
+      <w:lvlText w:val="o"/>
+      <w:lvlJc w:val="left"/>
+      <w:pPr>
+        <w:ind w:left="1440" w:hanging="360"/>
+      </w:pPr>
+      <w:rPr>
+        <w:rFonts w:ascii="Courier New" w:hAnsi="Courier New" w:cs="Courier New" w:hint="default"/>
+      </w:rPr>
+    </w:lvl>
+    <w:lvl w:ilvl="2" w:tplc="08160005" w:tentative="1">
+      <w:start w:val="1"/>
+      <w:numFmt w:val="bullet"/>
+      <w:lvlText w:val=""/>
+      <w:lvlJc w:val="left"/>
+      <w:pPr>
+        <w:ind w:left="2160" w:hanging="360"/>
+      </w:pPr>
+      <w:rPr>
+        <w:rFonts w:ascii="Wingdings" w:hAnsi="Wingdings" w:hint="default"/>
+      </w:rPr>
+    </w:lvl>
+    <w:lvl w:ilvl="3" w:tplc="08160001" w:tentative="1">
+      <w:start w:val="1"/>
+      <w:numFmt w:val="bullet"/>
+      <w:lvlText w:val=""/>
+      <w:lvlJc w:val="left"/>
+      <w:pPr>
+        <w:ind w:left="2880" w:hanging="360"/>
+      </w:pPr>
+      <w:rPr>
+        <w:rFonts w:ascii="Symbol" w:hAnsi="Symbol" w:hint="default"/>
+      </w:rPr>
+    </w:lvl>
+    <w:lvl w:ilvl="4" w:tplc="08160003" w:tentative="1">
+      <w:start w:val="1"/>
+      <w:numFmt w:val="bullet"/>
+      <w:lvlText w:val="o"/>
+      <w:lvlJc w:val="left"/>
+      <w:pPr>
+        <w:ind w:left="3600" w:hanging="360"/>
+      </w:pPr>
+      <w:rPr>
+        <w:rFonts w:ascii="Courier New" w:hAnsi="Courier New" w:cs="Courier New" w:hint="default"/>
+      </w:rPr>
+    </w:lvl>
+    <w:lvl w:ilvl="5" w:tplc="08160005" w:tentative="1">
+      <w:start w:val="1"/>
+      <w:numFmt w:val="bullet"/>
+      <w:lvlText w:val=""/>
+      <w:lvlJc w:val="left"/>
+      <w:pPr>
+        <w:ind w:left="4320" w:hanging="360"/>
+      </w:pPr>
+      <w:rPr>
+        <w:rFonts w:ascii="Wingdings" w:hAnsi="Wingdings" w:hint="default"/>
+      </w:rPr>
+    </w:lvl>
+    <w:lvl w:ilvl="6" w:tplc="08160001" w:tentative="1">
+      <w:start w:val="1"/>
+      <w:numFmt w:val="bullet"/>
+      <w:lvlText w:val=""/>
+      <w:lvlJc w:val="left"/>
+      <w:pPr>
+        <w:ind w:left="5040" w:hanging="360"/>
+      </w:pPr>
+      <w:rPr>
+        <w:rFonts w:ascii="Symbol" w:hAnsi="Symbol" w:hint="default"/>
+      </w:rPr>
+    </w:lvl>
+    <w:lvl w:ilvl="7" w:tplc="08160003" w:tentative="1">
+      <w:start w:val="1"/>
+      <w:numFmt w:val="bullet"/>
+      <w:lvlText w:val="o"/>
+      <w:lvlJc w:val="left"/>
+      <w:pPr>
+        <w:ind w:left="5760" w:hanging="360"/>
+      </w:pPr>
+      <w:rPr>
+        <w:rFonts w:ascii="Courier New" w:hAnsi="Courier New" w:cs="Courier New" w:hint="default"/>
+      </w:rPr>
+    </w:lvl>
+    <w:lvl w:ilvl="8" w:tplc="08160005" w:tentative="1">
+      <w:start w:val="1"/>
+      <w:numFmt w:val="bullet"/>
+      <w:lvlText w:val=""/>
+      <w:lvlJc w:val="left"/>
+      <w:pPr>
+        <w:ind w:left="6480" w:hanging="360"/>
+      </w:pPr>
+      <w:rPr>
+        <w:rFonts w:ascii="Wingdings" w:hAnsi="Wingdings" w:hint="default"/>
+      </w:rPr>
+    </w:lvl>
+  </w:abstractNum>
+  <w:num w:numId="1">
+    <w:abstractNumId w:val="2"/>
+  </w:num>
+  <w:num w:numId="2">
+    <w:abstractNumId w:val="0"/>
+  </w:num>
+  <w:num w:numId="3">
+    <w:abstractNumId w:val="1"/>
+  </w:num>
+</w:numbering>
 </file>
 
 <file path=word/styles.xml><?xml version="1.0" encoding="utf-8"?>
@@ -3120,7 +4594,6098 @@
       <w:spacing w:after="100"/>
     </w:pPr>
   </w:style>
+  <w:style w:type="paragraph" w:styleId="ListParagraph">
+    <w:name w:val="List Paragraph"/>
+    <w:basedOn w:val="Normal"/>
+    <w:uiPriority w:val="34"/>
+    <w:qFormat/>
+    <w:rsid w:val="00E4331D"/>
+    <w:pPr>
+      <w:ind w:left="720"/>
+      <w:contextualSpacing/>
+    </w:pPr>
+  </w:style>
 </w:styles>
+</file>
+
+<file path=word/charts/chart1.xml><?xml version="1.0" encoding="utf-8"?>
+<c:chartSpace xmlns:c="http://schemas.openxmlformats.org/drawingml/2006/chart" xmlns:a="http://schemas.openxmlformats.org/drawingml/2006/main" xmlns:r="http://schemas.openxmlformats.org/officeDocument/2006/relationships">
+  <c:date1904 val="0"/>
+  <c:lang val="en-US"/>
+  <c:roundedCorners val="1"/>
+  <mc:AlternateContent xmlns:mc="http://schemas.openxmlformats.org/markup-compatibility/2006">
+    <mc:Choice xmlns:c14="http://schemas.microsoft.com/office/drawing/2007/8/2/chart" Requires="c14">
+      <c14:style val="102"/>
+    </mc:Choice>
+    <mc:Fallback>
+      <c:style val="2"/>
+    </mc:Fallback>
+  </mc:AlternateContent>
+  <c:chart>
+    <c:autoTitleDeleted val="1"/>
+    <c:plotArea>
+      <c:layout/>
+      <c:scatterChart>
+        <c:scatterStyle val="lineMarker"/>
+        <c:varyColors val="0"/>
+        <c:ser>
+          <c:idx val="0"/>
+          <c:order val="0"/>
+          <c:tx>
+            <c:v>C/C++</c:v>
+          </c:tx>
+          <c:spPr>
+            <a:ln w="19050" cap="rnd">
+              <a:solidFill>
+                <a:schemeClr val="accent1"/>
+              </a:solidFill>
+              <a:round/>
+            </a:ln>
+            <a:effectLst/>
+          </c:spPr>
+          <c:marker>
+            <c:symbol val="circle"/>
+            <c:size val="5"/>
+            <c:spPr>
+              <a:solidFill>
+                <a:schemeClr val="accent1"/>
+              </a:solidFill>
+              <a:ln w="9525">
+                <a:solidFill>
+                  <a:schemeClr val="accent1"/>
+                </a:solidFill>
+              </a:ln>
+              <a:effectLst/>
+            </c:spPr>
+          </c:marker>
+          <c:trendline>
+            <c:spPr>
+              <a:ln w="19050" cap="rnd">
+                <a:solidFill>
+                  <a:schemeClr val="accent1"/>
+                </a:solidFill>
+                <a:prstDash val="sysDot"/>
+              </a:ln>
+              <a:effectLst/>
+            </c:spPr>
+            <c:trendlineType val="linear"/>
+            <c:dispRSqr val="0"/>
+            <c:dispEq val="0"/>
+          </c:trendline>
+          <c:xVal>
+            <c:numRef>
+              <c:f>Normal!$B$2:$B$8</c:f>
+              <c:numCache>
+                <c:formatCode>General</c:formatCode>
+                <c:ptCount val="7"/>
+                <c:pt idx="0">
+                  <c:v>600</c:v>
+                </c:pt>
+                <c:pt idx="1">
+                  <c:v>1000</c:v>
+                </c:pt>
+                <c:pt idx="2">
+                  <c:v>1400</c:v>
+                </c:pt>
+                <c:pt idx="3">
+                  <c:v>1800</c:v>
+                </c:pt>
+                <c:pt idx="4">
+                  <c:v>2200</c:v>
+                </c:pt>
+                <c:pt idx="5">
+                  <c:v>2600</c:v>
+                </c:pt>
+                <c:pt idx="6">
+                  <c:v>3000</c:v>
+                </c:pt>
+              </c:numCache>
+            </c:numRef>
+          </c:xVal>
+          <c:yVal>
+            <c:numRef>
+              <c:f>Normal!$D$2:$D$8</c:f>
+              <c:numCache>
+                <c:formatCode>General</c:formatCode>
+                <c:ptCount val="7"/>
+                <c:pt idx="0">
+                  <c:v>304.43974630021143</c:v>
+                </c:pt>
+                <c:pt idx="1">
+                  <c:v>255.9836170485089</c:v>
+                </c:pt>
+                <c:pt idx="2">
+                  <c:v>248.22470487131935</c:v>
+                </c:pt>
+                <c:pt idx="3">
+                  <c:v>236.05601878086296</c:v>
+                </c:pt>
+                <c:pt idx="4">
+                  <c:v>225.42128884748919</c:v>
+                </c:pt>
+                <c:pt idx="5">
+                  <c:v>185.79379383611962</c:v>
+                </c:pt>
+                <c:pt idx="6">
+                  <c:v>188.22807665762704</c:v>
+                </c:pt>
+              </c:numCache>
+            </c:numRef>
+          </c:yVal>
+          <c:smooth val="1"/>
+        </c:ser>
+        <c:ser>
+          <c:idx val="1"/>
+          <c:order val="1"/>
+          <c:tx>
+            <c:v>Java</c:v>
+          </c:tx>
+          <c:spPr>
+            <a:ln w="19050" cap="rnd">
+              <a:solidFill>
+                <a:schemeClr val="accent2"/>
+              </a:solidFill>
+              <a:round/>
+            </a:ln>
+            <a:effectLst/>
+          </c:spPr>
+          <c:marker>
+            <c:symbol val="circle"/>
+            <c:size val="5"/>
+            <c:spPr>
+              <a:solidFill>
+                <a:schemeClr val="accent2"/>
+              </a:solidFill>
+              <a:ln w="9525">
+                <a:solidFill>
+                  <a:schemeClr val="accent2"/>
+                </a:solidFill>
+              </a:ln>
+              <a:effectLst/>
+            </c:spPr>
+          </c:marker>
+          <c:trendline>
+            <c:spPr>
+              <a:ln w="19050" cap="rnd">
+                <a:solidFill>
+                  <a:schemeClr val="accent2"/>
+                </a:solidFill>
+                <a:prstDash val="sysDot"/>
+              </a:ln>
+              <a:effectLst/>
+            </c:spPr>
+            <c:trendlineType val="linear"/>
+            <c:dispRSqr val="0"/>
+            <c:dispEq val="0"/>
+          </c:trendline>
+          <c:xVal>
+            <c:numRef>
+              <c:f>Normal!$B$11:$B$17</c:f>
+              <c:numCache>
+                <c:formatCode>General</c:formatCode>
+                <c:ptCount val="7"/>
+                <c:pt idx="0">
+                  <c:v>600</c:v>
+                </c:pt>
+                <c:pt idx="1">
+                  <c:v>1000</c:v>
+                </c:pt>
+                <c:pt idx="2">
+                  <c:v>1400</c:v>
+                </c:pt>
+                <c:pt idx="3">
+                  <c:v>1800</c:v>
+                </c:pt>
+                <c:pt idx="4">
+                  <c:v>2200</c:v>
+                </c:pt>
+                <c:pt idx="5">
+                  <c:v>2600</c:v>
+                </c:pt>
+                <c:pt idx="6">
+                  <c:v>3000</c:v>
+                </c:pt>
+              </c:numCache>
+            </c:numRef>
+          </c:xVal>
+          <c:yVal>
+            <c:numRef>
+              <c:f>Normal!$D$11:$D$17</c:f>
+              <c:numCache>
+                <c:formatCode>General</c:formatCode>
+                <c:ptCount val="7"/>
+                <c:pt idx="0">
+                  <c:v>209.60698689956331</c:v>
+                </c:pt>
+                <c:pt idx="1">
+                  <c:v>156.04275571506594</c:v>
+                </c:pt>
+                <c:pt idx="2">
+                  <c:v>148.03625377643505</c:v>
+                </c:pt>
+                <c:pt idx="3">
+                  <c:v>134.91411717078248</c:v>
+                </c:pt>
+                <c:pt idx="4">
+                  <c:v>121.22799127905321</c:v>
+                </c:pt>
+                <c:pt idx="5">
+                  <c:v>119.31665823747248</c:v>
+                </c:pt>
+                <c:pt idx="6">
+                  <c:v>116.47997515093863</c:v>
+                </c:pt>
+              </c:numCache>
+            </c:numRef>
+          </c:yVal>
+          <c:smooth val="1"/>
+        </c:ser>
+        <c:dLbls>
+          <c:showLegendKey val="0"/>
+          <c:showVal val="0"/>
+          <c:showCatName val="0"/>
+          <c:showSerName val="0"/>
+          <c:showPercent val="0"/>
+          <c:showBubbleSize val="0"/>
+        </c:dLbls>
+        <c:axId val="1568196640"/>
+        <c:axId val="1568195008"/>
+      </c:scatterChart>
+      <c:valAx>
+        <c:axId val="1568196640"/>
+        <c:scaling>
+          <c:orientation val="minMax"/>
+        </c:scaling>
+        <c:delete val="0"/>
+        <c:axPos val="b"/>
+        <c:majorGridlines>
+          <c:spPr>
+            <a:ln w="9525" cap="flat" cmpd="sng" algn="ctr">
+              <a:solidFill>
+                <a:schemeClr val="tx1">
+                  <a:lumMod val="15000"/>
+                  <a:lumOff val="85000"/>
+                </a:schemeClr>
+              </a:solidFill>
+              <a:round/>
+            </a:ln>
+            <a:effectLst/>
+          </c:spPr>
+        </c:majorGridlines>
+        <c:minorGridlines>
+          <c:spPr>
+            <a:ln w="9525" cap="flat" cmpd="sng" algn="ctr">
+              <a:solidFill>
+                <a:schemeClr val="tx1">
+                  <a:lumMod val="5000"/>
+                  <a:lumOff val="95000"/>
+                </a:schemeClr>
+              </a:solidFill>
+              <a:round/>
+            </a:ln>
+            <a:effectLst/>
+          </c:spPr>
+        </c:minorGridlines>
+        <c:title>
+          <c:tx>
+            <c:rich>
+              <a:bodyPr rot="0" spcFirstLastPara="1" vertOverflow="ellipsis" vert="horz" wrap="square" anchor="ctr" anchorCtr="1"/>
+              <a:lstStyle/>
+              <a:p>
+                <a:pPr>
+                  <a:defRPr sz="1000" b="0" i="0" u="none" strike="noStrike" kern="1200" baseline="0">
+                    <a:solidFill>
+                      <a:schemeClr val="tx1">
+                        <a:lumMod val="65000"/>
+                        <a:lumOff val="35000"/>
+                      </a:schemeClr>
+                    </a:solidFill>
+                    <a:latin typeface="Arial" panose="020B0604020202020204" pitchFamily="34" charset="0"/>
+                    <a:ea typeface="+mn-ea"/>
+                    <a:cs typeface="Arial" panose="020B0604020202020204" pitchFamily="34" charset="0"/>
+                  </a:defRPr>
+                </a:pPr>
+                <a:r>
+                  <a:rPr lang="pt-PT"/>
+                  <a:t>Tamanho</a:t>
+                </a:r>
+              </a:p>
+            </c:rich>
+          </c:tx>
+          <c:overlay val="0"/>
+          <c:spPr>
+            <a:noFill/>
+            <a:ln>
+              <a:noFill/>
+            </a:ln>
+            <a:effectLst/>
+          </c:spPr>
+          <c:txPr>
+            <a:bodyPr rot="0" spcFirstLastPara="1" vertOverflow="ellipsis" vert="horz" wrap="square" anchor="ctr" anchorCtr="1"/>
+            <a:lstStyle/>
+            <a:p>
+              <a:pPr>
+                <a:defRPr sz="1000" b="0" i="0" u="none" strike="noStrike" kern="1200" baseline="0">
+                  <a:solidFill>
+                    <a:schemeClr val="tx1">
+                      <a:lumMod val="65000"/>
+                      <a:lumOff val="35000"/>
+                    </a:schemeClr>
+                  </a:solidFill>
+                  <a:latin typeface="Arial" panose="020B0604020202020204" pitchFamily="34" charset="0"/>
+                  <a:ea typeface="+mn-ea"/>
+                  <a:cs typeface="Arial" panose="020B0604020202020204" pitchFamily="34" charset="0"/>
+                </a:defRPr>
+              </a:pPr>
+              <a:endParaRPr lang="pt-PT"/>
+            </a:p>
+          </c:txPr>
+        </c:title>
+        <c:numFmt formatCode="General" sourceLinked="1"/>
+        <c:majorTickMark val="out"/>
+        <c:minorTickMark val="none"/>
+        <c:tickLblPos val="nextTo"/>
+        <c:spPr>
+          <a:noFill/>
+          <a:ln w="9525" cap="flat" cmpd="sng" algn="ctr">
+            <a:solidFill>
+              <a:schemeClr val="tx1">
+                <a:lumMod val="25000"/>
+                <a:lumOff val="75000"/>
+              </a:schemeClr>
+            </a:solidFill>
+            <a:round/>
+          </a:ln>
+          <a:effectLst/>
+        </c:spPr>
+        <c:txPr>
+          <a:bodyPr rot="-60000000" spcFirstLastPara="1" vertOverflow="ellipsis" vert="horz" wrap="square" anchor="ctr" anchorCtr="1"/>
+          <a:lstStyle/>
+          <a:p>
+            <a:pPr>
+              <a:defRPr sz="900" b="0" i="0" u="none" strike="noStrike" kern="1200" baseline="0">
+                <a:solidFill>
+                  <a:schemeClr val="tx1">
+                    <a:lumMod val="65000"/>
+                    <a:lumOff val="35000"/>
+                  </a:schemeClr>
+                </a:solidFill>
+                <a:latin typeface="Arial" panose="020B0604020202020204" pitchFamily="34" charset="0"/>
+                <a:ea typeface="+mn-ea"/>
+                <a:cs typeface="Arial" panose="020B0604020202020204" pitchFamily="34" charset="0"/>
+              </a:defRPr>
+            </a:pPr>
+            <a:endParaRPr lang="pt-PT"/>
+          </a:p>
+        </c:txPr>
+        <c:crossAx val="1568195008"/>
+        <c:crossesAt val="0"/>
+        <c:crossBetween val="midCat"/>
+      </c:valAx>
+      <c:valAx>
+        <c:axId val="1568195008"/>
+        <c:scaling>
+          <c:orientation val="minMax"/>
+        </c:scaling>
+        <c:delete val="0"/>
+        <c:axPos val="l"/>
+        <c:majorGridlines>
+          <c:spPr>
+            <a:ln w="9525" cap="flat" cmpd="sng" algn="ctr">
+              <a:solidFill>
+                <a:schemeClr val="tx1">
+                  <a:lumMod val="15000"/>
+                  <a:lumOff val="85000"/>
+                </a:schemeClr>
+              </a:solidFill>
+              <a:round/>
+            </a:ln>
+            <a:effectLst/>
+          </c:spPr>
+        </c:majorGridlines>
+        <c:minorGridlines>
+          <c:spPr>
+            <a:ln w="9525" cap="flat" cmpd="sng" algn="ctr">
+              <a:solidFill>
+                <a:schemeClr val="tx1">
+                  <a:lumMod val="5000"/>
+                  <a:lumOff val="95000"/>
+                </a:schemeClr>
+              </a:solidFill>
+              <a:round/>
+            </a:ln>
+            <a:effectLst/>
+          </c:spPr>
+        </c:minorGridlines>
+        <c:title>
+          <c:tx>
+            <c:rich>
+              <a:bodyPr rot="-5400000" spcFirstLastPara="1" vertOverflow="ellipsis" vert="horz" wrap="square" anchor="ctr" anchorCtr="1"/>
+              <a:lstStyle/>
+              <a:p>
+                <a:pPr>
+                  <a:defRPr sz="1000" b="0" i="0" u="none" strike="noStrike" kern="1200" baseline="0">
+                    <a:solidFill>
+                      <a:schemeClr val="tx1">
+                        <a:lumMod val="65000"/>
+                        <a:lumOff val="35000"/>
+                      </a:schemeClr>
+                    </a:solidFill>
+                    <a:latin typeface="Arial" panose="020B0604020202020204" pitchFamily="34" charset="0"/>
+                    <a:ea typeface="+mn-ea"/>
+                    <a:cs typeface="Arial" panose="020B0604020202020204" pitchFamily="34" charset="0"/>
+                  </a:defRPr>
+                </a:pPr>
+                <a:r>
+                  <a:rPr lang="pt-PT"/>
+                  <a:t>Capacidade [MFLOPS/S]</a:t>
+                </a:r>
+              </a:p>
+            </c:rich>
+          </c:tx>
+          <c:overlay val="0"/>
+          <c:spPr>
+            <a:noFill/>
+            <a:ln>
+              <a:noFill/>
+            </a:ln>
+            <a:effectLst/>
+          </c:spPr>
+          <c:txPr>
+            <a:bodyPr rot="-5400000" spcFirstLastPara="1" vertOverflow="ellipsis" vert="horz" wrap="square" anchor="ctr" anchorCtr="1"/>
+            <a:lstStyle/>
+            <a:p>
+              <a:pPr>
+                <a:defRPr sz="1000" b="0" i="0" u="none" strike="noStrike" kern="1200" baseline="0">
+                  <a:solidFill>
+                    <a:schemeClr val="tx1">
+                      <a:lumMod val="65000"/>
+                      <a:lumOff val="35000"/>
+                    </a:schemeClr>
+                  </a:solidFill>
+                  <a:latin typeface="Arial" panose="020B0604020202020204" pitchFamily="34" charset="0"/>
+                  <a:ea typeface="+mn-ea"/>
+                  <a:cs typeface="Arial" panose="020B0604020202020204" pitchFamily="34" charset="0"/>
+                </a:defRPr>
+              </a:pPr>
+              <a:endParaRPr lang="pt-PT"/>
+            </a:p>
+          </c:txPr>
+        </c:title>
+        <c:numFmt formatCode="General" sourceLinked="1"/>
+        <c:majorTickMark val="out"/>
+        <c:minorTickMark val="none"/>
+        <c:tickLblPos val="nextTo"/>
+        <c:spPr>
+          <a:noFill/>
+          <a:ln w="9525" cap="flat" cmpd="sng" algn="ctr">
+            <a:solidFill>
+              <a:schemeClr val="tx1">
+                <a:lumMod val="25000"/>
+                <a:lumOff val="75000"/>
+              </a:schemeClr>
+            </a:solidFill>
+            <a:round/>
+          </a:ln>
+          <a:effectLst/>
+        </c:spPr>
+        <c:txPr>
+          <a:bodyPr rot="-60000000" spcFirstLastPara="1" vertOverflow="ellipsis" vert="horz" wrap="square" anchor="ctr" anchorCtr="1"/>
+          <a:lstStyle/>
+          <a:p>
+            <a:pPr>
+              <a:defRPr sz="900" b="0" i="0" u="none" strike="noStrike" kern="1200" baseline="0">
+                <a:solidFill>
+                  <a:schemeClr val="tx1">
+                    <a:lumMod val="65000"/>
+                    <a:lumOff val="35000"/>
+                  </a:schemeClr>
+                </a:solidFill>
+                <a:latin typeface="Arial" panose="020B0604020202020204" pitchFamily="34" charset="0"/>
+                <a:ea typeface="+mn-ea"/>
+                <a:cs typeface="Arial" panose="020B0604020202020204" pitchFamily="34" charset="0"/>
+              </a:defRPr>
+            </a:pPr>
+            <a:endParaRPr lang="pt-PT"/>
+          </a:p>
+        </c:txPr>
+        <c:crossAx val="1568196640"/>
+        <c:crossesAt val="0"/>
+        <c:crossBetween val="midCat"/>
+      </c:valAx>
+      <c:spPr>
+        <a:noFill/>
+        <a:ln>
+          <a:noFill/>
+        </a:ln>
+        <a:effectLst/>
+      </c:spPr>
+    </c:plotArea>
+    <c:legend>
+      <c:legendPos val="r"/>
+      <c:overlay val="0"/>
+      <c:spPr>
+        <a:noFill/>
+        <a:ln>
+          <a:noFill/>
+        </a:ln>
+        <a:effectLst/>
+      </c:spPr>
+      <c:txPr>
+        <a:bodyPr rot="0" spcFirstLastPara="1" vertOverflow="ellipsis" vert="horz" wrap="square" anchor="ctr" anchorCtr="1"/>
+        <a:lstStyle/>
+        <a:p>
+          <a:pPr>
+            <a:defRPr sz="900" b="0" i="0" u="none" strike="noStrike" kern="1200" baseline="0">
+              <a:solidFill>
+                <a:schemeClr val="tx1">
+                  <a:lumMod val="65000"/>
+                  <a:lumOff val="35000"/>
+                </a:schemeClr>
+              </a:solidFill>
+              <a:latin typeface="Arial" panose="020B0604020202020204" pitchFamily="34" charset="0"/>
+              <a:ea typeface="+mn-ea"/>
+              <a:cs typeface="Arial" panose="020B0604020202020204" pitchFamily="34" charset="0"/>
+            </a:defRPr>
+          </a:pPr>
+          <a:endParaRPr lang="pt-PT"/>
+        </a:p>
+      </c:txPr>
+    </c:legend>
+    <c:plotVisOnly val="1"/>
+    <c:dispBlanksAs val="zero"/>
+    <c:showDLblsOverMax val="1"/>
+  </c:chart>
+  <c:spPr>
+    <a:solidFill>
+      <a:schemeClr val="bg1"/>
+    </a:solidFill>
+    <a:ln w="9525" cap="flat" cmpd="sng" algn="ctr">
+      <a:solidFill>
+        <a:schemeClr val="tx1">
+          <a:lumMod val="15000"/>
+          <a:lumOff val="85000"/>
+        </a:schemeClr>
+      </a:solidFill>
+      <a:round/>
+    </a:ln>
+    <a:effectLst/>
+  </c:spPr>
+  <c:txPr>
+    <a:bodyPr/>
+    <a:lstStyle/>
+    <a:p>
+      <a:pPr>
+        <a:defRPr>
+          <a:latin typeface="Arial" panose="020B0604020202020204" pitchFamily="34" charset="0"/>
+          <a:cs typeface="Arial" panose="020B0604020202020204" pitchFamily="34" charset="0"/>
+        </a:defRPr>
+      </a:pPr>
+      <a:endParaRPr lang="pt-PT"/>
+    </a:p>
+  </c:txPr>
+  <c:externalData r:id="rId3">
+    <c:autoUpdate val="0"/>
+  </c:externalData>
+</c:chartSpace>
+</file>
+
+<file path=word/charts/chart2.xml><?xml version="1.0" encoding="utf-8"?>
+<c:chartSpace xmlns:c="http://schemas.openxmlformats.org/drawingml/2006/chart" xmlns:a="http://schemas.openxmlformats.org/drawingml/2006/main" xmlns:r="http://schemas.openxmlformats.org/officeDocument/2006/relationships">
+  <c:date1904 val="0"/>
+  <c:lang val="en-US"/>
+  <c:roundedCorners val="1"/>
+  <mc:AlternateContent xmlns:mc="http://schemas.openxmlformats.org/markup-compatibility/2006">
+    <mc:Choice xmlns:c14="http://schemas.microsoft.com/office/drawing/2007/8/2/chart" Requires="c14">
+      <c14:style val="102"/>
+    </mc:Choice>
+    <mc:Fallback>
+      <c:style val="2"/>
+    </mc:Fallback>
+  </mc:AlternateContent>
+  <c:chart>
+    <c:autoTitleDeleted val="1"/>
+    <c:plotArea>
+      <c:layout/>
+      <c:scatterChart>
+        <c:scatterStyle val="lineMarker"/>
+        <c:varyColors val="0"/>
+        <c:ser>
+          <c:idx val="0"/>
+          <c:order val="0"/>
+          <c:tx>
+            <c:v>C/C++</c:v>
+          </c:tx>
+          <c:spPr>
+            <a:ln w="19050" cap="rnd">
+              <a:solidFill>
+                <a:schemeClr val="accent1"/>
+              </a:solidFill>
+              <a:round/>
+            </a:ln>
+            <a:effectLst/>
+          </c:spPr>
+          <c:marker>
+            <c:symbol val="circle"/>
+            <c:size val="5"/>
+            <c:spPr>
+              <a:solidFill>
+                <a:schemeClr val="accent1"/>
+              </a:solidFill>
+              <a:ln w="9525">
+                <a:solidFill>
+                  <a:schemeClr val="accent1"/>
+                </a:solidFill>
+              </a:ln>
+              <a:effectLst/>
+            </c:spPr>
+          </c:marker>
+          <c:trendline>
+            <c:spPr>
+              <a:ln w="19050" cap="rnd">
+                <a:solidFill>
+                  <a:schemeClr val="accent1"/>
+                </a:solidFill>
+                <a:prstDash val="sysDot"/>
+              </a:ln>
+              <a:effectLst/>
+            </c:spPr>
+            <c:trendlineType val="linear"/>
+            <c:dispRSqr val="0"/>
+            <c:dispEq val="0"/>
+          </c:trendline>
+          <c:xVal>
+            <c:numRef>
+              <c:f>Otimizado!$B$2:$B$8</c:f>
+              <c:numCache>
+                <c:formatCode>General</c:formatCode>
+                <c:ptCount val="7"/>
+                <c:pt idx="0">
+                  <c:v>600</c:v>
+                </c:pt>
+                <c:pt idx="1">
+                  <c:v>1000</c:v>
+                </c:pt>
+                <c:pt idx="2">
+                  <c:v>1400</c:v>
+                </c:pt>
+                <c:pt idx="3">
+                  <c:v>1800</c:v>
+                </c:pt>
+                <c:pt idx="4">
+                  <c:v>2200</c:v>
+                </c:pt>
+                <c:pt idx="5">
+                  <c:v>2600</c:v>
+                </c:pt>
+                <c:pt idx="6">
+                  <c:v>3000</c:v>
+                </c:pt>
+              </c:numCache>
+            </c:numRef>
+          </c:xVal>
+          <c:yVal>
+            <c:numRef>
+              <c:f>Otimizado!$D$2:$D$8</c:f>
+              <c:numCache>
+                <c:formatCode>General</c:formatCode>
+                <c:ptCount val="7"/>
+                <c:pt idx="0">
+                  <c:v>1380.1916932907347</c:v>
+                </c:pt>
+                <c:pt idx="1">
+                  <c:v>1041.1244143675169</c:v>
+                </c:pt>
+                <c:pt idx="2">
+                  <c:v>1017.992951214988</c:v>
+                </c:pt>
+                <c:pt idx="3">
+                  <c:v>977.12993214375467</c:v>
+                </c:pt>
+                <c:pt idx="4">
+                  <c:v>1013.9021138830699</c:v>
+                </c:pt>
+                <c:pt idx="5">
+                  <c:v>998.52289512555387</c:v>
+                </c:pt>
+                <c:pt idx="6">
+                  <c:v>997.89333629005444</c:v>
+                </c:pt>
+              </c:numCache>
+            </c:numRef>
+          </c:yVal>
+          <c:smooth val="1"/>
+        </c:ser>
+        <c:ser>
+          <c:idx val="1"/>
+          <c:order val="1"/>
+          <c:tx>
+            <c:v>Java</c:v>
+          </c:tx>
+          <c:spPr>
+            <a:ln w="19050" cap="rnd">
+              <a:solidFill>
+                <a:schemeClr val="accent2"/>
+              </a:solidFill>
+              <a:round/>
+            </a:ln>
+            <a:effectLst/>
+          </c:spPr>
+          <c:marker>
+            <c:symbol val="circle"/>
+            <c:size val="5"/>
+            <c:spPr>
+              <a:solidFill>
+                <a:schemeClr val="accent2"/>
+              </a:solidFill>
+              <a:ln w="9525">
+                <a:solidFill>
+                  <a:schemeClr val="accent2"/>
+                </a:solidFill>
+              </a:ln>
+              <a:effectLst/>
+            </c:spPr>
+          </c:marker>
+          <c:trendline>
+            <c:spPr>
+              <a:ln w="19050" cap="rnd">
+                <a:solidFill>
+                  <a:schemeClr val="accent2"/>
+                </a:solidFill>
+                <a:prstDash val="sysDot"/>
+              </a:ln>
+              <a:effectLst/>
+            </c:spPr>
+            <c:trendlineType val="linear"/>
+            <c:dispRSqr val="0"/>
+            <c:dispEq val="0"/>
+          </c:trendline>
+          <c:xVal>
+            <c:numRef>
+              <c:f>Otimizado!$B$11:$B$17</c:f>
+              <c:numCache>
+                <c:formatCode>General</c:formatCode>
+                <c:ptCount val="7"/>
+                <c:pt idx="0">
+                  <c:v>600</c:v>
+                </c:pt>
+                <c:pt idx="1">
+                  <c:v>1000</c:v>
+                </c:pt>
+                <c:pt idx="2">
+                  <c:v>1400</c:v>
+                </c:pt>
+                <c:pt idx="3">
+                  <c:v>1800</c:v>
+                </c:pt>
+                <c:pt idx="4">
+                  <c:v>2200</c:v>
+                </c:pt>
+                <c:pt idx="5">
+                  <c:v>2600</c:v>
+                </c:pt>
+                <c:pt idx="6">
+                  <c:v>3000</c:v>
+                </c:pt>
+              </c:numCache>
+            </c:numRef>
+          </c:xVal>
+          <c:yVal>
+            <c:numRef>
+              <c:f>Otimizado!$D$11:$D$17</c:f>
+              <c:numCache>
+                <c:formatCode>General</c:formatCode>
+                <c:ptCount val="7"/>
+                <c:pt idx="0">
+                  <c:v>1099.2366412213739</c:v>
+                </c:pt>
+                <c:pt idx="1">
+                  <c:v>706.71378091872782</c:v>
+                </c:pt>
+                <c:pt idx="2">
+                  <c:v>734.37709086043094</c:v>
+                </c:pt>
+                <c:pt idx="3">
+                  <c:v>606.01652205538528</c:v>
+                </c:pt>
+                <c:pt idx="4">
+                  <c:v>778.02133567148917</c:v>
+                </c:pt>
+                <c:pt idx="5">
+                  <c:v>768.53451102997451</c:v>
+                </c:pt>
+                <c:pt idx="6">
+                  <c:v>772.79752704791338</c:v>
+                </c:pt>
+              </c:numCache>
+            </c:numRef>
+          </c:yVal>
+          <c:smooth val="1"/>
+        </c:ser>
+        <c:dLbls>
+          <c:showLegendKey val="0"/>
+          <c:showVal val="0"/>
+          <c:showCatName val="0"/>
+          <c:showSerName val="0"/>
+          <c:showPercent val="0"/>
+          <c:showBubbleSize val="0"/>
+        </c:dLbls>
+        <c:axId val="1568197728"/>
+        <c:axId val="1568242208"/>
+      </c:scatterChart>
+      <c:valAx>
+        <c:axId val="1568197728"/>
+        <c:scaling>
+          <c:orientation val="minMax"/>
+        </c:scaling>
+        <c:delete val="0"/>
+        <c:axPos val="b"/>
+        <c:majorGridlines>
+          <c:spPr>
+            <a:ln w="9525" cap="flat" cmpd="sng" algn="ctr">
+              <a:solidFill>
+                <a:schemeClr val="tx1">
+                  <a:lumMod val="15000"/>
+                  <a:lumOff val="85000"/>
+                </a:schemeClr>
+              </a:solidFill>
+              <a:round/>
+            </a:ln>
+            <a:effectLst/>
+          </c:spPr>
+        </c:majorGridlines>
+        <c:minorGridlines>
+          <c:spPr>
+            <a:ln w="9525" cap="flat" cmpd="sng" algn="ctr">
+              <a:solidFill>
+                <a:schemeClr val="tx1">
+                  <a:lumMod val="5000"/>
+                  <a:lumOff val="95000"/>
+                </a:schemeClr>
+              </a:solidFill>
+              <a:round/>
+            </a:ln>
+            <a:effectLst/>
+          </c:spPr>
+        </c:minorGridlines>
+        <c:title>
+          <c:tx>
+            <c:rich>
+              <a:bodyPr rot="0" spcFirstLastPara="1" vertOverflow="ellipsis" vert="horz" wrap="square" anchor="ctr" anchorCtr="1"/>
+              <a:lstStyle/>
+              <a:p>
+                <a:pPr>
+                  <a:defRPr sz="1000" b="0" i="0" u="none" strike="noStrike" kern="1200" baseline="0">
+                    <a:solidFill>
+                      <a:schemeClr val="tx1">
+                        <a:lumMod val="65000"/>
+                        <a:lumOff val="35000"/>
+                      </a:schemeClr>
+                    </a:solidFill>
+                    <a:latin typeface="Arial" panose="020B0604020202020204" pitchFamily="34" charset="0"/>
+                    <a:ea typeface="+mn-ea"/>
+                    <a:cs typeface="Arial" panose="020B0604020202020204" pitchFamily="34" charset="0"/>
+                  </a:defRPr>
+                </a:pPr>
+                <a:r>
+                  <a:rPr lang="pt-PT"/>
+                  <a:t>Tamanho</a:t>
+                </a:r>
+              </a:p>
+            </c:rich>
+          </c:tx>
+          <c:overlay val="0"/>
+          <c:spPr>
+            <a:noFill/>
+            <a:ln>
+              <a:noFill/>
+            </a:ln>
+            <a:effectLst/>
+          </c:spPr>
+          <c:txPr>
+            <a:bodyPr rot="0" spcFirstLastPara="1" vertOverflow="ellipsis" vert="horz" wrap="square" anchor="ctr" anchorCtr="1"/>
+            <a:lstStyle/>
+            <a:p>
+              <a:pPr>
+                <a:defRPr sz="1000" b="0" i="0" u="none" strike="noStrike" kern="1200" baseline="0">
+                  <a:solidFill>
+                    <a:schemeClr val="tx1">
+                      <a:lumMod val="65000"/>
+                      <a:lumOff val="35000"/>
+                    </a:schemeClr>
+                  </a:solidFill>
+                  <a:latin typeface="Arial" panose="020B0604020202020204" pitchFamily="34" charset="0"/>
+                  <a:ea typeface="+mn-ea"/>
+                  <a:cs typeface="Arial" panose="020B0604020202020204" pitchFamily="34" charset="0"/>
+                </a:defRPr>
+              </a:pPr>
+              <a:endParaRPr lang="pt-PT"/>
+            </a:p>
+          </c:txPr>
+        </c:title>
+        <c:numFmt formatCode="General" sourceLinked="1"/>
+        <c:majorTickMark val="out"/>
+        <c:minorTickMark val="none"/>
+        <c:tickLblPos val="nextTo"/>
+        <c:spPr>
+          <a:noFill/>
+          <a:ln w="9525" cap="flat" cmpd="sng" algn="ctr">
+            <a:solidFill>
+              <a:schemeClr val="tx1">
+                <a:lumMod val="25000"/>
+                <a:lumOff val="75000"/>
+              </a:schemeClr>
+            </a:solidFill>
+            <a:round/>
+          </a:ln>
+          <a:effectLst/>
+        </c:spPr>
+        <c:txPr>
+          <a:bodyPr rot="-60000000" spcFirstLastPara="1" vertOverflow="ellipsis" vert="horz" wrap="square" anchor="ctr" anchorCtr="1"/>
+          <a:lstStyle/>
+          <a:p>
+            <a:pPr>
+              <a:defRPr sz="900" b="0" i="0" u="none" strike="noStrike" kern="1200" baseline="0">
+                <a:solidFill>
+                  <a:schemeClr val="tx1">
+                    <a:lumMod val="65000"/>
+                    <a:lumOff val="35000"/>
+                  </a:schemeClr>
+                </a:solidFill>
+                <a:latin typeface="Arial" panose="020B0604020202020204" pitchFamily="34" charset="0"/>
+                <a:ea typeface="+mn-ea"/>
+                <a:cs typeface="Arial" panose="020B0604020202020204" pitchFamily="34" charset="0"/>
+              </a:defRPr>
+            </a:pPr>
+            <a:endParaRPr lang="pt-PT"/>
+          </a:p>
+        </c:txPr>
+        <c:crossAx val="1568242208"/>
+        <c:crossesAt val="0"/>
+        <c:crossBetween val="midCat"/>
+      </c:valAx>
+      <c:valAx>
+        <c:axId val="1568242208"/>
+        <c:scaling>
+          <c:orientation val="minMax"/>
+        </c:scaling>
+        <c:delete val="0"/>
+        <c:axPos val="l"/>
+        <c:majorGridlines>
+          <c:spPr>
+            <a:ln w="9525" cap="flat" cmpd="sng" algn="ctr">
+              <a:solidFill>
+                <a:schemeClr val="tx1">
+                  <a:lumMod val="15000"/>
+                  <a:lumOff val="85000"/>
+                </a:schemeClr>
+              </a:solidFill>
+              <a:round/>
+            </a:ln>
+            <a:effectLst/>
+          </c:spPr>
+        </c:majorGridlines>
+        <c:minorGridlines>
+          <c:spPr>
+            <a:ln w="9525" cap="flat" cmpd="sng" algn="ctr">
+              <a:solidFill>
+                <a:schemeClr val="tx1">
+                  <a:lumMod val="5000"/>
+                  <a:lumOff val="95000"/>
+                </a:schemeClr>
+              </a:solidFill>
+              <a:round/>
+            </a:ln>
+            <a:effectLst/>
+          </c:spPr>
+        </c:minorGridlines>
+        <c:title>
+          <c:tx>
+            <c:rich>
+              <a:bodyPr rot="-5400000" spcFirstLastPara="1" vertOverflow="ellipsis" vert="horz" wrap="square" anchor="ctr" anchorCtr="1"/>
+              <a:lstStyle/>
+              <a:p>
+                <a:pPr>
+                  <a:defRPr sz="1000" b="0" i="0" u="none" strike="noStrike" kern="1200" baseline="0">
+                    <a:solidFill>
+                      <a:schemeClr val="tx1">
+                        <a:lumMod val="65000"/>
+                        <a:lumOff val="35000"/>
+                      </a:schemeClr>
+                    </a:solidFill>
+                    <a:latin typeface="Arial" panose="020B0604020202020204" pitchFamily="34" charset="0"/>
+                    <a:ea typeface="+mn-ea"/>
+                    <a:cs typeface="Arial" panose="020B0604020202020204" pitchFamily="34" charset="0"/>
+                  </a:defRPr>
+                </a:pPr>
+                <a:r>
+                  <a:rPr lang="pt-PT"/>
+                  <a:t>Capacidade [MFLOPS/S]</a:t>
+                </a:r>
+              </a:p>
+            </c:rich>
+          </c:tx>
+          <c:overlay val="0"/>
+          <c:spPr>
+            <a:noFill/>
+            <a:ln>
+              <a:noFill/>
+            </a:ln>
+            <a:effectLst/>
+          </c:spPr>
+          <c:txPr>
+            <a:bodyPr rot="-5400000" spcFirstLastPara="1" vertOverflow="ellipsis" vert="horz" wrap="square" anchor="ctr" anchorCtr="1"/>
+            <a:lstStyle/>
+            <a:p>
+              <a:pPr>
+                <a:defRPr sz="1000" b="0" i="0" u="none" strike="noStrike" kern="1200" baseline="0">
+                  <a:solidFill>
+                    <a:schemeClr val="tx1">
+                      <a:lumMod val="65000"/>
+                      <a:lumOff val="35000"/>
+                    </a:schemeClr>
+                  </a:solidFill>
+                  <a:latin typeface="Arial" panose="020B0604020202020204" pitchFamily="34" charset="0"/>
+                  <a:ea typeface="+mn-ea"/>
+                  <a:cs typeface="Arial" panose="020B0604020202020204" pitchFamily="34" charset="0"/>
+                </a:defRPr>
+              </a:pPr>
+              <a:endParaRPr lang="pt-PT"/>
+            </a:p>
+          </c:txPr>
+        </c:title>
+        <c:numFmt formatCode="General" sourceLinked="1"/>
+        <c:majorTickMark val="out"/>
+        <c:minorTickMark val="none"/>
+        <c:tickLblPos val="nextTo"/>
+        <c:spPr>
+          <a:noFill/>
+          <a:ln w="9525" cap="flat" cmpd="sng" algn="ctr">
+            <a:solidFill>
+              <a:schemeClr val="tx1">
+                <a:lumMod val="25000"/>
+                <a:lumOff val="75000"/>
+              </a:schemeClr>
+            </a:solidFill>
+            <a:round/>
+          </a:ln>
+          <a:effectLst/>
+        </c:spPr>
+        <c:txPr>
+          <a:bodyPr rot="-60000000" spcFirstLastPara="1" vertOverflow="ellipsis" vert="horz" wrap="square" anchor="ctr" anchorCtr="1"/>
+          <a:lstStyle/>
+          <a:p>
+            <a:pPr>
+              <a:defRPr sz="900" b="0" i="0" u="none" strike="noStrike" kern="1200" baseline="0">
+                <a:solidFill>
+                  <a:schemeClr val="tx1">
+                    <a:lumMod val="65000"/>
+                    <a:lumOff val="35000"/>
+                  </a:schemeClr>
+                </a:solidFill>
+                <a:latin typeface="Arial" panose="020B0604020202020204" pitchFamily="34" charset="0"/>
+                <a:ea typeface="+mn-ea"/>
+                <a:cs typeface="Arial" panose="020B0604020202020204" pitchFamily="34" charset="0"/>
+              </a:defRPr>
+            </a:pPr>
+            <a:endParaRPr lang="pt-PT"/>
+          </a:p>
+        </c:txPr>
+        <c:crossAx val="1568197728"/>
+        <c:crossesAt val="0"/>
+        <c:crossBetween val="midCat"/>
+      </c:valAx>
+      <c:spPr>
+        <a:noFill/>
+        <a:ln>
+          <a:noFill/>
+        </a:ln>
+        <a:effectLst/>
+      </c:spPr>
+    </c:plotArea>
+    <c:legend>
+      <c:legendPos val="r"/>
+      <c:overlay val="0"/>
+      <c:spPr>
+        <a:noFill/>
+        <a:ln>
+          <a:noFill/>
+        </a:ln>
+        <a:effectLst/>
+      </c:spPr>
+      <c:txPr>
+        <a:bodyPr rot="0" spcFirstLastPara="1" vertOverflow="ellipsis" vert="horz" wrap="square" anchor="ctr" anchorCtr="1"/>
+        <a:lstStyle/>
+        <a:p>
+          <a:pPr>
+            <a:defRPr sz="900" b="0" i="0" u="none" strike="noStrike" kern="1200" baseline="0">
+              <a:solidFill>
+                <a:schemeClr val="tx1">
+                  <a:lumMod val="65000"/>
+                  <a:lumOff val="35000"/>
+                </a:schemeClr>
+              </a:solidFill>
+              <a:latin typeface="Arial" panose="020B0604020202020204" pitchFamily="34" charset="0"/>
+              <a:ea typeface="+mn-ea"/>
+              <a:cs typeface="Arial" panose="020B0604020202020204" pitchFamily="34" charset="0"/>
+            </a:defRPr>
+          </a:pPr>
+          <a:endParaRPr lang="pt-PT"/>
+        </a:p>
+      </c:txPr>
+    </c:legend>
+    <c:plotVisOnly val="1"/>
+    <c:dispBlanksAs val="zero"/>
+    <c:showDLblsOverMax val="1"/>
+  </c:chart>
+  <c:spPr>
+    <a:solidFill>
+      <a:schemeClr val="bg1"/>
+    </a:solidFill>
+    <a:ln w="9525" cap="flat" cmpd="sng" algn="ctr">
+      <a:solidFill>
+        <a:schemeClr val="tx1">
+          <a:lumMod val="15000"/>
+          <a:lumOff val="85000"/>
+        </a:schemeClr>
+      </a:solidFill>
+      <a:round/>
+    </a:ln>
+    <a:effectLst/>
+  </c:spPr>
+  <c:txPr>
+    <a:bodyPr/>
+    <a:lstStyle/>
+    <a:p>
+      <a:pPr>
+        <a:defRPr>
+          <a:latin typeface="Arial" panose="020B0604020202020204" pitchFamily="34" charset="0"/>
+          <a:cs typeface="Arial" panose="020B0604020202020204" pitchFamily="34" charset="0"/>
+        </a:defRPr>
+      </a:pPr>
+      <a:endParaRPr lang="pt-PT"/>
+    </a:p>
+  </c:txPr>
+  <c:externalData r:id="rId3">
+    <c:autoUpdate val="0"/>
+  </c:externalData>
+</c:chartSpace>
+</file>
+
+<file path=word/charts/chart3.xml><?xml version="1.0" encoding="utf-8"?>
+<c:chartSpace xmlns:c="http://schemas.openxmlformats.org/drawingml/2006/chart" xmlns:a="http://schemas.openxmlformats.org/drawingml/2006/main" xmlns:r="http://schemas.openxmlformats.org/officeDocument/2006/relationships">
+  <c:date1904 val="0"/>
+  <c:lang val="en-US"/>
+  <c:roundedCorners val="1"/>
+  <mc:AlternateContent xmlns:mc="http://schemas.openxmlformats.org/markup-compatibility/2006">
+    <mc:Choice xmlns:c14="http://schemas.microsoft.com/office/drawing/2007/8/2/chart" Requires="c14">
+      <c14:style val="102"/>
+    </mc:Choice>
+    <mc:Fallback>
+      <c:style val="2"/>
+    </mc:Fallback>
+  </mc:AlternateContent>
+  <c:chart>
+    <c:autoTitleDeleted val="1"/>
+    <c:plotArea>
+      <c:layout/>
+      <c:scatterChart>
+        <c:scatterStyle val="lineMarker"/>
+        <c:varyColors val="0"/>
+        <c:ser>
+          <c:idx val="0"/>
+          <c:order val="0"/>
+          <c:tx>
+            <c:v>C/C++</c:v>
+          </c:tx>
+          <c:spPr>
+            <a:ln w="19050" cap="rnd">
+              <a:solidFill>
+                <a:schemeClr val="accent1"/>
+              </a:solidFill>
+              <a:round/>
+            </a:ln>
+            <a:effectLst/>
+          </c:spPr>
+          <c:marker>
+            <c:symbol val="circle"/>
+            <c:size val="5"/>
+            <c:spPr>
+              <a:solidFill>
+                <a:schemeClr val="accent1"/>
+              </a:solidFill>
+              <a:ln w="9525">
+                <a:solidFill>
+                  <a:schemeClr val="accent1"/>
+                </a:solidFill>
+              </a:ln>
+              <a:effectLst/>
+            </c:spPr>
+          </c:marker>
+          <c:trendline>
+            <c:spPr>
+              <a:ln w="19050" cap="rnd">
+                <a:solidFill>
+                  <a:schemeClr val="accent1"/>
+                </a:solidFill>
+                <a:prstDash val="sysDot"/>
+              </a:ln>
+              <a:effectLst/>
+            </c:spPr>
+            <c:trendlineType val="linear"/>
+            <c:dispRSqr val="0"/>
+            <c:dispEq val="0"/>
+          </c:trendline>
+          <c:xVal>
+            <c:numRef>
+              <c:f>Otimizado!$G$2:$G$5</c:f>
+              <c:numCache>
+                <c:formatCode>General</c:formatCode>
+                <c:ptCount val="4"/>
+                <c:pt idx="0">
+                  <c:v>4000</c:v>
+                </c:pt>
+                <c:pt idx="1">
+                  <c:v>6000</c:v>
+                </c:pt>
+                <c:pt idx="2">
+                  <c:v>8000</c:v>
+                </c:pt>
+                <c:pt idx="3">
+                  <c:v>10000</c:v>
+                </c:pt>
+              </c:numCache>
+            </c:numRef>
+          </c:xVal>
+          <c:yVal>
+            <c:numRef>
+              <c:f>Otimizado!$I$2:$I$5</c:f>
+              <c:numCache>
+                <c:formatCode>General</c:formatCode>
+                <c:ptCount val="4"/>
+                <c:pt idx="0">
+                  <c:v>998.59572476205324</c:v>
+                </c:pt>
+                <c:pt idx="1">
+                  <c:v>1144.7044171811654</c:v>
+                </c:pt>
+                <c:pt idx="2">
+                  <c:v>1132.5153564216052</c:v>
+                </c:pt>
+                <c:pt idx="3">
+                  <c:v>1260.2505630169389</c:v>
+                </c:pt>
+              </c:numCache>
+            </c:numRef>
+          </c:yVal>
+          <c:smooth val="1"/>
+        </c:ser>
+        <c:ser>
+          <c:idx val="1"/>
+          <c:order val="1"/>
+          <c:tx>
+            <c:v>Java</c:v>
+          </c:tx>
+          <c:spPr>
+            <a:ln w="19050" cap="rnd">
+              <a:solidFill>
+                <a:schemeClr val="accent2"/>
+              </a:solidFill>
+              <a:round/>
+            </a:ln>
+            <a:effectLst/>
+          </c:spPr>
+          <c:marker>
+            <c:symbol val="circle"/>
+            <c:size val="5"/>
+            <c:spPr>
+              <a:solidFill>
+                <a:schemeClr val="accent2"/>
+              </a:solidFill>
+              <a:ln w="9525">
+                <a:solidFill>
+                  <a:schemeClr val="accent2"/>
+                </a:solidFill>
+              </a:ln>
+              <a:effectLst/>
+            </c:spPr>
+          </c:marker>
+          <c:trendline>
+            <c:spPr>
+              <a:ln w="19050" cap="rnd">
+                <a:solidFill>
+                  <a:schemeClr val="accent2"/>
+                </a:solidFill>
+                <a:prstDash val="sysDot"/>
+              </a:ln>
+              <a:effectLst/>
+            </c:spPr>
+            <c:trendlineType val="linear"/>
+            <c:dispRSqr val="0"/>
+            <c:dispEq val="0"/>
+          </c:trendline>
+          <c:xVal>
+            <c:numRef>
+              <c:f>Otimizado!$G$11:$G$14</c:f>
+              <c:numCache>
+                <c:formatCode>General</c:formatCode>
+                <c:ptCount val="4"/>
+                <c:pt idx="0">
+                  <c:v>4000</c:v>
+                </c:pt>
+                <c:pt idx="1">
+                  <c:v>6000</c:v>
+                </c:pt>
+                <c:pt idx="2">
+                  <c:v>8000</c:v>
+                </c:pt>
+                <c:pt idx="3">
+                  <c:v>10000</c:v>
+                </c:pt>
+              </c:numCache>
+            </c:numRef>
+          </c:xVal>
+          <c:yVal>
+            <c:numRef>
+              <c:f>Otimizado!$I$11:$I$14</c:f>
+              <c:numCache>
+                <c:formatCode>General</c:formatCode>
+                <c:ptCount val="4"/>
+                <c:pt idx="0">
+                  <c:v>778.05874343512937</c:v>
+                </c:pt>
+                <c:pt idx="1">
+                  <c:v>813.14126635458604</c:v>
+                </c:pt>
+                <c:pt idx="2">
+                  <c:v>999.0516814117849</c:v>
+                </c:pt>
+                <c:pt idx="3">
+                  <c:v>1135.0196698908792</c:v>
+                </c:pt>
+              </c:numCache>
+            </c:numRef>
+          </c:yVal>
+          <c:smooth val="1"/>
+        </c:ser>
+        <c:dLbls>
+          <c:showLegendKey val="0"/>
+          <c:showVal val="0"/>
+          <c:showCatName val="0"/>
+          <c:showSerName val="0"/>
+          <c:showPercent val="0"/>
+          <c:showBubbleSize val="0"/>
+        </c:dLbls>
+        <c:axId val="1568235680"/>
+        <c:axId val="1568236768"/>
+      </c:scatterChart>
+      <c:valAx>
+        <c:axId val="1568235680"/>
+        <c:scaling>
+          <c:orientation val="minMax"/>
+        </c:scaling>
+        <c:delete val="0"/>
+        <c:axPos val="b"/>
+        <c:majorGridlines>
+          <c:spPr>
+            <a:ln w="9525" cap="flat" cmpd="sng" algn="ctr">
+              <a:solidFill>
+                <a:schemeClr val="tx1">
+                  <a:lumMod val="15000"/>
+                  <a:lumOff val="85000"/>
+                </a:schemeClr>
+              </a:solidFill>
+              <a:round/>
+            </a:ln>
+            <a:effectLst/>
+          </c:spPr>
+        </c:majorGridlines>
+        <c:minorGridlines>
+          <c:spPr>
+            <a:ln w="9525" cap="flat" cmpd="sng" algn="ctr">
+              <a:solidFill>
+                <a:schemeClr val="tx1">
+                  <a:lumMod val="5000"/>
+                  <a:lumOff val="95000"/>
+                </a:schemeClr>
+              </a:solidFill>
+              <a:round/>
+            </a:ln>
+            <a:effectLst/>
+          </c:spPr>
+        </c:minorGridlines>
+        <c:title>
+          <c:tx>
+            <c:rich>
+              <a:bodyPr rot="0" spcFirstLastPara="1" vertOverflow="ellipsis" vert="horz" wrap="square" anchor="ctr" anchorCtr="1"/>
+              <a:lstStyle/>
+              <a:p>
+                <a:pPr>
+                  <a:defRPr sz="1000" b="0" i="0" u="none" strike="noStrike" kern="1200" baseline="0">
+                    <a:solidFill>
+                      <a:schemeClr val="tx1">
+                        <a:lumMod val="65000"/>
+                        <a:lumOff val="35000"/>
+                      </a:schemeClr>
+                    </a:solidFill>
+                    <a:latin typeface="Arial" panose="020B0604020202020204" pitchFamily="34" charset="0"/>
+                    <a:ea typeface="+mn-ea"/>
+                    <a:cs typeface="Arial" panose="020B0604020202020204" pitchFamily="34" charset="0"/>
+                  </a:defRPr>
+                </a:pPr>
+                <a:r>
+                  <a:rPr lang="pt-PT"/>
+                  <a:t>Tamanho</a:t>
+                </a:r>
+              </a:p>
+            </c:rich>
+          </c:tx>
+          <c:overlay val="0"/>
+          <c:spPr>
+            <a:noFill/>
+            <a:ln>
+              <a:noFill/>
+            </a:ln>
+            <a:effectLst/>
+          </c:spPr>
+          <c:txPr>
+            <a:bodyPr rot="0" spcFirstLastPara="1" vertOverflow="ellipsis" vert="horz" wrap="square" anchor="ctr" anchorCtr="1"/>
+            <a:lstStyle/>
+            <a:p>
+              <a:pPr>
+                <a:defRPr sz="1000" b="0" i="0" u="none" strike="noStrike" kern="1200" baseline="0">
+                  <a:solidFill>
+                    <a:schemeClr val="tx1">
+                      <a:lumMod val="65000"/>
+                      <a:lumOff val="35000"/>
+                    </a:schemeClr>
+                  </a:solidFill>
+                  <a:latin typeface="Arial" panose="020B0604020202020204" pitchFamily="34" charset="0"/>
+                  <a:ea typeface="+mn-ea"/>
+                  <a:cs typeface="Arial" panose="020B0604020202020204" pitchFamily="34" charset="0"/>
+                </a:defRPr>
+              </a:pPr>
+              <a:endParaRPr lang="pt-PT"/>
+            </a:p>
+          </c:txPr>
+        </c:title>
+        <c:numFmt formatCode="General" sourceLinked="1"/>
+        <c:majorTickMark val="out"/>
+        <c:minorTickMark val="none"/>
+        <c:tickLblPos val="nextTo"/>
+        <c:spPr>
+          <a:noFill/>
+          <a:ln w="9525" cap="flat" cmpd="sng" algn="ctr">
+            <a:solidFill>
+              <a:schemeClr val="tx1">
+                <a:lumMod val="25000"/>
+                <a:lumOff val="75000"/>
+              </a:schemeClr>
+            </a:solidFill>
+            <a:round/>
+          </a:ln>
+          <a:effectLst/>
+        </c:spPr>
+        <c:txPr>
+          <a:bodyPr rot="-60000000" spcFirstLastPara="1" vertOverflow="ellipsis" vert="horz" wrap="square" anchor="ctr" anchorCtr="1"/>
+          <a:lstStyle/>
+          <a:p>
+            <a:pPr>
+              <a:defRPr sz="900" b="0" i="0" u="none" strike="noStrike" kern="1200" baseline="0">
+                <a:solidFill>
+                  <a:schemeClr val="tx1">
+                    <a:lumMod val="65000"/>
+                    <a:lumOff val="35000"/>
+                  </a:schemeClr>
+                </a:solidFill>
+                <a:latin typeface="Arial" panose="020B0604020202020204" pitchFamily="34" charset="0"/>
+                <a:ea typeface="+mn-ea"/>
+                <a:cs typeface="Arial" panose="020B0604020202020204" pitchFamily="34" charset="0"/>
+              </a:defRPr>
+            </a:pPr>
+            <a:endParaRPr lang="pt-PT"/>
+          </a:p>
+        </c:txPr>
+        <c:crossAx val="1568236768"/>
+        <c:crossesAt val="0"/>
+        <c:crossBetween val="midCat"/>
+      </c:valAx>
+      <c:valAx>
+        <c:axId val="1568236768"/>
+        <c:scaling>
+          <c:orientation val="minMax"/>
+        </c:scaling>
+        <c:delete val="0"/>
+        <c:axPos val="l"/>
+        <c:majorGridlines>
+          <c:spPr>
+            <a:ln w="9525" cap="flat" cmpd="sng" algn="ctr">
+              <a:solidFill>
+                <a:schemeClr val="tx1">
+                  <a:lumMod val="15000"/>
+                  <a:lumOff val="85000"/>
+                </a:schemeClr>
+              </a:solidFill>
+              <a:round/>
+            </a:ln>
+            <a:effectLst/>
+          </c:spPr>
+        </c:majorGridlines>
+        <c:minorGridlines>
+          <c:spPr>
+            <a:ln w="9525" cap="flat" cmpd="sng" algn="ctr">
+              <a:solidFill>
+                <a:schemeClr val="tx1">
+                  <a:lumMod val="5000"/>
+                  <a:lumOff val="95000"/>
+                </a:schemeClr>
+              </a:solidFill>
+              <a:round/>
+            </a:ln>
+            <a:effectLst/>
+          </c:spPr>
+        </c:minorGridlines>
+        <c:title>
+          <c:tx>
+            <c:rich>
+              <a:bodyPr rot="-5400000" spcFirstLastPara="1" vertOverflow="ellipsis" vert="horz" wrap="square" anchor="ctr" anchorCtr="1"/>
+              <a:lstStyle/>
+              <a:p>
+                <a:pPr>
+                  <a:defRPr sz="1000" b="0" i="0" u="none" strike="noStrike" kern="1200" baseline="0">
+                    <a:solidFill>
+                      <a:schemeClr val="tx1">
+                        <a:lumMod val="65000"/>
+                        <a:lumOff val="35000"/>
+                      </a:schemeClr>
+                    </a:solidFill>
+                    <a:latin typeface="Arial" panose="020B0604020202020204" pitchFamily="34" charset="0"/>
+                    <a:ea typeface="+mn-ea"/>
+                    <a:cs typeface="Arial" panose="020B0604020202020204" pitchFamily="34" charset="0"/>
+                  </a:defRPr>
+                </a:pPr>
+                <a:r>
+                  <a:rPr lang="pt-PT"/>
+                  <a:t>Capacidade [MFLOPS/S]</a:t>
+                </a:r>
+              </a:p>
+            </c:rich>
+          </c:tx>
+          <c:overlay val="0"/>
+          <c:spPr>
+            <a:noFill/>
+            <a:ln>
+              <a:noFill/>
+            </a:ln>
+            <a:effectLst/>
+          </c:spPr>
+          <c:txPr>
+            <a:bodyPr rot="-5400000" spcFirstLastPara="1" vertOverflow="ellipsis" vert="horz" wrap="square" anchor="ctr" anchorCtr="1"/>
+            <a:lstStyle/>
+            <a:p>
+              <a:pPr>
+                <a:defRPr sz="1000" b="0" i="0" u="none" strike="noStrike" kern="1200" baseline="0">
+                  <a:solidFill>
+                    <a:schemeClr val="tx1">
+                      <a:lumMod val="65000"/>
+                      <a:lumOff val="35000"/>
+                    </a:schemeClr>
+                  </a:solidFill>
+                  <a:latin typeface="Arial" panose="020B0604020202020204" pitchFamily="34" charset="0"/>
+                  <a:ea typeface="+mn-ea"/>
+                  <a:cs typeface="Arial" panose="020B0604020202020204" pitchFamily="34" charset="0"/>
+                </a:defRPr>
+              </a:pPr>
+              <a:endParaRPr lang="pt-PT"/>
+            </a:p>
+          </c:txPr>
+        </c:title>
+        <c:numFmt formatCode="General" sourceLinked="1"/>
+        <c:majorTickMark val="out"/>
+        <c:minorTickMark val="none"/>
+        <c:tickLblPos val="nextTo"/>
+        <c:spPr>
+          <a:noFill/>
+          <a:ln w="9525" cap="flat" cmpd="sng" algn="ctr">
+            <a:solidFill>
+              <a:schemeClr val="tx1">
+                <a:lumMod val="25000"/>
+                <a:lumOff val="75000"/>
+              </a:schemeClr>
+            </a:solidFill>
+            <a:round/>
+          </a:ln>
+          <a:effectLst/>
+        </c:spPr>
+        <c:txPr>
+          <a:bodyPr rot="-60000000" spcFirstLastPara="1" vertOverflow="ellipsis" vert="horz" wrap="square" anchor="ctr" anchorCtr="1"/>
+          <a:lstStyle/>
+          <a:p>
+            <a:pPr>
+              <a:defRPr sz="900" b="0" i="0" u="none" strike="noStrike" kern="1200" baseline="0">
+                <a:solidFill>
+                  <a:schemeClr val="tx1">
+                    <a:lumMod val="65000"/>
+                    <a:lumOff val="35000"/>
+                  </a:schemeClr>
+                </a:solidFill>
+                <a:latin typeface="Arial" panose="020B0604020202020204" pitchFamily="34" charset="0"/>
+                <a:ea typeface="+mn-ea"/>
+                <a:cs typeface="Arial" panose="020B0604020202020204" pitchFamily="34" charset="0"/>
+              </a:defRPr>
+            </a:pPr>
+            <a:endParaRPr lang="pt-PT"/>
+          </a:p>
+        </c:txPr>
+        <c:crossAx val="1568235680"/>
+        <c:crossesAt val="0"/>
+        <c:crossBetween val="midCat"/>
+      </c:valAx>
+      <c:spPr>
+        <a:noFill/>
+        <a:ln>
+          <a:noFill/>
+        </a:ln>
+        <a:effectLst/>
+      </c:spPr>
+    </c:plotArea>
+    <c:legend>
+      <c:legendPos val="r"/>
+      <c:overlay val="0"/>
+      <c:spPr>
+        <a:noFill/>
+        <a:ln>
+          <a:noFill/>
+        </a:ln>
+        <a:effectLst/>
+      </c:spPr>
+      <c:txPr>
+        <a:bodyPr rot="0" spcFirstLastPara="1" vertOverflow="ellipsis" vert="horz" wrap="square" anchor="ctr" anchorCtr="1"/>
+        <a:lstStyle/>
+        <a:p>
+          <a:pPr>
+            <a:defRPr sz="900" b="0" i="0" u="none" strike="noStrike" kern="1200" baseline="0">
+              <a:solidFill>
+                <a:schemeClr val="tx1">
+                  <a:lumMod val="65000"/>
+                  <a:lumOff val="35000"/>
+                </a:schemeClr>
+              </a:solidFill>
+              <a:latin typeface="Arial" panose="020B0604020202020204" pitchFamily="34" charset="0"/>
+              <a:ea typeface="+mn-ea"/>
+              <a:cs typeface="Arial" panose="020B0604020202020204" pitchFamily="34" charset="0"/>
+            </a:defRPr>
+          </a:pPr>
+          <a:endParaRPr lang="pt-PT"/>
+        </a:p>
+      </c:txPr>
+    </c:legend>
+    <c:plotVisOnly val="1"/>
+    <c:dispBlanksAs val="zero"/>
+    <c:showDLblsOverMax val="1"/>
+  </c:chart>
+  <c:spPr>
+    <a:solidFill>
+      <a:schemeClr val="bg1"/>
+    </a:solidFill>
+    <a:ln w="9525" cap="flat" cmpd="sng" algn="ctr">
+      <a:solidFill>
+        <a:schemeClr val="tx1">
+          <a:lumMod val="15000"/>
+          <a:lumOff val="85000"/>
+        </a:schemeClr>
+      </a:solidFill>
+      <a:round/>
+    </a:ln>
+    <a:effectLst/>
+  </c:spPr>
+  <c:txPr>
+    <a:bodyPr/>
+    <a:lstStyle/>
+    <a:p>
+      <a:pPr>
+        <a:defRPr>
+          <a:latin typeface="Arial" panose="020B0604020202020204" pitchFamily="34" charset="0"/>
+          <a:cs typeface="Arial" panose="020B0604020202020204" pitchFamily="34" charset="0"/>
+        </a:defRPr>
+      </a:pPr>
+      <a:endParaRPr lang="pt-PT"/>
+    </a:p>
+  </c:txPr>
+  <c:externalData r:id="rId3">
+    <c:autoUpdate val="0"/>
+  </c:externalData>
+</c:chartSpace>
+</file>
+
+<file path=word/charts/chart4.xml><?xml version="1.0" encoding="utf-8"?>
+<c:chartSpace xmlns:c="http://schemas.openxmlformats.org/drawingml/2006/chart" xmlns:a="http://schemas.openxmlformats.org/drawingml/2006/main" xmlns:r="http://schemas.openxmlformats.org/officeDocument/2006/relationships">
+  <c:date1904 val="0"/>
+  <c:lang val="en-US"/>
+  <c:roundedCorners val="1"/>
+  <mc:AlternateContent xmlns:mc="http://schemas.openxmlformats.org/markup-compatibility/2006">
+    <mc:Choice xmlns:c14="http://schemas.microsoft.com/office/drawing/2007/8/2/chart" Requires="c14">
+      <c14:style val="102"/>
+    </mc:Choice>
+    <mc:Fallback>
+      <c:style val="2"/>
+    </mc:Fallback>
+  </mc:AlternateContent>
+  <c:chart>
+    <c:autoTitleDeleted val="1"/>
+    <c:plotArea>
+      <c:layout/>
+      <c:scatterChart>
+        <c:scatterStyle val="lineMarker"/>
+        <c:varyColors val="0"/>
+        <c:ser>
+          <c:idx val="0"/>
+          <c:order val="0"/>
+          <c:tx>
+            <c:v>1 Thread</c:v>
+          </c:tx>
+          <c:spPr>
+            <a:ln w="19050" cap="rnd">
+              <a:solidFill>
+                <a:schemeClr val="accent1"/>
+              </a:solidFill>
+              <a:round/>
+            </a:ln>
+            <a:effectLst/>
+          </c:spPr>
+          <c:marker>
+            <c:symbol val="circle"/>
+            <c:size val="5"/>
+            <c:spPr>
+              <a:solidFill>
+                <a:schemeClr val="accent1"/>
+              </a:solidFill>
+              <a:ln w="9525">
+                <a:solidFill>
+                  <a:schemeClr val="accent1"/>
+                </a:solidFill>
+              </a:ln>
+              <a:effectLst/>
+            </c:spPr>
+          </c:marker>
+          <c:trendline>
+            <c:spPr>
+              <a:ln w="19050" cap="rnd">
+                <a:solidFill>
+                  <a:schemeClr val="accent1"/>
+                </a:solidFill>
+                <a:prstDash val="sysDot"/>
+              </a:ln>
+              <a:effectLst/>
+            </c:spPr>
+            <c:trendlineType val="linear"/>
+            <c:dispRSqr val="0"/>
+            <c:dispEq val="0"/>
+          </c:trendline>
+          <c:xVal>
+            <c:numRef>
+              <c:f>'Normal com Paralelismo'!$B$2:$B$8</c:f>
+              <c:numCache>
+                <c:formatCode>General</c:formatCode>
+                <c:ptCount val="7"/>
+                <c:pt idx="0">
+                  <c:v>600</c:v>
+                </c:pt>
+                <c:pt idx="1">
+                  <c:v>1000</c:v>
+                </c:pt>
+                <c:pt idx="2">
+                  <c:v>1400</c:v>
+                </c:pt>
+                <c:pt idx="3">
+                  <c:v>1800</c:v>
+                </c:pt>
+                <c:pt idx="4">
+                  <c:v>2200</c:v>
+                </c:pt>
+                <c:pt idx="5">
+                  <c:v>2600</c:v>
+                </c:pt>
+                <c:pt idx="6">
+                  <c:v>3000</c:v>
+                </c:pt>
+              </c:numCache>
+            </c:numRef>
+          </c:xVal>
+          <c:yVal>
+            <c:numRef>
+              <c:f>'Normal com Paralelismo'!$D$2:$D$8</c:f>
+              <c:numCache>
+                <c:formatCode>General</c:formatCode>
+                <c:ptCount val="7"/>
+                <c:pt idx="0">
+                  <c:v>330.78101071975499</c:v>
+                </c:pt>
+                <c:pt idx="1">
+                  <c:v>269.83270372369128</c:v>
+                </c:pt>
+                <c:pt idx="2">
+                  <c:v>249.89754564910524</c:v>
+                </c:pt>
+                <c:pt idx="3">
+                  <c:v>237.34331759726518</c:v>
+                </c:pt>
+                <c:pt idx="4">
+                  <c:v>225.35211267605632</c:v>
+                </c:pt>
+                <c:pt idx="5">
+                  <c:v>201.6035604088047</c:v>
+                </c:pt>
+                <c:pt idx="6">
+                  <c:v>183.86671705976693</c:v>
+                </c:pt>
+              </c:numCache>
+            </c:numRef>
+          </c:yVal>
+          <c:smooth val="1"/>
+        </c:ser>
+        <c:ser>
+          <c:idx val="1"/>
+          <c:order val="1"/>
+          <c:tx>
+            <c:v>2 Threads</c:v>
+          </c:tx>
+          <c:spPr>
+            <a:ln w="19050" cap="rnd">
+              <a:solidFill>
+                <a:schemeClr val="accent2"/>
+              </a:solidFill>
+              <a:round/>
+            </a:ln>
+            <a:effectLst/>
+          </c:spPr>
+          <c:marker>
+            <c:symbol val="circle"/>
+            <c:size val="5"/>
+            <c:spPr>
+              <a:solidFill>
+                <a:schemeClr val="accent2"/>
+              </a:solidFill>
+              <a:ln w="9525">
+                <a:solidFill>
+                  <a:schemeClr val="accent2"/>
+                </a:solidFill>
+              </a:ln>
+              <a:effectLst/>
+            </c:spPr>
+          </c:marker>
+          <c:trendline>
+            <c:spPr>
+              <a:ln w="19050" cap="rnd">
+                <a:solidFill>
+                  <a:schemeClr val="accent2"/>
+                </a:solidFill>
+                <a:prstDash val="sysDot"/>
+              </a:ln>
+              <a:effectLst/>
+            </c:spPr>
+            <c:trendlineType val="linear"/>
+            <c:dispRSqr val="0"/>
+            <c:dispEq val="0"/>
+          </c:trendline>
+          <c:xVal>
+            <c:numRef>
+              <c:f>'Normal com Paralelismo'!$B$2:$B$8</c:f>
+              <c:numCache>
+                <c:formatCode>General</c:formatCode>
+                <c:ptCount val="7"/>
+                <c:pt idx="0">
+                  <c:v>600</c:v>
+                </c:pt>
+                <c:pt idx="1">
+                  <c:v>1000</c:v>
+                </c:pt>
+                <c:pt idx="2">
+                  <c:v>1400</c:v>
+                </c:pt>
+                <c:pt idx="3">
+                  <c:v>1800</c:v>
+                </c:pt>
+                <c:pt idx="4">
+                  <c:v>2200</c:v>
+                </c:pt>
+                <c:pt idx="5">
+                  <c:v>2600</c:v>
+                </c:pt>
+                <c:pt idx="6">
+                  <c:v>3000</c:v>
+                </c:pt>
+              </c:numCache>
+            </c:numRef>
+          </c:xVal>
+          <c:yVal>
+            <c:numRef>
+              <c:f>'Normal com Paralelismo'!$F$2:$F$8</c:f>
+              <c:numCache>
+                <c:formatCode>General</c:formatCode>
+                <c:ptCount val="7"/>
+                <c:pt idx="0">
+                  <c:v>409.86717267552177</c:v>
+                </c:pt>
+                <c:pt idx="1">
+                  <c:v>363.4381246592767</c:v>
+                </c:pt>
+                <c:pt idx="2">
+                  <c:v>344.31269213877908</c:v>
+                </c:pt>
+                <c:pt idx="3">
+                  <c:v>339.31636363636363</c:v>
+                </c:pt>
+                <c:pt idx="4">
+                  <c:v>332.68762107104914</c:v>
+                </c:pt>
+                <c:pt idx="5">
+                  <c:v>324.47201299660321</c:v>
+                </c:pt>
+                <c:pt idx="6">
+                  <c:v>314.80088843806288</c:v>
+                </c:pt>
+              </c:numCache>
+            </c:numRef>
+          </c:yVal>
+          <c:smooth val="1"/>
+        </c:ser>
+        <c:ser>
+          <c:idx val="2"/>
+          <c:order val="2"/>
+          <c:tx>
+            <c:v>3 Threads</c:v>
+          </c:tx>
+          <c:spPr>
+            <a:ln w="19050" cap="rnd">
+              <a:solidFill>
+                <a:schemeClr val="accent3"/>
+              </a:solidFill>
+              <a:round/>
+            </a:ln>
+            <a:effectLst/>
+          </c:spPr>
+          <c:marker>
+            <c:symbol val="circle"/>
+            <c:size val="5"/>
+            <c:spPr>
+              <a:solidFill>
+                <a:schemeClr val="accent3"/>
+              </a:solidFill>
+              <a:ln w="9525">
+                <a:solidFill>
+                  <a:schemeClr val="accent3"/>
+                </a:solidFill>
+              </a:ln>
+              <a:effectLst/>
+            </c:spPr>
+          </c:marker>
+          <c:trendline>
+            <c:spPr>
+              <a:ln w="19050" cap="rnd">
+                <a:solidFill>
+                  <a:schemeClr val="accent3"/>
+                </a:solidFill>
+                <a:prstDash val="sysDot"/>
+              </a:ln>
+              <a:effectLst/>
+            </c:spPr>
+            <c:trendlineType val="linear"/>
+            <c:dispRSqr val="0"/>
+            <c:dispEq val="0"/>
+          </c:trendline>
+          <c:xVal>
+            <c:numRef>
+              <c:f>'Normal com Paralelismo'!$B$2:$B$8</c:f>
+              <c:numCache>
+                <c:formatCode>General</c:formatCode>
+                <c:ptCount val="7"/>
+                <c:pt idx="0">
+                  <c:v>600</c:v>
+                </c:pt>
+                <c:pt idx="1">
+                  <c:v>1000</c:v>
+                </c:pt>
+                <c:pt idx="2">
+                  <c:v>1400</c:v>
+                </c:pt>
+                <c:pt idx="3">
+                  <c:v>1800</c:v>
+                </c:pt>
+                <c:pt idx="4">
+                  <c:v>2200</c:v>
+                </c:pt>
+                <c:pt idx="5">
+                  <c:v>2600</c:v>
+                </c:pt>
+                <c:pt idx="6">
+                  <c:v>3000</c:v>
+                </c:pt>
+              </c:numCache>
+            </c:numRef>
+          </c:xVal>
+          <c:yVal>
+            <c:numRef>
+              <c:f>'Normal com Paralelismo'!$H$2:$H$8</c:f>
+              <c:numCache>
+                <c:formatCode>General</c:formatCode>
+                <c:ptCount val="7"/>
+                <c:pt idx="0">
+                  <c:v>402.23463687150837</c:v>
+                </c:pt>
+                <c:pt idx="1">
+                  <c:v>343.17089910775564</c:v>
+                </c:pt>
+                <c:pt idx="2">
+                  <c:v>328.76055831785771</c:v>
+                </c:pt>
+                <c:pt idx="3">
+                  <c:v>321.30461131618097</c:v>
+                </c:pt>
+                <c:pt idx="4">
+                  <c:v>317.76063504379351</c:v>
+                </c:pt>
+                <c:pt idx="5">
+                  <c:v>314.41016788458268</c:v>
+                </c:pt>
+                <c:pt idx="6">
+                  <c:v>309.45204066429039</c:v>
+                </c:pt>
+              </c:numCache>
+            </c:numRef>
+          </c:yVal>
+          <c:smooth val="1"/>
+        </c:ser>
+        <c:ser>
+          <c:idx val="3"/>
+          <c:order val="3"/>
+          <c:tx>
+            <c:v>4 Threads</c:v>
+          </c:tx>
+          <c:spPr>
+            <a:ln w="19050" cap="rnd">
+              <a:solidFill>
+                <a:schemeClr val="accent4"/>
+              </a:solidFill>
+              <a:round/>
+            </a:ln>
+            <a:effectLst/>
+          </c:spPr>
+          <c:marker>
+            <c:symbol val="circle"/>
+            <c:size val="5"/>
+            <c:spPr>
+              <a:solidFill>
+                <a:schemeClr val="accent4"/>
+              </a:solidFill>
+              <a:ln w="9525">
+                <a:solidFill>
+                  <a:schemeClr val="accent4"/>
+                </a:solidFill>
+              </a:ln>
+              <a:effectLst/>
+            </c:spPr>
+          </c:marker>
+          <c:trendline>
+            <c:spPr>
+              <a:ln w="19050" cap="rnd">
+                <a:solidFill>
+                  <a:schemeClr val="accent4"/>
+                </a:solidFill>
+                <a:prstDash val="sysDot"/>
+              </a:ln>
+              <a:effectLst/>
+            </c:spPr>
+            <c:trendlineType val="linear"/>
+            <c:dispRSqr val="0"/>
+            <c:dispEq val="0"/>
+          </c:trendline>
+          <c:xVal>
+            <c:numRef>
+              <c:f>'Normal com Paralelismo'!$B$2:$B$8</c:f>
+              <c:numCache>
+                <c:formatCode>General</c:formatCode>
+                <c:ptCount val="7"/>
+                <c:pt idx="0">
+                  <c:v>600</c:v>
+                </c:pt>
+                <c:pt idx="1">
+                  <c:v>1000</c:v>
+                </c:pt>
+                <c:pt idx="2">
+                  <c:v>1400</c:v>
+                </c:pt>
+                <c:pt idx="3">
+                  <c:v>1800</c:v>
+                </c:pt>
+                <c:pt idx="4">
+                  <c:v>2200</c:v>
+                </c:pt>
+                <c:pt idx="5">
+                  <c:v>2600</c:v>
+                </c:pt>
+                <c:pt idx="6">
+                  <c:v>3000</c:v>
+                </c:pt>
+              </c:numCache>
+            </c:numRef>
+          </c:xVal>
+          <c:yVal>
+            <c:numRef>
+              <c:f>'Normal com Paralelismo'!$J$2:$J$8</c:f>
+              <c:numCache>
+                <c:formatCode>General</c:formatCode>
+                <c:ptCount val="7"/>
+                <c:pt idx="0">
+                  <c:v>369.86301369863014</c:v>
+                </c:pt>
+                <c:pt idx="1">
+                  <c:v>346.44032565390609</c:v>
+                </c:pt>
+                <c:pt idx="2">
+                  <c:v>329.72843066570539</c:v>
+                </c:pt>
+                <c:pt idx="3">
+                  <c:v>324.30628927320248</c:v>
+                </c:pt>
+                <c:pt idx="4">
+                  <c:v>314.79674796747963</c:v>
+                </c:pt>
+                <c:pt idx="5">
+                  <c:v>317.20478622606436</c:v>
+                </c:pt>
+                <c:pt idx="6">
+                  <c:v>309.47864310808251</c:v>
+                </c:pt>
+              </c:numCache>
+            </c:numRef>
+          </c:yVal>
+          <c:smooth val="1"/>
+        </c:ser>
+        <c:dLbls>
+          <c:showLegendKey val="0"/>
+          <c:showVal val="0"/>
+          <c:showCatName val="0"/>
+          <c:showSerName val="0"/>
+          <c:showPercent val="0"/>
+          <c:showBubbleSize val="0"/>
+        </c:dLbls>
+        <c:axId val="1637542720"/>
+        <c:axId val="1637543264"/>
+      </c:scatterChart>
+      <c:valAx>
+        <c:axId val="1637542720"/>
+        <c:scaling>
+          <c:orientation val="minMax"/>
+        </c:scaling>
+        <c:delete val="0"/>
+        <c:axPos val="b"/>
+        <c:majorGridlines>
+          <c:spPr>
+            <a:ln w="9525" cap="flat" cmpd="sng" algn="ctr">
+              <a:solidFill>
+                <a:schemeClr val="tx1">
+                  <a:lumMod val="15000"/>
+                  <a:lumOff val="85000"/>
+                </a:schemeClr>
+              </a:solidFill>
+              <a:round/>
+            </a:ln>
+            <a:effectLst/>
+          </c:spPr>
+        </c:majorGridlines>
+        <c:minorGridlines>
+          <c:spPr>
+            <a:ln w="9525" cap="flat" cmpd="sng" algn="ctr">
+              <a:solidFill>
+                <a:schemeClr val="tx1">
+                  <a:lumMod val="5000"/>
+                  <a:lumOff val="95000"/>
+                </a:schemeClr>
+              </a:solidFill>
+              <a:round/>
+            </a:ln>
+            <a:effectLst/>
+          </c:spPr>
+        </c:minorGridlines>
+        <c:title>
+          <c:tx>
+            <c:rich>
+              <a:bodyPr rot="0" spcFirstLastPara="1" vertOverflow="ellipsis" vert="horz" wrap="square" anchor="ctr" anchorCtr="1"/>
+              <a:lstStyle/>
+              <a:p>
+                <a:pPr>
+                  <a:defRPr sz="1000" b="0" i="0" u="none" strike="noStrike" kern="1200" baseline="0">
+                    <a:solidFill>
+                      <a:schemeClr val="tx1">
+                        <a:lumMod val="65000"/>
+                        <a:lumOff val="35000"/>
+                      </a:schemeClr>
+                    </a:solidFill>
+                    <a:latin typeface="Arial" panose="020B0604020202020204" pitchFamily="34" charset="0"/>
+                    <a:ea typeface="+mn-ea"/>
+                    <a:cs typeface="Arial" panose="020B0604020202020204" pitchFamily="34" charset="0"/>
+                  </a:defRPr>
+                </a:pPr>
+                <a:r>
+                  <a:rPr lang="pt-PT"/>
+                  <a:t>Tamanho</a:t>
+                </a:r>
+              </a:p>
+            </c:rich>
+          </c:tx>
+          <c:overlay val="0"/>
+          <c:spPr>
+            <a:noFill/>
+            <a:ln>
+              <a:noFill/>
+            </a:ln>
+            <a:effectLst/>
+          </c:spPr>
+          <c:txPr>
+            <a:bodyPr rot="0" spcFirstLastPara="1" vertOverflow="ellipsis" vert="horz" wrap="square" anchor="ctr" anchorCtr="1"/>
+            <a:lstStyle/>
+            <a:p>
+              <a:pPr>
+                <a:defRPr sz="1000" b="0" i="0" u="none" strike="noStrike" kern="1200" baseline="0">
+                  <a:solidFill>
+                    <a:schemeClr val="tx1">
+                      <a:lumMod val="65000"/>
+                      <a:lumOff val="35000"/>
+                    </a:schemeClr>
+                  </a:solidFill>
+                  <a:latin typeface="Arial" panose="020B0604020202020204" pitchFamily="34" charset="0"/>
+                  <a:ea typeface="+mn-ea"/>
+                  <a:cs typeface="Arial" panose="020B0604020202020204" pitchFamily="34" charset="0"/>
+                </a:defRPr>
+              </a:pPr>
+              <a:endParaRPr lang="pt-PT"/>
+            </a:p>
+          </c:txPr>
+        </c:title>
+        <c:numFmt formatCode="General" sourceLinked="1"/>
+        <c:majorTickMark val="out"/>
+        <c:minorTickMark val="none"/>
+        <c:tickLblPos val="nextTo"/>
+        <c:spPr>
+          <a:noFill/>
+          <a:ln w="9525" cap="flat" cmpd="sng" algn="ctr">
+            <a:solidFill>
+              <a:schemeClr val="tx1">
+                <a:lumMod val="25000"/>
+                <a:lumOff val="75000"/>
+              </a:schemeClr>
+            </a:solidFill>
+            <a:round/>
+          </a:ln>
+          <a:effectLst/>
+        </c:spPr>
+        <c:txPr>
+          <a:bodyPr rot="-60000000" spcFirstLastPara="1" vertOverflow="ellipsis" vert="horz" wrap="square" anchor="ctr" anchorCtr="1"/>
+          <a:lstStyle/>
+          <a:p>
+            <a:pPr>
+              <a:defRPr sz="900" b="0" i="0" u="none" strike="noStrike" kern="1200" baseline="0">
+                <a:solidFill>
+                  <a:schemeClr val="tx1">
+                    <a:lumMod val="65000"/>
+                    <a:lumOff val="35000"/>
+                  </a:schemeClr>
+                </a:solidFill>
+                <a:latin typeface="Arial" panose="020B0604020202020204" pitchFamily="34" charset="0"/>
+                <a:ea typeface="+mn-ea"/>
+                <a:cs typeface="Arial" panose="020B0604020202020204" pitchFamily="34" charset="0"/>
+              </a:defRPr>
+            </a:pPr>
+            <a:endParaRPr lang="pt-PT"/>
+          </a:p>
+        </c:txPr>
+        <c:crossAx val="1637543264"/>
+        <c:crossesAt val="0"/>
+        <c:crossBetween val="midCat"/>
+      </c:valAx>
+      <c:valAx>
+        <c:axId val="1637543264"/>
+        <c:scaling>
+          <c:orientation val="minMax"/>
+        </c:scaling>
+        <c:delete val="0"/>
+        <c:axPos val="l"/>
+        <c:majorGridlines>
+          <c:spPr>
+            <a:ln w="9525" cap="flat" cmpd="sng" algn="ctr">
+              <a:solidFill>
+                <a:schemeClr val="tx1">
+                  <a:lumMod val="15000"/>
+                  <a:lumOff val="85000"/>
+                </a:schemeClr>
+              </a:solidFill>
+              <a:round/>
+            </a:ln>
+            <a:effectLst/>
+          </c:spPr>
+        </c:majorGridlines>
+        <c:minorGridlines>
+          <c:spPr>
+            <a:ln w="9525" cap="flat" cmpd="sng" algn="ctr">
+              <a:solidFill>
+                <a:schemeClr val="tx1">
+                  <a:lumMod val="5000"/>
+                  <a:lumOff val="95000"/>
+                </a:schemeClr>
+              </a:solidFill>
+              <a:round/>
+            </a:ln>
+            <a:effectLst/>
+          </c:spPr>
+        </c:minorGridlines>
+        <c:title>
+          <c:tx>
+            <c:rich>
+              <a:bodyPr rot="-5400000" spcFirstLastPara="1" vertOverflow="ellipsis" vert="horz" wrap="square" anchor="ctr" anchorCtr="1"/>
+              <a:lstStyle/>
+              <a:p>
+                <a:pPr>
+                  <a:defRPr sz="1000" b="0" i="0" u="none" strike="noStrike" kern="1200" baseline="0">
+                    <a:solidFill>
+                      <a:schemeClr val="tx1">
+                        <a:lumMod val="65000"/>
+                        <a:lumOff val="35000"/>
+                      </a:schemeClr>
+                    </a:solidFill>
+                    <a:latin typeface="Arial" panose="020B0604020202020204" pitchFamily="34" charset="0"/>
+                    <a:ea typeface="+mn-ea"/>
+                    <a:cs typeface="Arial" panose="020B0604020202020204" pitchFamily="34" charset="0"/>
+                  </a:defRPr>
+                </a:pPr>
+                <a:r>
+                  <a:rPr lang="pt-PT"/>
+                  <a:t>Capacidade [MFLOPS/s]</a:t>
+                </a:r>
+              </a:p>
+            </c:rich>
+          </c:tx>
+          <c:overlay val="0"/>
+          <c:spPr>
+            <a:noFill/>
+            <a:ln>
+              <a:noFill/>
+            </a:ln>
+            <a:effectLst/>
+          </c:spPr>
+          <c:txPr>
+            <a:bodyPr rot="-5400000" spcFirstLastPara="1" vertOverflow="ellipsis" vert="horz" wrap="square" anchor="ctr" anchorCtr="1"/>
+            <a:lstStyle/>
+            <a:p>
+              <a:pPr>
+                <a:defRPr sz="1000" b="0" i="0" u="none" strike="noStrike" kern="1200" baseline="0">
+                  <a:solidFill>
+                    <a:schemeClr val="tx1">
+                      <a:lumMod val="65000"/>
+                      <a:lumOff val="35000"/>
+                    </a:schemeClr>
+                  </a:solidFill>
+                  <a:latin typeface="Arial" panose="020B0604020202020204" pitchFamily="34" charset="0"/>
+                  <a:ea typeface="+mn-ea"/>
+                  <a:cs typeface="Arial" panose="020B0604020202020204" pitchFamily="34" charset="0"/>
+                </a:defRPr>
+              </a:pPr>
+              <a:endParaRPr lang="pt-PT"/>
+            </a:p>
+          </c:txPr>
+        </c:title>
+        <c:numFmt formatCode="General" sourceLinked="1"/>
+        <c:majorTickMark val="out"/>
+        <c:minorTickMark val="none"/>
+        <c:tickLblPos val="nextTo"/>
+        <c:spPr>
+          <a:noFill/>
+          <a:ln w="9525" cap="flat" cmpd="sng" algn="ctr">
+            <a:solidFill>
+              <a:schemeClr val="tx1">
+                <a:lumMod val="25000"/>
+                <a:lumOff val="75000"/>
+              </a:schemeClr>
+            </a:solidFill>
+            <a:round/>
+          </a:ln>
+          <a:effectLst/>
+        </c:spPr>
+        <c:txPr>
+          <a:bodyPr rot="-60000000" spcFirstLastPara="1" vertOverflow="ellipsis" vert="horz" wrap="square" anchor="ctr" anchorCtr="1"/>
+          <a:lstStyle/>
+          <a:p>
+            <a:pPr>
+              <a:defRPr sz="900" b="0" i="0" u="none" strike="noStrike" kern="1200" baseline="0">
+                <a:solidFill>
+                  <a:schemeClr val="tx1">
+                    <a:lumMod val="65000"/>
+                    <a:lumOff val="35000"/>
+                  </a:schemeClr>
+                </a:solidFill>
+                <a:latin typeface="Arial" panose="020B0604020202020204" pitchFamily="34" charset="0"/>
+                <a:ea typeface="+mn-ea"/>
+                <a:cs typeface="Arial" panose="020B0604020202020204" pitchFamily="34" charset="0"/>
+              </a:defRPr>
+            </a:pPr>
+            <a:endParaRPr lang="pt-PT"/>
+          </a:p>
+        </c:txPr>
+        <c:crossAx val="1637542720"/>
+        <c:crossesAt val="0"/>
+        <c:crossBetween val="midCat"/>
+      </c:valAx>
+      <c:spPr>
+        <a:noFill/>
+        <a:ln>
+          <a:noFill/>
+        </a:ln>
+        <a:effectLst/>
+      </c:spPr>
+    </c:plotArea>
+    <c:legend>
+      <c:legendPos val="r"/>
+      <c:overlay val="0"/>
+      <c:spPr>
+        <a:noFill/>
+        <a:ln>
+          <a:noFill/>
+        </a:ln>
+        <a:effectLst/>
+      </c:spPr>
+      <c:txPr>
+        <a:bodyPr rot="0" spcFirstLastPara="1" vertOverflow="ellipsis" vert="horz" wrap="square" anchor="ctr" anchorCtr="1"/>
+        <a:lstStyle/>
+        <a:p>
+          <a:pPr>
+            <a:defRPr sz="900" b="0" i="0" u="none" strike="noStrike" kern="1200" baseline="0">
+              <a:solidFill>
+                <a:schemeClr val="tx1">
+                  <a:lumMod val="65000"/>
+                  <a:lumOff val="35000"/>
+                </a:schemeClr>
+              </a:solidFill>
+              <a:latin typeface="Arial" panose="020B0604020202020204" pitchFamily="34" charset="0"/>
+              <a:ea typeface="+mn-ea"/>
+              <a:cs typeface="Arial" panose="020B0604020202020204" pitchFamily="34" charset="0"/>
+            </a:defRPr>
+          </a:pPr>
+          <a:endParaRPr lang="pt-PT"/>
+        </a:p>
+      </c:txPr>
+    </c:legend>
+    <c:plotVisOnly val="1"/>
+    <c:dispBlanksAs val="zero"/>
+    <c:showDLblsOverMax val="1"/>
+  </c:chart>
+  <c:spPr>
+    <a:solidFill>
+      <a:schemeClr val="bg1"/>
+    </a:solidFill>
+    <a:ln w="9525" cap="flat" cmpd="sng" algn="ctr">
+      <a:solidFill>
+        <a:schemeClr val="tx1">
+          <a:lumMod val="15000"/>
+          <a:lumOff val="85000"/>
+        </a:schemeClr>
+      </a:solidFill>
+      <a:round/>
+    </a:ln>
+    <a:effectLst/>
+  </c:spPr>
+  <c:txPr>
+    <a:bodyPr/>
+    <a:lstStyle/>
+    <a:p>
+      <a:pPr>
+        <a:defRPr>
+          <a:latin typeface="Arial" panose="020B0604020202020204" pitchFamily="34" charset="0"/>
+          <a:cs typeface="Arial" panose="020B0604020202020204" pitchFamily="34" charset="0"/>
+        </a:defRPr>
+      </a:pPr>
+      <a:endParaRPr lang="pt-PT"/>
+    </a:p>
+  </c:txPr>
+  <c:externalData r:id="rId3">
+    <c:autoUpdate val="0"/>
+  </c:externalData>
+</c:chartSpace>
+</file>
+
+<file path=word/charts/chart5.xml><?xml version="1.0" encoding="utf-8"?>
+<c:chartSpace xmlns:c="http://schemas.openxmlformats.org/drawingml/2006/chart" xmlns:a="http://schemas.openxmlformats.org/drawingml/2006/main" xmlns:r="http://schemas.openxmlformats.org/officeDocument/2006/relationships">
+  <c:date1904 val="0"/>
+  <c:lang val="en-US"/>
+  <c:roundedCorners val="1"/>
+  <mc:AlternateContent xmlns:mc="http://schemas.openxmlformats.org/markup-compatibility/2006">
+    <mc:Choice xmlns:c14="http://schemas.microsoft.com/office/drawing/2007/8/2/chart" Requires="c14">
+      <c14:style val="102"/>
+    </mc:Choice>
+    <mc:Fallback>
+      <c:style val="2"/>
+    </mc:Fallback>
+  </mc:AlternateContent>
+  <c:chart>
+    <c:autoTitleDeleted val="1"/>
+    <c:plotArea>
+      <c:layout/>
+      <c:scatterChart>
+        <c:scatterStyle val="lineMarker"/>
+        <c:varyColors val="0"/>
+        <c:ser>
+          <c:idx val="0"/>
+          <c:order val="0"/>
+          <c:tx>
+            <c:v>1 Thread</c:v>
+          </c:tx>
+          <c:spPr>
+            <a:ln w="19050" cap="rnd">
+              <a:solidFill>
+                <a:schemeClr val="accent2"/>
+              </a:solidFill>
+              <a:round/>
+            </a:ln>
+            <a:effectLst/>
+          </c:spPr>
+          <c:marker>
+            <c:symbol val="circle"/>
+            <c:size val="5"/>
+            <c:spPr>
+              <a:solidFill>
+                <a:schemeClr val="accent2"/>
+              </a:solidFill>
+              <a:ln w="9525">
+                <a:solidFill>
+                  <a:schemeClr val="accent2"/>
+                </a:solidFill>
+              </a:ln>
+              <a:effectLst/>
+            </c:spPr>
+          </c:marker>
+          <c:trendline>
+            <c:spPr>
+              <a:ln w="19050" cap="rnd">
+                <a:solidFill>
+                  <a:schemeClr val="accent2"/>
+                </a:solidFill>
+                <a:prstDash val="sysDot"/>
+              </a:ln>
+              <a:effectLst/>
+            </c:spPr>
+            <c:trendlineType val="linear"/>
+            <c:dispRSqr val="0"/>
+            <c:dispEq val="0"/>
+          </c:trendline>
+          <c:xVal>
+            <c:numRef>
+              <c:f>'Otimizado com Paralelismo'!$B$2:$B$8</c:f>
+              <c:numCache>
+                <c:formatCode>General</c:formatCode>
+                <c:ptCount val="7"/>
+                <c:pt idx="0">
+                  <c:v>600</c:v>
+                </c:pt>
+                <c:pt idx="1">
+                  <c:v>1000</c:v>
+                </c:pt>
+                <c:pt idx="2">
+                  <c:v>1400</c:v>
+                </c:pt>
+                <c:pt idx="3">
+                  <c:v>1800</c:v>
+                </c:pt>
+                <c:pt idx="4">
+                  <c:v>2200</c:v>
+                </c:pt>
+                <c:pt idx="5">
+                  <c:v>2600</c:v>
+                </c:pt>
+                <c:pt idx="6">
+                  <c:v>3000</c:v>
+                </c:pt>
+              </c:numCache>
+            </c:numRef>
+          </c:xVal>
+          <c:yVal>
+            <c:numRef>
+              <c:f>'Otimizado com Paralelismo'!$D$2:$D$8</c:f>
+              <c:numCache>
+                <c:formatCode>General</c:formatCode>
+                <c:ptCount val="7"/>
+                <c:pt idx="0">
+                  <c:v>429.42345924453281</c:v>
+                </c:pt>
+                <c:pt idx="1">
+                  <c:v>413.56492969396191</c:v>
+                </c:pt>
+                <c:pt idx="2">
+                  <c:v>412.10482841480814</c:v>
+                </c:pt>
+                <c:pt idx="3">
+                  <c:v>412.38862961391607</c:v>
+                </c:pt>
+                <c:pt idx="4">
+                  <c:v>406.4277262490935</c:v>
+                </c:pt>
+                <c:pt idx="5">
+                  <c:v>404.85568838827083</c:v>
+                </c:pt>
+                <c:pt idx="6">
+                  <c:v>405.18030523582996</c:v>
+                </c:pt>
+              </c:numCache>
+            </c:numRef>
+          </c:yVal>
+          <c:smooth val="1"/>
+        </c:ser>
+        <c:ser>
+          <c:idx val="1"/>
+          <c:order val="1"/>
+          <c:tx>
+            <c:v>2 Threads</c:v>
+          </c:tx>
+          <c:spPr>
+            <a:ln w="19050" cap="rnd">
+              <a:solidFill>
+                <a:schemeClr val="accent4"/>
+              </a:solidFill>
+              <a:round/>
+            </a:ln>
+            <a:effectLst/>
+          </c:spPr>
+          <c:marker>
+            <c:symbol val="circle"/>
+            <c:size val="5"/>
+            <c:spPr>
+              <a:solidFill>
+                <a:schemeClr val="accent4"/>
+              </a:solidFill>
+              <a:ln w="9525">
+                <a:solidFill>
+                  <a:schemeClr val="accent4"/>
+                </a:solidFill>
+              </a:ln>
+              <a:effectLst/>
+            </c:spPr>
+          </c:marker>
+          <c:trendline>
+            <c:spPr>
+              <a:ln w="19050" cap="rnd">
+                <a:solidFill>
+                  <a:schemeClr val="accent4"/>
+                </a:solidFill>
+                <a:prstDash val="sysDot"/>
+              </a:ln>
+              <a:effectLst/>
+            </c:spPr>
+            <c:trendlineType val="linear"/>
+            <c:dispRSqr val="0"/>
+            <c:dispEq val="0"/>
+          </c:trendline>
+          <c:xVal>
+            <c:numRef>
+              <c:f>'Otimizado com Paralelismo'!$B$2:$B$8</c:f>
+              <c:numCache>
+                <c:formatCode>General</c:formatCode>
+                <c:ptCount val="7"/>
+                <c:pt idx="0">
+                  <c:v>600</c:v>
+                </c:pt>
+                <c:pt idx="1">
+                  <c:v>1000</c:v>
+                </c:pt>
+                <c:pt idx="2">
+                  <c:v>1400</c:v>
+                </c:pt>
+                <c:pt idx="3">
+                  <c:v>1800</c:v>
+                </c:pt>
+                <c:pt idx="4">
+                  <c:v>2200</c:v>
+                </c:pt>
+                <c:pt idx="5">
+                  <c:v>2600</c:v>
+                </c:pt>
+                <c:pt idx="6">
+                  <c:v>3000</c:v>
+                </c:pt>
+              </c:numCache>
+            </c:numRef>
+          </c:xVal>
+          <c:yVal>
+            <c:numRef>
+              <c:f>'Otimizado com Paralelismo'!$F$2:$F$8</c:f>
+              <c:numCache>
+                <c:formatCode>General</c:formatCode>
+                <c:ptCount val="7"/>
+                <c:pt idx="0">
+                  <c:v>864</c:v>
+                </c:pt>
+                <c:pt idx="1">
+                  <c:v>829.87551867219918</c:v>
+                </c:pt>
+                <c:pt idx="2">
+                  <c:v>821.06523040095749</c:v>
+                </c:pt>
+                <c:pt idx="3">
+                  <c:v>819.96485061511419</c:v>
+                </c:pt>
+                <c:pt idx="4">
+                  <c:v>807.92139307257469</c:v>
+                </c:pt>
+                <c:pt idx="5">
+                  <c:v>796.70005892751919</c:v>
+                </c:pt>
+                <c:pt idx="6">
+                  <c:v>801.35339684801011</c:v>
+                </c:pt>
+              </c:numCache>
+            </c:numRef>
+          </c:yVal>
+          <c:smooth val="1"/>
+        </c:ser>
+        <c:ser>
+          <c:idx val="2"/>
+          <c:order val="2"/>
+          <c:tx>
+            <c:v>3 Threads</c:v>
+          </c:tx>
+          <c:spPr>
+            <a:ln w="19050" cap="rnd">
+              <a:solidFill>
+                <a:schemeClr val="accent6"/>
+              </a:solidFill>
+              <a:round/>
+            </a:ln>
+            <a:effectLst/>
+          </c:spPr>
+          <c:marker>
+            <c:symbol val="circle"/>
+            <c:size val="5"/>
+            <c:spPr>
+              <a:solidFill>
+                <a:schemeClr val="accent6"/>
+              </a:solidFill>
+              <a:ln w="9525">
+                <a:solidFill>
+                  <a:schemeClr val="accent6"/>
+                </a:solidFill>
+              </a:ln>
+              <a:effectLst/>
+            </c:spPr>
+          </c:marker>
+          <c:trendline>
+            <c:spPr>
+              <a:ln w="19050" cap="rnd">
+                <a:solidFill>
+                  <a:schemeClr val="accent6"/>
+                </a:solidFill>
+                <a:prstDash val="sysDot"/>
+              </a:ln>
+              <a:effectLst/>
+            </c:spPr>
+            <c:trendlineType val="linear"/>
+            <c:dispRSqr val="0"/>
+            <c:dispEq val="0"/>
+          </c:trendline>
+          <c:xVal>
+            <c:numRef>
+              <c:f>'Otimizado com Paralelismo'!$B$2:$B$8</c:f>
+              <c:numCache>
+                <c:formatCode>General</c:formatCode>
+                <c:ptCount val="7"/>
+                <c:pt idx="0">
+                  <c:v>600</c:v>
+                </c:pt>
+                <c:pt idx="1">
+                  <c:v>1000</c:v>
+                </c:pt>
+                <c:pt idx="2">
+                  <c:v>1400</c:v>
+                </c:pt>
+                <c:pt idx="3">
+                  <c:v>1800</c:v>
+                </c:pt>
+                <c:pt idx="4">
+                  <c:v>2200</c:v>
+                </c:pt>
+                <c:pt idx="5">
+                  <c:v>2600</c:v>
+                </c:pt>
+                <c:pt idx="6">
+                  <c:v>3000</c:v>
+                </c:pt>
+              </c:numCache>
+            </c:numRef>
+          </c:xVal>
+          <c:yVal>
+            <c:numRef>
+              <c:f>'Otimizado com Paralelismo'!$H$2:$H$8</c:f>
+              <c:numCache>
+                <c:formatCode>General</c:formatCode>
+                <c:ptCount val="7"/>
+                <c:pt idx="0">
+                  <c:v>1289.5522388059699</c:v>
+                </c:pt>
+                <c:pt idx="1">
+                  <c:v>1226.2415695892091</c:v>
+                </c:pt>
+                <c:pt idx="2">
+                  <c:v>1207.215134183898</c:v>
+                </c:pt>
+                <c:pt idx="3">
+                  <c:v>1187.4172859615187</c:v>
+                </c:pt>
+                <c:pt idx="4">
+                  <c:v>1163.5251051740152</c:v>
+                </c:pt>
+                <c:pt idx="5">
+                  <c:v>1152.2223679035008</c:v>
+                </c:pt>
+                <c:pt idx="6">
+                  <c:v>1133.0018253918297</c:v>
+                </c:pt>
+              </c:numCache>
+            </c:numRef>
+          </c:yVal>
+          <c:smooth val="1"/>
+        </c:ser>
+        <c:ser>
+          <c:idx val="3"/>
+          <c:order val="3"/>
+          <c:tx>
+            <c:v>4 Threads</c:v>
+          </c:tx>
+          <c:spPr>
+            <a:ln w="19050" cap="rnd">
+              <a:solidFill>
+                <a:schemeClr val="accent2">
+                  <a:lumMod val="60000"/>
+                </a:schemeClr>
+              </a:solidFill>
+              <a:round/>
+            </a:ln>
+            <a:effectLst/>
+          </c:spPr>
+          <c:marker>
+            <c:symbol val="circle"/>
+            <c:size val="5"/>
+            <c:spPr>
+              <a:solidFill>
+                <a:schemeClr val="accent2">
+                  <a:lumMod val="60000"/>
+                </a:schemeClr>
+              </a:solidFill>
+              <a:ln w="9525">
+                <a:solidFill>
+                  <a:schemeClr val="accent2">
+                    <a:lumMod val="60000"/>
+                  </a:schemeClr>
+                </a:solidFill>
+              </a:ln>
+              <a:effectLst/>
+            </c:spPr>
+          </c:marker>
+          <c:trendline>
+            <c:spPr>
+              <a:ln w="19050" cap="rnd">
+                <a:solidFill>
+                  <a:schemeClr val="accent2">
+                    <a:lumMod val="60000"/>
+                  </a:schemeClr>
+                </a:solidFill>
+                <a:prstDash val="sysDot"/>
+              </a:ln>
+              <a:effectLst/>
+            </c:spPr>
+            <c:trendlineType val="linear"/>
+            <c:dispRSqr val="0"/>
+            <c:dispEq val="0"/>
+          </c:trendline>
+          <c:xVal>
+            <c:numRef>
+              <c:f>'Otimizado com Paralelismo'!$B$2:$B$8</c:f>
+              <c:numCache>
+                <c:formatCode>General</c:formatCode>
+                <c:ptCount val="7"/>
+                <c:pt idx="0">
+                  <c:v>600</c:v>
+                </c:pt>
+                <c:pt idx="1">
+                  <c:v>1000</c:v>
+                </c:pt>
+                <c:pt idx="2">
+                  <c:v>1400</c:v>
+                </c:pt>
+                <c:pt idx="3">
+                  <c:v>1800</c:v>
+                </c:pt>
+                <c:pt idx="4">
+                  <c:v>2200</c:v>
+                </c:pt>
+                <c:pt idx="5">
+                  <c:v>2600</c:v>
+                </c:pt>
+                <c:pt idx="6">
+                  <c:v>3000</c:v>
+                </c:pt>
+              </c:numCache>
+            </c:numRef>
+          </c:xVal>
+          <c:yVal>
+            <c:numRef>
+              <c:f>'Otimizado com Paralelismo'!$J$2:$J$8</c:f>
+              <c:numCache>
+                <c:formatCode>General</c:formatCode>
+                <c:ptCount val="7"/>
+                <c:pt idx="0">
+                  <c:v>1687.5</c:v>
+                </c:pt>
+                <c:pt idx="1">
+                  <c:v>1574.8031496062993</c:v>
+                </c:pt>
+                <c:pt idx="2">
+                  <c:v>1460.3512506652473</c:v>
+                </c:pt>
+                <c:pt idx="3">
+                  <c:v>1435.0393700787401</c:v>
+                </c:pt>
+                <c:pt idx="4">
+                  <c:v>1389.1715590345727</c:v>
+                </c:pt>
+                <c:pt idx="5">
+                  <c:v>1372.5888324873097</c:v>
+                </c:pt>
+                <c:pt idx="6">
+                  <c:v>1358.2172141455808</c:v>
+                </c:pt>
+              </c:numCache>
+            </c:numRef>
+          </c:yVal>
+          <c:smooth val="1"/>
+        </c:ser>
+        <c:dLbls>
+          <c:showLegendKey val="0"/>
+          <c:showVal val="0"/>
+          <c:showCatName val="0"/>
+          <c:showSerName val="0"/>
+          <c:showPercent val="0"/>
+          <c:showBubbleSize val="0"/>
+        </c:dLbls>
+        <c:axId val="1637540544"/>
+        <c:axId val="1637540000"/>
+      </c:scatterChart>
+      <c:valAx>
+        <c:axId val="1637540544"/>
+        <c:scaling>
+          <c:orientation val="minMax"/>
+        </c:scaling>
+        <c:delete val="0"/>
+        <c:axPos val="b"/>
+        <c:majorGridlines>
+          <c:spPr>
+            <a:ln w="9525" cap="flat" cmpd="sng" algn="ctr">
+              <a:solidFill>
+                <a:schemeClr val="tx1">
+                  <a:lumMod val="15000"/>
+                  <a:lumOff val="85000"/>
+                </a:schemeClr>
+              </a:solidFill>
+              <a:round/>
+            </a:ln>
+            <a:effectLst/>
+          </c:spPr>
+        </c:majorGridlines>
+        <c:minorGridlines>
+          <c:spPr>
+            <a:ln w="9525" cap="flat" cmpd="sng" algn="ctr">
+              <a:solidFill>
+                <a:schemeClr val="tx1">
+                  <a:lumMod val="5000"/>
+                  <a:lumOff val="95000"/>
+                </a:schemeClr>
+              </a:solidFill>
+              <a:round/>
+            </a:ln>
+            <a:effectLst/>
+          </c:spPr>
+        </c:minorGridlines>
+        <c:title>
+          <c:tx>
+            <c:rich>
+              <a:bodyPr rot="0" spcFirstLastPara="1" vertOverflow="ellipsis" vert="horz" wrap="square" anchor="ctr" anchorCtr="1"/>
+              <a:lstStyle/>
+              <a:p>
+                <a:pPr>
+                  <a:defRPr sz="1000" b="0" i="0" u="none" strike="noStrike" kern="1200" baseline="0">
+                    <a:solidFill>
+                      <a:schemeClr val="tx1">
+                        <a:lumMod val="65000"/>
+                        <a:lumOff val="35000"/>
+                      </a:schemeClr>
+                    </a:solidFill>
+                    <a:latin typeface="+mn-lt"/>
+                    <a:ea typeface="+mn-ea"/>
+                    <a:cs typeface="+mn-cs"/>
+                  </a:defRPr>
+                </a:pPr>
+                <a:r>
+                  <a:rPr lang="pt-PT"/>
+                  <a:t>Tamanho</a:t>
+                </a:r>
+              </a:p>
+            </c:rich>
+          </c:tx>
+          <c:overlay val="0"/>
+          <c:spPr>
+            <a:noFill/>
+            <a:ln>
+              <a:noFill/>
+            </a:ln>
+            <a:effectLst/>
+          </c:spPr>
+          <c:txPr>
+            <a:bodyPr rot="0" spcFirstLastPara="1" vertOverflow="ellipsis" vert="horz" wrap="square" anchor="ctr" anchorCtr="1"/>
+            <a:lstStyle/>
+            <a:p>
+              <a:pPr>
+                <a:defRPr sz="1000" b="0" i="0" u="none" strike="noStrike" kern="1200" baseline="0">
+                  <a:solidFill>
+                    <a:schemeClr val="tx1">
+                      <a:lumMod val="65000"/>
+                      <a:lumOff val="35000"/>
+                    </a:schemeClr>
+                  </a:solidFill>
+                  <a:latin typeface="+mn-lt"/>
+                  <a:ea typeface="+mn-ea"/>
+                  <a:cs typeface="+mn-cs"/>
+                </a:defRPr>
+              </a:pPr>
+              <a:endParaRPr lang="pt-PT"/>
+            </a:p>
+          </c:txPr>
+        </c:title>
+        <c:numFmt formatCode="General" sourceLinked="1"/>
+        <c:majorTickMark val="out"/>
+        <c:minorTickMark val="none"/>
+        <c:tickLblPos val="nextTo"/>
+        <c:spPr>
+          <a:noFill/>
+          <a:ln w="9525" cap="flat" cmpd="sng" algn="ctr">
+            <a:solidFill>
+              <a:schemeClr val="tx1">
+                <a:lumMod val="25000"/>
+                <a:lumOff val="75000"/>
+              </a:schemeClr>
+            </a:solidFill>
+            <a:round/>
+          </a:ln>
+          <a:effectLst/>
+        </c:spPr>
+        <c:txPr>
+          <a:bodyPr rot="-60000000" spcFirstLastPara="1" vertOverflow="ellipsis" vert="horz" wrap="square" anchor="ctr" anchorCtr="1"/>
+          <a:lstStyle/>
+          <a:p>
+            <a:pPr>
+              <a:defRPr sz="900" b="0" i="0" u="none" strike="noStrike" kern="1200" baseline="0">
+                <a:solidFill>
+                  <a:schemeClr val="tx1">
+                    <a:lumMod val="65000"/>
+                    <a:lumOff val="35000"/>
+                  </a:schemeClr>
+                </a:solidFill>
+                <a:latin typeface="+mn-lt"/>
+                <a:ea typeface="+mn-ea"/>
+                <a:cs typeface="+mn-cs"/>
+              </a:defRPr>
+            </a:pPr>
+            <a:endParaRPr lang="pt-PT"/>
+          </a:p>
+        </c:txPr>
+        <c:crossAx val="1637540000"/>
+        <c:crossesAt val="0"/>
+        <c:crossBetween val="midCat"/>
+      </c:valAx>
+      <c:valAx>
+        <c:axId val="1637540000"/>
+        <c:scaling>
+          <c:orientation val="minMax"/>
+        </c:scaling>
+        <c:delete val="0"/>
+        <c:axPos val="l"/>
+        <c:majorGridlines>
+          <c:spPr>
+            <a:ln w="9525" cap="flat" cmpd="sng" algn="ctr">
+              <a:solidFill>
+                <a:schemeClr val="tx1">
+                  <a:lumMod val="15000"/>
+                  <a:lumOff val="85000"/>
+                </a:schemeClr>
+              </a:solidFill>
+              <a:round/>
+            </a:ln>
+            <a:effectLst/>
+          </c:spPr>
+        </c:majorGridlines>
+        <c:minorGridlines>
+          <c:spPr>
+            <a:ln w="9525" cap="flat" cmpd="sng" algn="ctr">
+              <a:solidFill>
+                <a:schemeClr val="tx1">
+                  <a:lumMod val="5000"/>
+                  <a:lumOff val="95000"/>
+                </a:schemeClr>
+              </a:solidFill>
+              <a:round/>
+            </a:ln>
+            <a:effectLst/>
+          </c:spPr>
+        </c:minorGridlines>
+        <c:title>
+          <c:tx>
+            <c:rich>
+              <a:bodyPr rot="-5400000" spcFirstLastPara="1" vertOverflow="ellipsis" vert="horz" wrap="square" anchor="ctr" anchorCtr="1"/>
+              <a:lstStyle/>
+              <a:p>
+                <a:pPr>
+                  <a:defRPr sz="1000" b="0" i="0" u="none" strike="noStrike" kern="1200" baseline="0">
+                    <a:solidFill>
+                      <a:schemeClr val="tx1">
+                        <a:lumMod val="65000"/>
+                        <a:lumOff val="35000"/>
+                      </a:schemeClr>
+                    </a:solidFill>
+                    <a:latin typeface="+mn-lt"/>
+                    <a:ea typeface="+mn-ea"/>
+                    <a:cs typeface="+mn-cs"/>
+                  </a:defRPr>
+                </a:pPr>
+                <a:r>
+                  <a:rPr lang="pt-PT"/>
+                  <a:t>Capacidade [MFLOPS/S]</a:t>
+                </a:r>
+              </a:p>
+            </c:rich>
+          </c:tx>
+          <c:overlay val="0"/>
+          <c:spPr>
+            <a:noFill/>
+            <a:ln>
+              <a:noFill/>
+            </a:ln>
+            <a:effectLst/>
+          </c:spPr>
+          <c:txPr>
+            <a:bodyPr rot="-5400000" spcFirstLastPara="1" vertOverflow="ellipsis" vert="horz" wrap="square" anchor="ctr" anchorCtr="1"/>
+            <a:lstStyle/>
+            <a:p>
+              <a:pPr>
+                <a:defRPr sz="1000" b="0" i="0" u="none" strike="noStrike" kern="1200" baseline="0">
+                  <a:solidFill>
+                    <a:schemeClr val="tx1">
+                      <a:lumMod val="65000"/>
+                      <a:lumOff val="35000"/>
+                    </a:schemeClr>
+                  </a:solidFill>
+                  <a:latin typeface="+mn-lt"/>
+                  <a:ea typeface="+mn-ea"/>
+                  <a:cs typeface="+mn-cs"/>
+                </a:defRPr>
+              </a:pPr>
+              <a:endParaRPr lang="pt-PT"/>
+            </a:p>
+          </c:txPr>
+        </c:title>
+        <c:numFmt formatCode="General" sourceLinked="1"/>
+        <c:majorTickMark val="out"/>
+        <c:minorTickMark val="none"/>
+        <c:tickLblPos val="nextTo"/>
+        <c:spPr>
+          <a:noFill/>
+          <a:ln w="9525" cap="flat" cmpd="sng" algn="ctr">
+            <a:solidFill>
+              <a:schemeClr val="tx1">
+                <a:lumMod val="25000"/>
+                <a:lumOff val="75000"/>
+              </a:schemeClr>
+            </a:solidFill>
+            <a:round/>
+          </a:ln>
+          <a:effectLst/>
+        </c:spPr>
+        <c:txPr>
+          <a:bodyPr rot="-60000000" spcFirstLastPara="1" vertOverflow="ellipsis" vert="horz" wrap="square" anchor="ctr" anchorCtr="1"/>
+          <a:lstStyle/>
+          <a:p>
+            <a:pPr>
+              <a:defRPr sz="900" b="0" i="0" u="none" strike="noStrike" kern="1200" baseline="0">
+                <a:solidFill>
+                  <a:schemeClr val="tx1">
+                    <a:lumMod val="65000"/>
+                    <a:lumOff val="35000"/>
+                  </a:schemeClr>
+                </a:solidFill>
+                <a:latin typeface="+mn-lt"/>
+                <a:ea typeface="+mn-ea"/>
+                <a:cs typeface="+mn-cs"/>
+              </a:defRPr>
+            </a:pPr>
+            <a:endParaRPr lang="pt-PT"/>
+          </a:p>
+        </c:txPr>
+        <c:crossAx val="1637540544"/>
+        <c:crossesAt val="0"/>
+        <c:crossBetween val="midCat"/>
+      </c:valAx>
+      <c:spPr>
+        <a:noFill/>
+        <a:ln>
+          <a:noFill/>
+        </a:ln>
+        <a:effectLst/>
+      </c:spPr>
+    </c:plotArea>
+    <c:legend>
+      <c:legendPos val="r"/>
+      <c:overlay val="0"/>
+      <c:spPr>
+        <a:noFill/>
+        <a:ln>
+          <a:noFill/>
+        </a:ln>
+        <a:effectLst/>
+      </c:spPr>
+      <c:txPr>
+        <a:bodyPr rot="0" spcFirstLastPara="1" vertOverflow="ellipsis" vert="horz" wrap="square" anchor="ctr" anchorCtr="1"/>
+        <a:lstStyle/>
+        <a:p>
+          <a:pPr>
+            <a:defRPr sz="900" b="0" i="0" u="none" strike="noStrike" kern="1200" baseline="0">
+              <a:solidFill>
+                <a:schemeClr val="tx1">
+                  <a:lumMod val="65000"/>
+                  <a:lumOff val="35000"/>
+                </a:schemeClr>
+              </a:solidFill>
+              <a:latin typeface="+mn-lt"/>
+              <a:ea typeface="+mn-ea"/>
+              <a:cs typeface="+mn-cs"/>
+            </a:defRPr>
+          </a:pPr>
+          <a:endParaRPr lang="pt-PT"/>
+        </a:p>
+      </c:txPr>
+    </c:legend>
+    <c:plotVisOnly val="1"/>
+    <c:dispBlanksAs val="zero"/>
+    <c:showDLblsOverMax val="1"/>
+  </c:chart>
+  <c:spPr>
+    <a:solidFill>
+      <a:schemeClr val="bg1"/>
+    </a:solidFill>
+    <a:ln w="9525" cap="flat" cmpd="sng" algn="ctr">
+      <a:solidFill>
+        <a:schemeClr val="tx1">
+          <a:lumMod val="15000"/>
+          <a:lumOff val="85000"/>
+        </a:schemeClr>
+      </a:solidFill>
+      <a:round/>
+    </a:ln>
+    <a:effectLst/>
+  </c:spPr>
+  <c:txPr>
+    <a:bodyPr/>
+    <a:lstStyle/>
+    <a:p>
+      <a:pPr>
+        <a:defRPr/>
+      </a:pPr>
+      <a:endParaRPr lang="pt-PT"/>
+    </a:p>
+  </c:txPr>
+  <c:externalData r:id="rId3">
+    <c:autoUpdate val="0"/>
+  </c:externalData>
+</c:chartSpace>
+</file>
+
+<file path=word/charts/colors1.xml><?xml version="1.0" encoding="utf-8"?>
+<cs:colorStyle xmlns:cs="http://schemas.microsoft.com/office/drawing/2012/chartStyle" xmlns:a="http://schemas.openxmlformats.org/drawingml/2006/main" meth="cycle" id="10">
+  <a:schemeClr val="accent1"/>
+  <a:schemeClr val="accent2"/>
+  <a:schemeClr val="accent3"/>
+  <a:schemeClr val="accent4"/>
+  <a:schemeClr val="accent5"/>
+  <a:schemeClr val="accent6"/>
+  <cs:variation/>
+  <cs:variation>
+    <a:lumMod val="60000"/>
+  </cs:variation>
+  <cs:variation>
+    <a:lumMod val="80000"/>
+    <a:lumOff val="20000"/>
+  </cs:variation>
+  <cs:variation>
+    <a:lumMod val="80000"/>
+  </cs:variation>
+  <cs:variation>
+    <a:lumMod val="60000"/>
+    <a:lumOff val="40000"/>
+  </cs:variation>
+  <cs:variation>
+    <a:lumMod val="50000"/>
+  </cs:variation>
+  <cs:variation>
+    <a:lumMod val="70000"/>
+    <a:lumOff val="30000"/>
+  </cs:variation>
+  <cs:variation>
+    <a:lumMod val="70000"/>
+  </cs:variation>
+  <cs:variation>
+    <a:lumMod val="50000"/>
+    <a:lumOff val="50000"/>
+  </cs:variation>
+</cs:colorStyle>
+</file>
+
+<file path=word/charts/colors2.xml><?xml version="1.0" encoding="utf-8"?>
+<cs:colorStyle xmlns:cs="http://schemas.microsoft.com/office/drawing/2012/chartStyle" xmlns:a="http://schemas.openxmlformats.org/drawingml/2006/main" meth="cycle" id="10">
+  <a:schemeClr val="accent1"/>
+  <a:schemeClr val="accent2"/>
+  <a:schemeClr val="accent3"/>
+  <a:schemeClr val="accent4"/>
+  <a:schemeClr val="accent5"/>
+  <a:schemeClr val="accent6"/>
+  <cs:variation/>
+  <cs:variation>
+    <a:lumMod val="60000"/>
+  </cs:variation>
+  <cs:variation>
+    <a:lumMod val="80000"/>
+    <a:lumOff val="20000"/>
+  </cs:variation>
+  <cs:variation>
+    <a:lumMod val="80000"/>
+  </cs:variation>
+  <cs:variation>
+    <a:lumMod val="60000"/>
+    <a:lumOff val="40000"/>
+  </cs:variation>
+  <cs:variation>
+    <a:lumMod val="50000"/>
+  </cs:variation>
+  <cs:variation>
+    <a:lumMod val="70000"/>
+    <a:lumOff val="30000"/>
+  </cs:variation>
+  <cs:variation>
+    <a:lumMod val="70000"/>
+  </cs:variation>
+  <cs:variation>
+    <a:lumMod val="50000"/>
+    <a:lumOff val="50000"/>
+  </cs:variation>
+</cs:colorStyle>
+</file>
+
+<file path=word/charts/colors3.xml><?xml version="1.0" encoding="utf-8"?>
+<cs:colorStyle xmlns:cs="http://schemas.microsoft.com/office/drawing/2012/chartStyle" xmlns:a="http://schemas.openxmlformats.org/drawingml/2006/main" meth="cycle" id="10">
+  <a:schemeClr val="accent1"/>
+  <a:schemeClr val="accent2"/>
+  <a:schemeClr val="accent3"/>
+  <a:schemeClr val="accent4"/>
+  <a:schemeClr val="accent5"/>
+  <a:schemeClr val="accent6"/>
+  <cs:variation/>
+  <cs:variation>
+    <a:lumMod val="60000"/>
+  </cs:variation>
+  <cs:variation>
+    <a:lumMod val="80000"/>
+    <a:lumOff val="20000"/>
+  </cs:variation>
+  <cs:variation>
+    <a:lumMod val="80000"/>
+  </cs:variation>
+  <cs:variation>
+    <a:lumMod val="60000"/>
+    <a:lumOff val="40000"/>
+  </cs:variation>
+  <cs:variation>
+    <a:lumMod val="50000"/>
+  </cs:variation>
+  <cs:variation>
+    <a:lumMod val="70000"/>
+    <a:lumOff val="30000"/>
+  </cs:variation>
+  <cs:variation>
+    <a:lumMod val="70000"/>
+  </cs:variation>
+  <cs:variation>
+    <a:lumMod val="50000"/>
+    <a:lumOff val="50000"/>
+  </cs:variation>
+</cs:colorStyle>
+</file>
+
+<file path=word/charts/colors4.xml><?xml version="1.0" encoding="utf-8"?>
+<cs:colorStyle xmlns:cs="http://schemas.microsoft.com/office/drawing/2012/chartStyle" xmlns:a="http://schemas.openxmlformats.org/drawingml/2006/main" meth="cycle" id="10">
+  <a:schemeClr val="accent1"/>
+  <a:schemeClr val="accent2"/>
+  <a:schemeClr val="accent3"/>
+  <a:schemeClr val="accent4"/>
+  <a:schemeClr val="accent5"/>
+  <a:schemeClr val="accent6"/>
+  <cs:variation/>
+  <cs:variation>
+    <a:lumMod val="60000"/>
+  </cs:variation>
+  <cs:variation>
+    <a:lumMod val="80000"/>
+    <a:lumOff val="20000"/>
+  </cs:variation>
+  <cs:variation>
+    <a:lumMod val="80000"/>
+  </cs:variation>
+  <cs:variation>
+    <a:lumMod val="60000"/>
+    <a:lumOff val="40000"/>
+  </cs:variation>
+  <cs:variation>
+    <a:lumMod val="50000"/>
+  </cs:variation>
+  <cs:variation>
+    <a:lumMod val="70000"/>
+    <a:lumOff val="30000"/>
+  </cs:variation>
+  <cs:variation>
+    <a:lumMod val="70000"/>
+  </cs:variation>
+  <cs:variation>
+    <a:lumMod val="50000"/>
+    <a:lumOff val="50000"/>
+  </cs:variation>
+</cs:colorStyle>
+</file>
+
+<file path=word/charts/colors5.xml><?xml version="1.0" encoding="utf-8"?>
+<cs:colorStyle xmlns:cs="http://schemas.microsoft.com/office/drawing/2012/chartStyle" xmlns:a="http://schemas.openxmlformats.org/drawingml/2006/main" meth="cycle" id="12">
+  <a:schemeClr val="accent2"/>
+  <a:schemeClr val="accent4"/>
+  <a:schemeClr val="accent6"/>
+  <cs:variation/>
+  <cs:variation>
+    <a:lumMod val="60000"/>
+  </cs:variation>
+  <cs:variation>
+    <a:lumMod val="80000"/>
+    <a:lumOff val="20000"/>
+  </cs:variation>
+  <cs:variation>
+    <a:lumMod val="80000"/>
+  </cs:variation>
+  <cs:variation>
+    <a:lumMod val="60000"/>
+    <a:lumOff val="40000"/>
+  </cs:variation>
+  <cs:variation>
+    <a:lumMod val="50000"/>
+  </cs:variation>
+  <cs:variation>
+    <a:lumMod val="70000"/>
+    <a:lumOff val="30000"/>
+  </cs:variation>
+  <cs:variation>
+    <a:lumMod val="70000"/>
+  </cs:variation>
+  <cs:variation>
+    <a:lumMod val="50000"/>
+    <a:lumOff val="50000"/>
+  </cs:variation>
+</cs:colorStyle>
+</file>
+
+<file path=word/charts/style1.xml><?xml version="1.0" encoding="utf-8"?>
+<cs:chartStyle xmlns:cs="http://schemas.microsoft.com/office/drawing/2012/chartStyle" xmlns:a="http://schemas.openxmlformats.org/drawingml/2006/main" id="240">
+  <cs:axisTitle>
+    <cs:lnRef idx="0"/>
+    <cs:fillRef idx="0"/>
+    <cs:effectRef idx="0"/>
+    <cs:fontRef idx="minor">
+      <a:schemeClr val="tx1">
+        <a:lumMod val="65000"/>
+        <a:lumOff val="35000"/>
+      </a:schemeClr>
+    </cs:fontRef>
+    <cs:defRPr sz="1000" kern="1200"/>
+  </cs:axisTitle>
+  <cs:categoryAxis>
+    <cs:lnRef idx="0"/>
+    <cs:fillRef idx="0"/>
+    <cs:effectRef idx="0"/>
+    <cs:fontRef idx="minor">
+      <a:schemeClr val="tx1">
+        <a:lumMod val="65000"/>
+        <a:lumOff val="35000"/>
+      </a:schemeClr>
+    </cs:fontRef>
+    <cs:spPr>
+      <a:ln w="9525" cap="flat" cmpd="sng" algn="ctr">
+        <a:solidFill>
+          <a:schemeClr val="tx1">
+            <a:lumMod val="25000"/>
+            <a:lumOff val="75000"/>
+          </a:schemeClr>
+        </a:solidFill>
+        <a:round/>
+      </a:ln>
+    </cs:spPr>
+    <cs:defRPr sz="900" kern="1200"/>
+  </cs:categoryAxis>
+  <cs:chartArea mods="allowNoFillOverride allowNoLineOverride">
+    <cs:lnRef idx="0"/>
+    <cs:fillRef idx="0"/>
+    <cs:effectRef idx="0"/>
+    <cs:fontRef idx="minor">
+      <a:schemeClr val="tx1"/>
+    </cs:fontRef>
+    <cs:spPr>
+      <a:solidFill>
+        <a:schemeClr val="bg1"/>
+      </a:solidFill>
+      <a:ln w="9525" cap="flat" cmpd="sng" algn="ctr">
+        <a:solidFill>
+          <a:schemeClr val="tx1">
+            <a:lumMod val="15000"/>
+            <a:lumOff val="85000"/>
+          </a:schemeClr>
+        </a:solidFill>
+        <a:round/>
+      </a:ln>
+    </cs:spPr>
+    <cs:defRPr sz="1000" kern="1200"/>
+  </cs:chartArea>
+  <cs:dataLabel>
+    <cs:lnRef idx="0"/>
+    <cs:fillRef idx="0"/>
+    <cs:effectRef idx="0"/>
+    <cs:fontRef idx="minor">
+      <a:schemeClr val="tx1">
+        <a:lumMod val="75000"/>
+        <a:lumOff val="25000"/>
+      </a:schemeClr>
+    </cs:fontRef>
+    <cs:defRPr sz="900" kern="1200"/>
+  </cs:dataLabel>
+  <cs:dataLabelCallout>
+    <cs:lnRef idx="0"/>
+    <cs:fillRef idx="0"/>
+    <cs:effectRef idx="0"/>
+    <cs:fontRef idx="minor">
+      <a:schemeClr val="dk1">
+        <a:lumMod val="65000"/>
+        <a:lumOff val="35000"/>
+      </a:schemeClr>
+    </cs:fontRef>
+    <cs:spPr>
+      <a:solidFill>
+        <a:schemeClr val="lt1"/>
+      </a:solidFill>
+      <a:ln>
+        <a:solidFill>
+          <a:schemeClr val="dk1">
+            <a:lumMod val="25000"/>
+            <a:lumOff val="75000"/>
+          </a:schemeClr>
+        </a:solidFill>
+      </a:ln>
+    </cs:spPr>
+    <cs:defRPr sz="900" kern="1200"/>
+    <cs:bodyPr rot="0" spcFirstLastPara="1" vertOverflow="clip" horzOverflow="clip" vert="horz" wrap="square" lIns="36576" tIns="18288" rIns="36576" bIns="18288" anchor="ctr" anchorCtr="1">
+      <a:spAutoFit/>
+    </cs:bodyPr>
+  </cs:dataLabelCallout>
+  <cs:dataPoint>
+    <cs:lnRef idx="0"/>
+    <cs:fillRef idx="1">
+      <cs:styleClr val="auto"/>
+    </cs:fillRef>
+    <cs:effectRef idx="0"/>
+    <cs:fontRef idx="minor">
+      <a:schemeClr val="tx1"/>
+    </cs:fontRef>
+  </cs:dataPoint>
+  <cs:dataPoint3D>
+    <cs:lnRef idx="0"/>
+    <cs:fillRef idx="1">
+      <cs:styleClr val="auto"/>
+    </cs:fillRef>
+    <cs:effectRef idx="0"/>
+    <cs:fontRef idx="minor">
+      <a:schemeClr val="tx1"/>
+    </cs:fontRef>
+  </cs:dataPoint3D>
+  <cs:dataPointLine>
+    <cs:lnRef idx="0">
+      <cs:styleClr val="auto"/>
+    </cs:lnRef>
+    <cs:fillRef idx="1"/>
+    <cs:effectRef idx="0"/>
+    <cs:fontRef idx="minor">
+      <a:schemeClr val="tx1"/>
+    </cs:fontRef>
+    <cs:spPr>
+      <a:ln w="19050" cap="rnd">
+        <a:solidFill>
+          <a:schemeClr val="phClr"/>
+        </a:solidFill>
+        <a:round/>
+      </a:ln>
+    </cs:spPr>
+  </cs:dataPointLine>
+  <cs:dataPointMarker>
+    <cs:lnRef idx="0">
+      <cs:styleClr val="auto"/>
+    </cs:lnRef>
+    <cs:fillRef idx="1">
+      <cs:styleClr val="auto"/>
+    </cs:fillRef>
+    <cs:effectRef idx="0"/>
+    <cs:fontRef idx="minor">
+      <a:schemeClr val="tx1"/>
+    </cs:fontRef>
+    <cs:spPr>
+      <a:ln w="9525">
+        <a:solidFill>
+          <a:schemeClr val="phClr"/>
+        </a:solidFill>
+      </a:ln>
+    </cs:spPr>
+  </cs:dataPointMarker>
+  <cs:dataPointMarkerLayout symbol="circle" size="5"/>
+  <cs:dataPointWireframe>
+    <cs:lnRef idx="0">
+      <cs:styleClr val="auto"/>
+    </cs:lnRef>
+    <cs:fillRef idx="0"/>
+    <cs:effectRef idx="0"/>
+    <cs:fontRef idx="minor">
+      <a:schemeClr val="dk1"/>
+    </cs:fontRef>
+    <cs:spPr>
+      <a:ln w="9525" cap="rnd">
+        <a:solidFill>
+          <a:schemeClr val="phClr"/>
+        </a:solidFill>
+        <a:round/>
+      </a:ln>
+    </cs:spPr>
+  </cs:dataPointWireframe>
+  <cs:dataTable>
+    <cs:lnRef idx="0"/>
+    <cs:fillRef idx="0"/>
+    <cs:effectRef idx="0"/>
+    <cs:fontRef idx="minor">
+      <a:schemeClr val="tx1">
+        <a:lumMod val="65000"/>
+        <a:lumOff val="35000"/>
+      </a:schemeClr>
+    </cs:fontRef>
+    <cs:spPr>
+      <a:noFill/>
+      <a:ln w="9525" cap="flat" cmpd="sng" algn="ctr">
+        <a:solidFill>
+          <a:schemeClr val="tx1">
+            <a:lumMod val="15000"/>
+            <a:lumOff val="85000"/>
+          </a:schemeClr>
+        </a:solidFill>
+        <a:round/>
+      </a:ln>
+    </cs:spPr>
+    <cs:defRPr sz="900" kern="1200"/>
+  </cs:dataTable>
+  <cs:downBar>
+    <cs:lnRef idx="0"/>
+    <cs:fillRef idx="0"/>
+    <cs:effectRef idx="0"/>
+    <cs:fontRef idx="minor">
+      <a:schemeClr val="tx1"/>
+    </cs:fontRef>
+    <cs:spPr>
+      <a:solidFill>
+        <a:schemeClr val="dk1">
+          <a:lumMod val="75000"/>
+          <a:lumOff val="25000"/>
+        </a:schemeClr>
+      </a:solidFill>
+      <a:ln w="9525" cap="flat" cmpd="sng" algn="ctr">
+        <a:solidFill>
+          <a:schemeClr val="tx1">
+            <a:lumMod val="65000"/>
+            <a:lumOff val="35000"/>
+          </a:schemeClr>
+        </a:solidFill>
+        <a:round/>
+      </a:ln>
+    </cs:spPr>
+  </cs:downBar>
+  <cs:dropLine>
+    <cs:lnRef idx="0"/>
+    <cs:fillRef idx="0"/>
+    <cs:effectRef idx="0"/>
+    <cs:fontRef idx="minor">
+      <a:schemeClr val="tx1"/>
+    </cs:fontRef>
+    <cs:spPr>
+      <a:ln w="9525" cap="flat" cmpd="sng" algn="ctr">
+        <a:solidFill>
+          <a:schemeClr val="tx1">
+            <a:lumMod val="35000"/>
+            <a:lumOff val="65000"/>
+          </a:schemeClr>
+        </a:solidFill>
+        <a:round/>
+      </a:ln>
+    </cs:spPr>
+  </cs:dropLine>
+  <cs:errorBar>
+    <cs:lnRef idx="0"/>
+    <cs:fillRef idx="0"/>
+    <cs:effectRef idx="0"/>
+    <cs:fontRef idx="minor">
+      <a:schemeClr val="tx1"/>
+    </cs:fontRef>
+    <cs:spPr>
+      <a:ln w="9525" cap="flat" cmpd="sng" algn="ctr">
+        <a:solidFill>
+          <a:schemeClr val="tx1">
+            <a:lumMod val="65000"/>
+            <a:lumOff val="35000"/>
+          </a:schemeClr>
+        </a:solidFill>
+        <a:round/>
+      </a:ln>
+    </cs:spPr>
+  </cs:errorBar>
+  <cs:floor>
+    <cs:lnRef idx="0"/>
+    <cs:fillRef idx="0"/>
+    <cs:effectRef idx="0"/>
+    <cs:fontRef idx="minor">
+      <a:schemeClr val="tx1"/>
+    </cs:fontRef>
+    <cs:spPr>
+      <a:noFill/>
+      <a:ln>
+        <a:noFill/>
+      </a:ln>
+    </cs:spPr>
+  </cs:floor>
+  <cs:gridlineMajor>
+    <cs:lnRef idx="0"/>
+    <cs:fillRef idx="0"/>
+    <cs:effectRef idx="0"/>
+    <cs:fontRef idx="minor">
+      <a:schemeClr val="tx1"/>
+    </cs:fontRef>
+    <cs:spPr>
+      <a:ln w="9525" cap="flat" cmpd="sng" algn="ctr">
+        <a:solidFill>
+          <a:schemeClr val="tx1">
+            <a:lumMod val="15000"/>
+            <a:lumOff val="85000"/>
+          </a:schemeClr>
+        </a:solidFill>
+        <a:round/>
+      </a:ln>
+    </cs:spPr>
+  </cs:gridlineMajor>
+  <cs:gridlineMinor>
+    <cs:lnRef idx="0"/>
+    <cs:fillRef idx="0"/>
+    <cs:effectRef idx="0"/>
+    <cs:fontRef idx="minor">
+      <a:schemeClr val="tx1"/>
+    </cs:fontRef>
+    <cs:spPr>
+      <a:ln w="9525" cap="flat" cmpd="sng" algn="ctr">
+        <a:solidFill>
+          <a:schemeClr val="tx1">
+            <a:lumMod val="5000"/>
+            <a:lumOff val="95000"/>
+          </a:schemeClr>
+        </a:solidFill>
+        <a:round/>
+      </a:ln>
+    </cs:spPr>
+  </cs:gridlineMinor>
+  <cs:hiLoLine>
+    <cs:lnRef idx="0"/>
+    <cs:fillRef idx="0"/>
+    <cs:effectRef idx="0"/>
+    <cs:fontRef idx="minor">
+      <a:schemeClr val="tx1"/>
+    </cs:fontRef>
+    <cs:spPr>
+      <a:ln w="9525" cap="flat" cmpd="sng" algn="ctr">
+        <a:solidFill>
+          <a:schemeClr val="tx1">
+            <a:lumMod val="50000"/>
+            <a:lumOff val="50000"/>
+          </a:schemeClr>
+        </a:solidFill>
+        <a:round/>
+      </a:ln>
+    </cs:spPr>
+  </cs:hiLoLine>
+  <cs:leaderLine>
+    <cs:lnRef idx="0"/>
+    <cs:fillRef idx="0"/>
+    <cs:effectRef idx="0"/>
+    <cs:fontRef idx="minor">
+      <a:schemeClr val="tx1"/>
+    </cs:fontRef>
+    <cs:spPr>
+      <a:ln w="9525" cap="flat" cmpd="sng" algn="ctr">
+        <a:solidFill>
+          <a:schemeClr val="tx1">
+            <a:lumMod val="35000"/>
+            <a:lumOff val="65000"/>
+          </a:schemeClr>
+        </a:solidFill>
+        <a:round/>
+      </a:ln>
+    </cs:spPr>
+  </cs:leaderLine>
+  <cs:legend>
+    <cs:lnRef idx="0"/>
+    <cs:fillRef idx="0"/>
+    <cs:effectRef idx="0"/>
+    <cs:fontRef idx="minor">
+      <a:schemeClr val="tx1">
+        <a:lumMod val="65000"/>
+        <a:lumOff val="35000"/>
+      </a:schemeClr>
+    </cs:fontRef>
+    <cs:defRPr sz="900" kern="1200"/>
+  </cs:legend>
+  <cs:plotArea mods="allowNoFillOverride allowNoLineOverride">
+    <cs:lnRef idx="0"/>
+    <cs:fillRef idx="0"/>
+    <cs:effectRef idx="0"/>
+    <cs:fontRef idx="minor">
+      <a:schemeClr val="tx1"/>
+    </cs:fontRef>
+  </cs:plotArea>
+  <cs:plotArea3D mods="allowNoFillOverride allowNoLineOverride">
+    <cs:lnRef idx="0"/>
+    <cs:fillRef idx="0"/>
+    <cs:effectRef idx="0"/>
+    <cs:fontRef idx="minor">
+      <a:schemeClr val="tx1"/>
+    </cs:fontRef>
+  </cs:plotArea3D>
+  <cs:seriesAxis>
+    <cs:lnRef idx="0"/>
+    <cs:fillRef idx="0"/>
+    <cs:effectRef idx="0"/>
+    <cs:fontRef idx="minor">
+      <a:schemeClr val="tx1">
+        <a:lumMod val="65000"/>
+        <a:lumOff val="35000"/>
+      </a:schemeClr>
+    </cs:fontRef>
+    <cs:defRPr sz="900" kern="1200"/>
+  </cs:seriesAxis>
+  <cs:seriesLine>
+    <cs:lnRef idx="0"/>
+    <cs:fillRef idx="0"/>
+    <cs:effectRef idx="0"/>
+    <cs:fontRef idx="minor">
+      <a:schemeClr val="tx1"/>
+    </cs:fontRef>
+    <cs:spPr>
+      <a:ln w="9525" cap="flat" cmpd="sng" algn="ctr">
+        <a:solidFill>
+          <a:schemeClr val="tx1">
+            <a:lumMod val="35000"/>
+            <a:lumOff val="65000"/>
+          </a:schemeClr>
+        </a:solidFill>
+        <a:round/>
+      </a:ln>
+    </cs:spPr>
+  </cs:seriesLine>
+  <cs:title>
+    <cs:lnRef idx="0"/>
+    <cs:fillRef idx="0"/>
+    <cs:effectRef idx="0"/>
+    <cs:fontRef idx="minor">
+      <a:schemeClr val="tx1">
+        <a:lumMod val="65000"/>
+        <a:lumOff val="35000"/>
+      </a:schemeClr>
+    </cs:fontRef>
+    <cs:defRPr sz="1400" b="0" kern="1200" spc="0" baseline="0"/>
+  </cs:title>
+  <cs:trendline>
+    <cs:lnRef idx="0">
+      <cs:styleClr val="auto"/>
+    </cs:lnRef>
+    <cs:fillRef idx="0"/>
+    <cs:effectRef idx="0"/>
+    <cs:fontRef idx="minor">
+      <a:schemeClr val="tx1"/>
+    </cs:fontRef>
+    <cs:spPr>
+      <a:ln w="19050" cap="rnd">
+        <a:solidFill>
+          <a:schemeClr val="phClr"/>
+        </a:solidFill>
+        <a:prstDash val="sysDot"/>
+      </a:ln>
+    </cs:spPr>
+  </cs:trendline>
+  <cs:trendlineLabel>
+    <cs:lnRef idx="0"/>
+    <cs:fillRef idx="0"/>
+    <cs:effectRef idx="0"/>
+    <cs:fontRef idx="minor">
+      <a:schemeClr val="tx1">
+        <a:lumMod val="65000"/>
+        <a:lumOff val="35000"/>
+      </a:schemeClr>
+    </cs:fontRef>
+    <cs:defRPr sz="900" kern="1200"/>
+  </cs:trendlineLabel>
+  <cs:upBar>
+    <cs:lnRef idx="0"/>
+    <cs:fillRef idx="0"/>
+    <cs:effectRef idx="0"/>
+    <cs:fontRef idx="minor">
+      <a:schemeClr val="tx1"/>
+    </cs:fontRef>
+    <cs:spPr>
+      <a:solidFill>
+        <a:schemeClr val="lt1"/>
+      </a:solidFill>
+      <a:ln w="9525" cap="flat" cmpd="sng" algn="ctr">
+        <a:solidFill>
+          <a:schemeClr val="tx1">
+            <a:lumMod val="65000"/>
+            <a:lumOff val="35000"/>
+          </a:schemeClr>
+        </a:solidFill>
+        <a:round/>
+      </a:ln>
+    </cs:spPr>
+  </cs:upBar>
+  <cs:valueAxis>
+    <cs:lnRef idx="0"/>
+    <cs:fillRef idx="0"/>
+    <cs:effectRef idx="0"/>
+    <cs:fontRef idx="minor">
+      <a:schemeClr val="tx1">
+        <a:lumMod val="65000"/>
+        <a:lumOff val="35000"/>
+      </a:schemeClr>
+    </cs:fontRef>
+    <cs:spPr>
+      <a:ln w="9525" cap="flat" cmpd="sng" algn="ctr">
+        <a:solidFill>
+          <a:schemeClr val="tx1">
+            <a:lumMod val="25000"/>
+            <a:lumOff val="75000"/>
+          </a:schemeClr>
+        </a:solidFill>
+        <a:round/>
+      </a:ln>
+    </cs:spPr>
+    <cs:defRPr sz="900" kern="1200"/>
+  </cs:valueAxis>
+  <cs:wall>
+    <cs:lnRef idx="0"/>
+    <cs:fillRef idx="0"/>
+    <cs:effectRef idx="0"/>
+    <cs:fontRef idx="minor">
+      <a:schemeClr val="tx1"/>
+    </cs:fontRef>
+    <cs:spPr>
+      <a:noFill/>
+      <a:ln>
+        <a:noFill/>
+      </a:ln>
+    </cs:spPr>
+  </cs:wall>
+</cs:chartStyle>
+</file>
+
+<file path=word/charts/style2.xml><?xml version="1.0" encoding="utf-8"?>
+<cs:chartStyle xmlns:cs="http://schemas.microsoft.com/office/drawing/2012/chartStyle" xmlns:a="http://schemas.openxmlformats.org/drawingml/2006/main" id="240">
+  <cs:axisTitle>
+    <cs:lnRef idx="0"/>
+    <cs:fillRef idx="0"/>
+    <cs:effectRef idx="0"/>
+    <cs:fontRef idx="minor">
+      <a:schemeClr val="tx1">
+        <a:lumMod val="65000"/>
+        <a:lumOff val="35000"/>
+      </a:schemeClr>
+    </cs:fontRef>
+    <cs:defRPr sz="1000" kern="1200"/>
+  </cs:axisTitle>
+  <cs:categoryAxis>
+    <cs:lnRef idx="0"/>
+    <cs:fillRef idx="0"/>
+    <cs:effectRef idx="0"/>
+    <cs:fontRef idx="minor">
+      <a:schemeClr val="tx1">
+        <a:lumMod val="65000"/>
+        <a:lumOff val="35000"/>
+      </a:schemeClr>
+    </cs:fontRef>
+    <cs:spPr>
+      <a:ln w="9525" cap="flat" cmpd="sng" algn="ctr">
+        <a:solidFill>
+          <a:schemeClr val="tx1">
+            <a:lumMod val="25000"/>
+            <a:lumOff val="75000"/>
+          </a:schemeClr>
+        </a:solidFill>
+        <a:round/>
+      </a:ln>
+    </cs:spPr>
+    <cs:defRPr sz="900" kern="1200"/>
+  </cs:categoryAxis>
+  <cs:chartArea mods="allowNoFillOverride allowNoLineOverride">
+    <cs:lnRef idx="0"/>
+    <cs:fillRef idx="0"/>
+    <cs:effectRef idx="0"/>
+    <cs:fontRef idx="minor">
+      <a:schemeClr val="tx1"/>
+    </cs:fontRef>
+    <cs:spPr>
+      <a:solidFill>
+        <a:schemeClr val="bg1"/>
+      </a:solidFill>
+      <a:ln w="9525" cap="flat" cmpd="sng" algn="ctr">
+        <a:solidFill>
+          <a:schemeClr val="tx1">
+            <a:lumMod val="15000"/>
+            <a:lumOff val="85000"/>
+          </a:schemeClr>
+        </a:solidFill>
+        <a:round/>
+      </a:ln>
+    </cs:spPr>
+    <cs:defRPr sz="1000" kern="1200"/>
+  </cs:chartArea>
+  <cs:dataLabel>
+    <cs:lnRef idx="0"/>
+    <cs:fillRef idx="0"/>
+    <cs:effectRef idx="0"/>
+    <cs:fontRef idx="minor">
+      <a:schemeClr val="tx1">
+        <a:lumMod val="75000"/>
+        <a:lumOff val="25000"/>
+      </a:schemeClr>
+    </cs:fontRef>
+    <cs:defRPr sz="900" kern="1200"/>
+  </cs:dataLabel>
+  <cs:dataLabelCallout>
+    <cs:lnRef idx="0"/>
+    <cs:fillRef idx="0"/>
+    <cs:effectRef idx="0"/>
+    <cs:fontRef idx="minor">
+      <a:schemeClr val="dk1">
+        <a:lumMod val="65000"/>
+        <a:lumOff val="35000"/>
+      </a:schemeClr>
+    </cs:fontRef>
+    <cs:spPr>
+      <a:solidFill>
+        <a:schemeClr val="lt1"/>
+      </a:solidFill>
+      <a:ln>
+        <a:solidFill>
+          <a:schemeClr val="dk1">
+            <a:lumMod val="25000"/>
+            <a:lumOff val="75000"/>
+          </a:schemeClr>
+        </a:solidFill>
+      </a:ln>
+    </cs:spPr>
+    <cs:defRPr sz="900" kern="1200"/>
+    <cs:bodyPr rot="0" spcFirstLastPara="1" vertOverflow="clip" horzOverflow="clip" vert="horz" wrap="square" lIns="36576" tIns="18288" rIns="36576" bIns="18288" anchor="ctr" anchorCtr="1">
+      <a:spAutoFit/>
+    </cs:bodyPr>
+  </cs:dataLabelCallout>
+  <cs:dataPoint>
+    <cs:lnRef idx="0"/>
+    <cs:fillRef idx="1">
+      <cs:styleClr val="auto"/>
+    </cs:fillRef>
+    <cs:effectRef idx="0"/>
+    <cs:fontRef idx="minor">
+      <a:schemeClr val="tx1"/>
+    </cs:fontRef>
+  </cs:dataPoint>
+  <cs:dataPoint3D>
+    <cs:lnRef idx="0"/>
+    <cs:fillRef idx="1">
+      <cs:styleClr val="auto"/>
+    </cs:fillRef>
+    <cs:effectRef idx="0"/>
+    <cs:fontRef idx="minor">
+      <a:schemeClr val="tx1"/>
+    </cs:fontRef>
+  </cs:dataPoint3D>
+  <cs:dataPointLine>
+    <cs:lnRef idx="0">
+      <cs:styleClr val="auto"/>
+    </cs:lnRef>
+    <cs:fillRef idx="1"/>
+    <cs:effectRef idx="0"/>
+    <cs:fontRef idx="minor">
+      <a:schemeClr val="tx1"/>
+    </cs:fontRef>
+    <cs:spPr>
+      <a:ln w="19050" cap="rnd">
+        <a:solidFill>
+          <a:schemeClr val="phClr"/>
+        </a:solidFill>
+        <a:round/>
+      </a:ln>
+    </cs:spPr>
+  </cs:dataPointLine>
+  <cs:dataPointMarker>
+    <cs:lnRef idx="0">
+      <cs:styleClr val="auto"/>
+    </cs:lnRef>
+    <cs:fillRef idx="1">
+      <cs:styleClr val="auto"/>
+    </cs:fillRef>
+    <cs:effectRef idx="0"/>
+    <cs:fontRef idx="minor">
+      <a:schemeClr val="tx1"/>
+    </cs:fontRef>
+    <cs:spPr>
+      <a:ln w="9525">
+        <a:solidFill>
+          <a:schemeClr val="phClr"/>
+        </a:solidFill>
+      </a:ln>
+    </cs:spPr>
+  </cs:dataPointMarker>
+  <cs:dataPointMarkerLayout symbol="circle" size="5"/>
+  <cs:dataPointWireframe>
+    <cs:lnRef idx="0">
+      <cs:styleClr val="auto"/>
+    </cs:lnRef>
+    <cs:fillRef idx="0"/>
+    <cs:effectRef idx="0"/>
+    <cs:fontRef idx="minor">
+      <a:schemeClr val="dk1"/>
+    </cs:fontRef>
+    <cs:spPr>
+      <a:ln w="9525" cap="rnd">
+        <a:solidFill>
+          <a:schemeClr val="phClr"/>
+        </a:solidFill>
+        <a:round/>
+      </a:ln>
+    </cs:spPr>
+  </cs:dataPointWireframe>
+  <cs:dataTable>
+    <cs:lnRef idx="0"/>
+    <cs:fillRef idx="0"/>
+    <cs:effectRef idx="0"/>
+    <cs:fontRef idx="minor">
+      <a:schemeClr val="tx1">
+        <a:lumMod val="65000"/>
+        <a:lumOff val="35000"/>
+      </a:schemeClr>
+    </cs:fontRef>
+    <cs:spPr>
+      <a:noFill/>
+      <a:ln w="9525" cap="flat" cmpd="sng" algn="ctr">
+        <a:solidFill>
+          <a:schemeClr val="tx1">
+            <a:lumMod val="15000"/>
+            <a:lumOff val="85000"/>
+          </a:schemeClr>
+        </a:solidFill>
+        <a:round/>
+      </a:ln>
+    </cs:spPr>
+    <cs:defRPr sz="900" kern="1200"/>
+  </cs:dataTable>
+  <cs:downBar>
+    <cs:lnRef idx="0"/>
+    <cs:fillRef idx="0"/>
+    <cs:effectRef idx="0"/>
+    <cs:fontRef idx="minor">
+      <a:schemeClr val="tx1"/>
+    </cs:fontRef>
+    <cs:spPr>
+      <a:solidFill>
+        <a:schemeClr val="dk1">
+          <a:lumMod val="75000"/>
+          <a:lumOff val="25000"/>
+        </a:schemeClr>
+      </a:solidFill>
+      <a:ln w="9525" cap="flat" cmpd="sng" algn="ctr">
+        <a:solidFill>
+          <a:schemeClr val="tx1">
+            <a:lumMod val="65000"/>
+            <a:lumOff val="35000"/>
+          </a:schemeClr>
+        </a:solidFill>
+        <a:round/>
+      </a:ln>
+    </cs:spPr>
+  </cs:downBar>
+  <cs:dropLine>
+    <cs:lnRef idx="0"/>
+    <cs:fillRef idx="0"/>
+    <cs:effectRef idx="0"/>
+    <cs:fontRef idx="minor">
+      <a:schemeClr val="tx1"/>
+    </cs:fontRef>
+    <cs:spPr>
+      <a:ln w="9525" cap="flat" cmpd="sng" algn="ctr">
+        <a:solidFill>
+          <a:schemeClr val="tx1">
+            <a:lumMod val="35000"/>
+            <a:lumOff val="65000"/>
+          </a:schemeClr>
+        </a:solidFill>
+        <a:round/>
+      </a:ln>
+    </cs:spPr>
+  </cs:dropLine>
+  <cs:errorBar>
+    <cs:lnRef idx="0"/>
+    <cs:fillRef idx="0"/>
+    <cs:effectRef idx="0"/>
+    <cs:fontRef idx="minor">
+      <a:schemeClr val="tx1"/>
+    </cs:fontRef>
+    <cs:spPr>
+      <a:ln w="9525" cap="flat" cmpd="sng" algn="ctr">
+        <a:solidFill>
+          <a:schemeClr val="tx1">
+            <a:lumMod val="65000"/>
+            <a:lumOff val="35000"/>
+          </a:schemeClr>
+        </a:solidFill>
+        <a:round/>
+      </a:ln>
+    </cs:spPr>
+  </cs:errorBar>
+  <cs:floor>
+    <cs:lnRef idx="0"/>
+    <cs:fillRef idx="0"/>
+    <cs:effectRef idx="0"/>
+    <cs:fontRef idx="minor">
+      <a:schemeClr val="tx1"/>
+    </cs:fontRef>
+    <cs:spPr>
+      <a:noFill/>
+      <a:ln>
+        <a:noFill/>
+      </a:ln>
+    </cs:spPr>
+  </cs:floor>
+  <cs:gridlineMajor>
+    <cs:lnRef idx="0"/>
+    <cs:fillRef idx="0"/>
+    <cs:effectRef idx="0"/>
+    <cs:fontRef idx="minor">
+      <a:schemeClr val="tx1"/>
+    </cs:fontRef>
+    <cs:spPr>
+      <a:ln w="9525" cap="flat" cmpd="sng" algn="ctr">
+        <a:solidFill>
+          <a:schemeClr val="tx1">
+            <a:lumMod val="15000"/>
+            <a:lumOff val="85000"/>
+          </a:schemeClr>
+        </a:solidFill>
+        <a:round/>
+      </a:ln>
+    </cs:spPr>
+  </cs:gridlineMajor>
+  <cs:gridlineMinor>
+    <cs:lnRef idx="0"/>
+    <cs:fillRef idx="0"/>
+    <cs:effectRef idx="0"/>
+    <cs:fontRef idx="minor">
+      <a:schemeClr val="tx1"/>
+    </cs:fontRef>
+    <cs:spPr>
+      <a:ln w="9525" cap="flat" cmpd="sng" algn="ctr">
+        <a:solidFill>
+          <a:schemeClr val="tx1">
+            <a:lumMod val="5000"/>
+            <a:lumOff val="95000"/>
+          </a:schemeClr>
+        </a:solidFill>
+        <a:round/>
+      </a:ln>
+    </cs:spPr>
+  </cs:gridlineMinor>
+  <cs:hiLoLine>
+    <cs:lnRef idx="0"/>
+    <cs:fillRef idx="0"/>
+    <cs:effectRef idx="0"/>
+    <cs:fontRef idx="minor">
+      <a:schemeClr val="tx1"/>
+    </cs:fontRef>
+    <cs:spPr>
+      <a:ln w="9525" cap="flat" cmpd="sng" algn="ctr">
+        <a:solidFill>
+          <a:schemeClr val="tx1">
+            <a:lumMod val="50000"/>
+            <a:lumOff val="50000"/>
+          </a:schemeClr>
+        </a:solidFill>
+        <a:round/>
+      </a:ln>
+    </cs:spPr>
+  </cs:hiLoLine>
+  <cs:leaderLine>
+    <cs:lnRef idx="0"/>
+    <cs:fillRef idx="0"/>
+    <cs:effectRef idx="0"/>
+    <cs:fontRef idx="minor">
+      <a:schemeClr val="tx1"/>
+    </cs:fontRef>
+    <cs:spPr>
+      <a:ln w="9525" cap="flat" cmpd="sng" algn="ctr">
+        <a:solidFill>
+          <a:schemeClr val="tx1">
+            <a:lumMod val="35000"/>
+            <a:lumOff val="65000"/>
+          </a:schemeClr>
+        </a:solidFill>
+        <a:round/>
+      </a:ln>
+    </cs:spPr>
+  </cs:leaderLine>
+  <cs:legend>
+    <cs:lnRef idx="0"/>
+    <cs:fillRef idx="0"/>
+    <cs:effectRef idx="0"/>
+    <cs:fontRef idx="minor">
+      <a:schemeClr val="tx1">
+        <a:lumMod val="65000"/>
+        <a:lumOff val="35000"/>
+      </a:schemeClr>
+    </cs:fontRef>
+    <cs:defRPr sz="900" kern="1200"/>
+  </cs:legend>
+  <cs:plotArea mods="allowNoFillOverride allowNoLineOverride">
+    <cs:lnRef idx="0"/>
+    <cs:fillRef idx="0"/>
+    <cs:effectRef idx="0"/>
+    <cs:fontRef idx="minor">
+      <a:schemeClr val="tx1"/>
+    </cs:fontRef>
+  </cs:plotArea>
+  <cs:plotArea3D mods="allowNoFillOverride allowNoLineOverride">
+    <cs:lnRef idx="0"/>
+    <cs:fillRef idx="0"/>
+    <cs:effectRef idx="0"/>
+    <cs:fontRef idx="minor">
+      <a:schemeClr val="tx1"/>
+    </cs:fontRef>
+  </cs:plotArea3D>
+  <cs:seriesAxis>
+    <cs:lnRef idx="0"/>
+    <cs:fillRef idx="0"/>
+    <cs:effectRef idx="0"/>
+    <cs:fontRef idx="minor">
+      <a:schemeClr val="tx1">
+        <a:lumMod val="65000"/>
+        <a:lumOff val="35000"/>
+      </a:schemeClr>
+    </cs:fontRef>
+    <cs:defRPr sz="900" kern="1200"/>
+  </cs:seriesAxis>
+  <cs:seriesLine>
+    <cs:lnRef idx="0"/>
+    <cs:fillRef idx="0"/>
+    <cs:effectRef idx="0"/>
+    <cs:fontRef idx="minor">
+      <a:schemeClr val="tx1"/>
+    </cs:fontRef>
+    <cs:spPr>
+      <a:ln w="9525" cap="flat" cmpd="sng" algn="ctr">
+        <a:solidFill>
+          <a:schemeClr val="tx1">
+            <a:lumMod val="35000"/>
+            <a:lumOff val="65000"/>
+          </a:schemeClr>
+        </a:solidFill>
+        <a:round/>
+      </a:ln>
+    </cs:spPr>
+  </cs:seriesLine>
+  <cs:title>
+    <cs:lnRef idx="0"/>
+    <cs:fillRef idx="0"/>
+    <cs:effectRef idx="0"/>
+    <cs:fontRef idx="minor">
+      <a:schemeClr val="tx1">
+        <a:lumMod val="65000"/>
+        <a:lumOff val="35000"/>
+      </a:schemeClr>
+    </cs:fontRef>
+    <cs:defRPr sz="1400" b="0" kern="1200" spc="0" baseline="0"/>
+  </cs:title>
+  <cs:trendline>
+    <cs:lnRef idx="0">
+      <cs:styleClr val="auto"/>
+    </cs:lnRef>
+    <cs:fillRef idx="0"/>
+    <cs:effectRef idx="0"/>
+    <cs:fontRef idx="minor">
+      <a:schemeClr val="tx1"/>
+    </cs:fontRef>
+    <cs:spPr>
+      <a:ln w="19050" cap="rnd">
+        <a:solidFill>
+          <a:schemeClr val="phClr"/>
+        </a:solidFill>
+        <a:prstDash val="sysDot"/>
+      </a:ln>
+    </cs:spPr>
+  </cs:trendline>
+  <cs:trendlineLabel>
+    <cs:lnRef idx="0"/>
+    <cs:fillRef idx="0"/>
+    <cs:effectRef idx="0"/>
+    <cs:fontRef idx="minor">
+      <a:schemeClr val="tx1">
+        <a:lumMod val="65000"/>
+        <a:lumOff val="35000"/>
+      </a:schemeClr>
+    </cs:fontRef>
+    <cs:defRPr sz="900" kern="1200"/>
+  </cs:trendlineLabel>
+  <cs:upBar>
+    <cs:lnRef idx="0"/>
+    <cs:fillRef idx="0"/>
+    <cs:effectRef idx="0"/>
+    <cs:fontRef idx="minor">
+      <a:schemeClr val="tx1"/>
+    </cs:fontRef>
+    <cs:spPr>
+      <a:solidFill>
+        <a:schemeClr val="lt1"/>
+      </a:solidFill>
+      <a:ln w="9525" cap="flat" cmpd="sng" algn="ctr">
+        <a:solidFill>
+          <a:schemeClr val="tx1">
+            <a:lumMod val="65000"/>
+            <a:lumOff val="35000"/>
+          </a:schemeClr>
+        </a:solidFill>
+        <a:round/>
+      </a:ln>
+    </cs:spPr>
+  </cs:upBar>
+  <cs:valueAxis>
+    <cs:lnRef idx="0"/>
+    <cs:fillRef idx="0"/>
+    <cs:effectRef idx="0"/>
+    <cs:fontRef idx="minor">
+      <a:schemeClr val="tx1">
+        <a:lumMod val="65000"/>
+        <a:lumOff val="35000"/>
+      </a:schemeClr>
+    </cs:fontRef>
+    <cs:spPr>
+      <a:ln w="9525" cap="flat" cmpd="sng" algn="ctr">
+        <a:solidFill>
+          <a:schemeClr val="tx1">
+            <a:lumMod val="25000"/>
+            <a:lumOff val="75000"/>
+          </a:schemeClr>
+        </a:solidFill>
+        <a:round/>
+      </a:ln>
+    </cs:spPr>
+    <cs:defRPr sz="900" kern="1200"/>
+  </cs:valueAxis>
+  <cs:wall>
+    <cs:lnRef idx="0"/>
+    <cs:fillRef idx="0"/>
+    <cs:effectRef idx="0"/>
+    <cs:fontRef idx="minor">
+      <a:schemeClr val="tx1"/>
+    </cs:fontRef>
+    <cs:spPr>
+      <a:noFill/>
+      <a:ln>
+        <a:noFill/>
+      </a:ln>
+    </cs:spPr>
+  </cs:wall>
+</cs:chartStyle>
+</file>
+
+<file path=word/charts/style3.xml><?xml version="1.0" encoding="utf-8"?>
+<cs:chartStyle xmlns:cs="http://schemas.microsoft.com/office/drawing/2012/chartStyle" xmlns:a="http://schemas.openxmlformats.org/drawingml/2006/main" id="240">
+  <cs:axisTitle>
+    <cs:lnRef idx="0"/>
+    <cs:fillRef idx="0"/>
+    <cs:effectRef idx="0"/>
+    <cs:fontRef idx="minor">
+      <a:schemeClr val="tx1">
+        <a:lumMod val="65000"/>
+        <a:lumOff val="35000"/>
+      </a:schemeClr>
+    </cs:fontRef>
+    <cs:defRPr sz="1000" kern="1200"/>
+  </cs:axisTitle>
+  <cs:categoryAxis>
+    <cs:lnRef idx="0"/>
+    <cs:fillRef idx="0"/>
+    <cs:effectRef idx="0"/>
+    <cs:fontRef idx="minor">
+      <a:schemeClr val="tx1">
+        <a:lumMod val="65000"/>
+        <a:lumOff val="35000"/>
+      </a:schemeClr>
+    </cs:fontRef>
+    <cs:spPr>
+      <a:ln w="9525" cap="flat" cmpd="sng" algn="ctr">
+        <a:solidFill>
+          <a:schemeClr val="tx1">
+            <a:lumMod val="25000"/>
+            <a:lumOff val="75000"/>
+          </a:schemeClr>
+        </a:solidFill>
+        <a:round/>
+      </a:ln>
+    </cs:spPr>
+    <cs:defRPr sz="900" kern="1200"/>
+  </cs:categoryAxis>
+  <cs:chartArea mods="allowNoFillOverride allowNoLineOverride">
+    <cs:lnRef idx="0"/>
+    <cs:fillRef idx="0"/>
+    <cs:effectRef idx="0"/>
+    <cs:fontRef idx="minor">
+      <a:schemeClr val="tx1"/>
+    </cs:fontRef>
+    <cs:spPr>
+      <a:solidFill>
+        <a:schemeClr val="bg1"/>
+      </a:solidFill>
+      <a:ln w="9525" cap="flat" cmpd="sng" algn="ctr">
+        <a:solidFill>
+          <a:schemeClr val="tx1">
+            <a:lumMod val="15000"/>
+            <a:lumOff val="85000"/>
+          </a:schemeClr>
+        </a:solidFill>
+        <a:round/>
+      </a:ln>
+    </cs:spPr>
+    <cs:defRPr sz="1000" kern="1200"/>
+  </cs:chartArea>
+  <cs:dataLabel>
+    <cs:lnRef idx="0"/>
+    <cs:fillRef idx="0"/>
+    <cs:effectRef idx="0"/>
+    <cs:fontRef idx="minor">
+      <a:schemeClr val="tx1">
+        <a:lumMod val="75000"/>
+        <a:lumOff val="25000"/>
+      </a:schemeClr>
+    </cs:fontRef>
+    <cs:defRPr sz="900" kern="1200"/>
+  </cs:dataLabel>
+  <cs:dataLabelCallout>
+    <cs:lnRef idx="0"/>
+    <cs:fillRef idx="0"/>
+    <cs:effectRef idx="0"/>
+    <cs:fontRef idx="minor">
+      <a:schemeClr val="dk1">
+        <a:lumMod val="65000"/>
+        <a:lumOff val="35000"/>
+      </a:schemeClr>
+    </cs:fontRef>
+    <cs:spPr>
+      <a:solidFill>
+        <a:schemeClr val="lt1"/>
+      </a:solidFill>
+      <a:ln>
+        <a:solidFill>
+          <a:schemeClr val="dk1">
+            <a:lumMod val="25000"/>
+            <a:lumOff val="75000"/>
+          </a:schemeClr>
+        </a:solidFill>
+      </a:ln>
+    </cs:spPr>
+    <cs:defRPr sz="900" kern="1200"/>
+    <cs:bodyPr rot="0" spcFirstLastPara="1" vertOverflow="clip" horzOverflow="clip" vert="horz" wrap="square" lIns="36576" tIns="18288" rIns="36576" bIns="18288" anchor="ctr" anchorCtr="1">
+      <a:spAutoFit/>
+    </cs:bodyPr>
+  </cs:dataLabelCallout>
+  <cs:dataPoint>
+    <cs:lnRef idx="0"/>
+    <cs:fillRef idx="1">
+      <cs:styleClr val="auto"/>
+    </cs:fillRef>
+    <cs:effectRef idx="0"/>
+    <cs:fontRef idx="minor">
+      <a:schemeClr val="tx1"/>
+    </cs:fontRef>
+  </cs:dataPoint>
+  <cs:dataPoint3D>
+    <cs:lnRef idx="0"/>
+    <cs:fillRef idx="1">
+      <cs:styleClr val="auto"/>
+    </cs:fillRef>
+    <cs:effectRef idx="0"/>
+    <cs:fontRef idx="minor">
+      <a:schemeClr val="tx1"/>
+    </cs:fontRef>
+  </cs:dataPoint3D>
+  <cs:dataPointLine>
+    <cs:lnRef idx="0">
+      <cs:styleClr val="auto"/>
+    </cs:lnRef>
+    <cs:fillRef idx="1"/>
+    <cs:effectRef idx="0"/>
+    <cs:fontRef idx="minor">
+      <a:schemeClr val="tx1"/>
+    </cs:fontRef>
+    <cs:spPr>
+      <a:ln w="19050" cap="rnd">
+        <a:solidFill>
+          <a:schemeClr val="phClr"/>
+        </a:solidFill>
+        <a:round/>
+      </a:ln>
+    </cs:spPr>
+  </cs:dataPointLine>
+  <cs:dataPointMarker>
+    <cs:lnRef idx="0">
+      <cs:styleClr val="auto"/>
+    </cs:lnRef>
+    <cs:fillRef idx="1">
+      <cs:styleClr val="auto"/>
+    </cs:fillRef>
+    <cs:effectRef idx="0"/>
+    <cs:fontRef idx="minor">
+      <a:schemeClr val="tx1"/>
+    </cs:fontRef>
+    <cs:spPr>
+      <a:ln w="9525">
+        <a:solidFill>
+          <a:schemeClr val="phClr"/>
+        </a:solidFill>
+      </a:ln>
+    </cs:spPr>
+  </cs:dataPointMarker>
+  <cs:dataPointMarkerLayout symbol="circle" size="5"/>
+  <cs:dataPointWireframe>
+    <cs:lnRef idx="0">
+      <cs:styleClr val="auto"/>
+    </cs:lnRef>
+    <cs:fillRef idx="0"/>
+    <cs:effectRef idx="0"/>
+    <cs:fontRef idx="minor">
+      <a:schemeClr val="dk1"/>
+    </cs:fontRef>
+    <cs:spPr>
+      <a:ln w="9525" cap="rnd">
+        <a:solidFill>
+          <a:schemeClr val="phClr"/>
+        </a:solidFill>
+        <a:round/>
+      </a:ln>
+    </cs:spPr>
+  </cs:dataPointWireframe>
+  <cs:dataTable>
+    <cs:lnRef idx="0"/>
+    <cs:fillRef idx="0"/>
+    <cs:effectRef idx="0"/>
+    <cs:fontRef idx="minor">
+      <a:schemeClr val="tx1">
+        <a:lumMod val="65000"/>
+        <a:lumOff val="35000"/>
+      </a:schemeClr>
+    </cs:fontRef>
+    <cs:spPr>
+      <a:noFill/>
+      <a:ln w="9525" cap="flat" cmpd="sng" algn="ctr">
+        <a:solidFill>
+          <a:schemeClr val="tx1">
+            <a:lumMod val="15000"/>
+            <a:lumOff val="85000"/>
+          </a:schemeClr>
+        </a:solidFill>
+        <a:round/>
+      </a:ln>
+    </cs:spPr>
+    <cs:defRPr sz="900" kern="1200"/>
+  </cs:dataTable>
+  <cs:downBar>
+    <cs:lnRef idx="0"/>
+    <cs:fillRef idx="0"/>
+    <cs:effectRef idx="0"/>
+    <cs:fontRef idx="minor">
+      <a:schemeClr val="tx1"/>
+    </cs:fontRef>
+    <cs:spPr>
+      <a:solidFill>
+        <a:schemeClr val="dk1">
+          <a:lumMod val="75000"/>
+          <a:lumOff val="25000"/>
+        </a:schemeClr>
+      </a:solidFill>
+      <a:ln w="9525" cap="flat" cmpd="sng" algn="ctr">
+        <a:solidFill>
+          <a:schemeClr val="tx1">
+            <a:lumMod val="65000"/>
+            <a:lumOff val="35000"/>
+          </a:schemeClr>
+        </a:solidFill>
+        <a:round/>
+      </a:ln>
+    </cs:spPr>
+  </cs:downBar>
+  <cs:dropLine>
+    <cs:lnRef idx="0"/>
+    <cs:fillRef idx="0"/>
+    <cs:effectRef idx="0"/>
+    <cs:fontRef idx="minor">
+      <a:schemeClr val="tx1"/>
+    </cs:fontRef>
+    <cs:spPr>
+      <a:ln w="9525" cap="flat" cmpd="sng" algn="ctr">
+        <a:solidFill>
+          <a:schemeClr val="tx1">
+            <a:lumMod val="35000"/>
+            <a:lumOff val="65000"/>
+          </a:schemeClr>
+        </a:solidFill>
+        <a:round/>
+      </a:ln>
+    </cs:spPr>
+  </cs:dropLine>
+  <cs:errorBar>
+    <cs:lnRef idx="0"/>
+    <cs:fillRef idx="0"/>
+    <cs:effectRef idx="0"/>
+    <cs:fontRef idx="minor">
+      <a:schemeClr val="tx1"/>
+    </cs:fontRef>
+    <cs:spPr>
+      <a:ln w="9525" cap="flat" cmpd="sng" algn="ctr">
+        <a:solidFill>
+          <a:schemeClr val="tx1">
+            <a:lumMod val="65000"/>
+            <a:lumOff val="35000"/>
+          </a:schemeClr>
+        </a:solidFill>
+        <a:round/>
+      </a:ln>
+    </cs:spPr>
+  </cs:errorBar>
+  <cs:floor>
+    <cs:lnRef idx="0"/>
+    <cs:fillRef idx="0"/>
+    <cs:effectRef idx="0"/>
+    <cs:fontRef idx="minor">
+      <a:schemeClr val="tx1"/>
+    </cs:fontRef>
+    <cs:spPr>
+      <a:noFill/>
+      <a:ln>
+        <a:noFill/>
+      </a:ln>
+    </cs:spPr>
+  </cs:floor>
+  <cs:gridlineMajor>
+    <cs:lnRef idx="0"/>
+    <cs:fillRef idx="0"/>
+    <cs:effectRef idx="0"/>
+    <cs:fontRef idx="minor">
+      <a:schemeClr val="tx1"/>
+    </cs:fontRef>
+    <cs:spPr>
+      <a:ln w="9525" cap="flat" cmpd="sng" algn="ctr">
+        <a:solidFill>
+          <a:schemeClr val="tx1">
+            <a:lumMod val="15000"/>
+            <a:lumOff val="85000"/>
+          </a:schemeClr>
+        </a:solidFill>
+        <a:round/>
+      </a:ln>
+    </cs:spPr>
+  </cs:gridlineMajor>
+  <cs:gridlineMinor>
+    <cs:lnRef idx="0"/>
+    <cs:fillRef idx="0"/>
+    <cs:effectRef idx="0"/>
+    <cs:fontRef idx="minor">
+      <a:schemeClr val="tx1"/>
+    </cs:fontRef>
+    <cs:spPr>
+      <a:ln w="9525" cap="flat" cmpd="sng" algn="ctr">
+        <a:solidFill>
+          <a:schemeClr val="tx1">
+            <a:lumMod val="5000"/>
+            <a:lumOff val="95000"/>
+          </a:schemeClr>
+        </a:solidFill>
+        <a:round/>
+      </a:ln>
+    </cs:spPr>
+  </cs:gridlineMinor>
+  <cs:hiLoLine>
+    <cs:lnRef idx="0"/>
+    <cs:fillRef idx="0"/>
+    <cs:effectRef idx="0"/>
+    <cs:fontRef idx="minor">
+      <a:schemeClr val="tx1"/>
+    </cs:fontRef>
+    <cs:spPr>
+      <a:ln w="9525" cap="flat" cmpd="sng" algn="ctr">
+        <a:solidFill>
+          <a:schemeClr val="tx1">
+            <a:lumMod val="50000"/>
+            <a:lumOff val="50000"/>
+          </a:schemeClr>
+        </a:solidFill>
+        <a:round/>
+      </a:ln>
+    </cs:spPr>
+  </cs:hiLoLine>
+  <cs:leaderLine>
+    <cs:lnRef idx="0"/>
+    <cs:fillRef idx="0"/>
+    <cs:effectRef idx="0"/>
+    <cs:fontRef idx="minor">
+      <a:schemeClr val="tx1"/>
+    </cs:fontRef>
+    <cs:spPr>
+      <a:ln w="9525" cap="flat" cmpd="sng" algn="ctr">
+        <a:solidFill>
+          <a:schemeClr val="tx1">
+            <a:lumMod val="35000"/>
+            <a:lumOff val="65000"/>
+          </a:schemeClr>
+        </a:solidFill>
+        <a:round/>
+      </a:ln>
+    </cs:spPr>
+  </cs:leaderLine>
+  <cs:legend>
+    <cs:lnRef idx="0"/>
+    <cs:fillRef idx="0"/>
+    <cs:effectRef idx="0"/>
+    <cs:fontRef idx="minor">
+      <a:schemeClr val="tx1">
+        <a:lumMod val="65000"/>
+        <a:lumOff val="35000"/>
+      </a:schemeClr>
+    </cs:fontRef>
+    <cs:defRPr sz="900" kern="1200"/>
+  </cs:legend>
+  <cs:plotArea mods="allowNoFillOverride allowNoLineOverride">
+    <cs:lnRef idx="0"/>
+    <cs:fillRef idx="0"/>
+    <cs:effectRef idx="0"/>
+    <cs:fontRef idx="minor">
+      <a:schemeClr val="tx1"/>
+    </cs:fontRef>
+  </cs:plotArea>
+  <cs:plotArea3D mods="allowNoFillOverride allowNoLineOverride">
+    <cs:lnRef idx="0"/>
+    <cs:fillRef idx="0"/>
+    <cs:effectRef idx="0"/>
+    <cs:fontRef idx="minor">
+      <a:schemeClr val="tx1"/>
+    </cs:fontRef>
+  </cs:plotArea3D>
+  <cs:seriesAxis>
+    <cs:lnRef idx="0"/>
+    <cs:fillRef idx="0"/>
+    <cs:effectRef idx="0"/>
+    <cs:fontRef idx="minor">
+      <a:schemeClr val="tx1">
+        <a:lumMod val="65000"/>
+        <a:lumOff val="35000"/>
+      </a:schemeClr>
+    </cs:fontRef>
+    <cs:defRPr sz="900" kern="1200"/>
+  </cs:seriesAxis>
+  <cs:seriesLine>
+    <cs:lnRef idx="0"/>
+    <cs:fillRef idx="0"/>
+    <cs:effectRef idx="0"/>
+    <cs:fontRef idx="minor">
+      <a:schemeClr val="tx1"/>
+    </cs:fontRef>
+    <cs:spPr>
+      <a:ln w="9525" cap="flat" cmpd="sng" algn="ctr">
+        <a:solidFill>
+          <a:schemeClr val="tx1">
+            <a:lumMod val="35000"/>
+            <a:lumOff val="65000"/>
+          </a:schemeClr>
+        </a:solidFill>
+        <a:round/>
+      </a:ln>
+    </cs:spPr>
+  </cs:seriesLine>
+  <cs:title>
+    <cs:lnRef idx="0"/>
+    <cs:fillRef idx="0"/>
+    <cs:effectRef idx="0"/>
+    <cs:fontRef idx="minor">
+      <a:schemeClr val="tx1">
+        <a:lumMod val="65000"/>
+        <a:lumOff val="35000"/>
+      </a:schemeClr>
+    </cs:fontRef>
+    <cs:defRPr sz="1400" b="0" kern="1200" spc="0" baseline="0"/>
+  </cs:title>
+  <cs:trendline>
+    <cs:lnRef idx="0">
+      <cs:styleClr val="auto"/>
+    </cs:lnRef>
+    <cs:fillRef idx="0"/>
+    <cs:effectRef idx="0"/>
+    <cs:fontRef idx="minor">
+      <a:schemeClr val="tx1"/>
+    </cs:fontRef>
+    <cs:spPr>
+      <a:ln w="19050" cap="rnd">
+        <a:solidFill>
+          <a:schemeClr val="phClr"/>
+        </a:solidFill>
+        <a:prstDash val="sysDot"/>
+      </a:ln>
+    </cs:spPr>
+  </cs:trendline>
+  <cs:trendlineLabel>
+    <cs:lnRef idx="0"/>
+    <cs:fillRef idx="0"/>
+    <cs:effectRef idx="0"/>
+    <cs:fontRef idx="minor">
+      <a:schemeClr val="tx1">
+        <a:lumMod val="65000"/>
+        <a:lumOff val="35000"/>
+      </a:schemeClr>
+    </cs:fontRef>
+    <cs:defRPr sz="900" kern="1200"/>
+  </cs:trendlineLabel>
+  <cs:upBar>
+    <cs:lnRef idx="0"/>
+    <cs:fillRef idx="0"/>
+    <cs:effectRef idx="0"/>
+    <cs:fontRef idx="minor">
+      <a:schemeClr val="tx1"/>
+    </cs:fontRef>
+    <cs:spPr>
+      <a:solidFill>
+        <a:schemeClr val="lt1"/>
+      </a:solidFill>
+      <a:ln w="9525" cap="flat" cmpd="sng" algn="ctr">
+        <a:solidFill>
+          <a:schemeClr val="tx1">
+            <a:lumMod val="65000"/>
+            <a:lumOff val="35000"/>
+          </a:schemeClr>
+        </a:solidFill>
+        <a:round/>
+      </a:ln>
+    </cs:spPr>
+  </cs:upBar>
+  <cs:valueAxis>
+    <cs:lnRef idx="0"/>
+    <cs:fillRef idx="0"/>
+    <cs:effectRef idx="0"/>
+    <cs:fontRef idx="minor">
+      <a:schemeClr val="tx1">
+        <a:lumMod val="65000"/>
+        <a:lumOff val="35000"/>
+      </a:schemeClr>
+    </cs:fontRef>
+    <cs:spPr>
+      <a:ln w="9525" cap="flat" cmpd="sng" algn="ctr">
+        <a:solidFill>
+          <a:schemeClr val="tx1">
+            <a:lumMod val="25000"/>
+            <a:lumOff val="75000"/>
+          </a:schemeClr>
+        </a:solidFill>
+        <a:round/>
+      </a:ln>
+    </cs:spPr>
+    <cs:defRPr sz="900" kern="1200"/>
+  </cs:valueAxis>
+  <cs:wall>
+    <cs:lnRef idx="0"/>
+    <cs:fillRef idx="0"/>
+    <cs:effectRef idx="0"/>
+    <cs:fontRef idx="minor">
+      <a:schemeClr val="tx1"/>
+    </cs:fontRef>
+    <cs:spPr>
+      <a:noFill/>
+      <a:ln>
+        <a:noFill/>
+      </a:ln>
+    </cs:spPr>
+  </cs:wall>
+</cs:chartStyle>
+</file>
+
+<file path=word/charts/style4.xml><?xml version="1.0" encoding="utf-8"?>
+<cs:chartStyle xmlns:cs="http://schemas.microsoft.com/office/drawing/2012/chartStyle" xmlns:a="http://schemas.openxmlformats.org/drawingml/2006/main" id="240">
+  <cs:axisTitle>
+    <cs:lnRef idx="0"/>
+    <cs:fillRef idx="0"/>
+    <cs:effectRef idx="0"/>
+    <cs:fontRef idx="minor">
+      <a:schemeClr val="tx1">
+        <a:lumMod val="65000"/>
+        <a:lumOff val="35000"/>
+      </a:schemeClr>
+    </cs:fontRef>
+    <cs:defRPr sz="1000" kern="1200"/>
+  </cs:axisTitle>
+  <cs:categoryAxis>
+    <cs:lnRef idx="0"/>
+    <cs:fillRef idx="0"/>
+    <cs:effectRef idx="0"/>
+    <cs:fontRef idx="minor">
+      <a:schemeClr val="tx1">
+        <a:lumMod val="65000"/>
+        <a:lumOff val="35000"/>
+      </a:schemeClr>
+    </cs:fontRef>
+    <cs:spPr>
+      <a:ln w="9525" cap="flat" cmpd="sng" algn="ctr">
+        <a:solidFill>
+          <a:schemeClr val="tx1">
+            <a:lumMod val="25000"/>
+            <a:lumOff val="75000"/>
+          </a:schemeClr>
+        </a:solidFill>
+        <a:round/>
+      </a:ln>
+    </cs:spPr>
+    <cs:defRPr sz="900" kern="1200"/>
+  </cs:categoryAxis>
+  <cs:chartArea mods="allowNoFillOverride allowNoLineOverride">
+    <cs:lnRef idx="0"/>
+    <cs:fillRef idx="0"/>
+    <cs:effectRef idx="0"/>
+    <cs:fontRef idx="minor">
+      <a:schemeClr val="tx1"/>
+    </cs:fontRef>
+    <cs:spPr>
+      <a:solidFill>
+        <a:schemeClr val="bg1"/>
+      </a:solidFill>
+      <a:ln w="9525" cap="flat" cmpd="sng" algn="ctr">
+        <a:solidFill>
+          <a:schemeClr val="tx1">
+            <a:lumMod val="15000"/>
+            <a:lumOff val="85000"/>
+          </a:schemeClr>
+        </a:solidFill>
+        <a:round/>
+      </a:ln>
+    </cs:spPr>
+    <cs:defRPr sz="1000" kern="1200"/>
+  </cs:chartArea>
+  <cs:dataLabel>
+    <cs:lnRef idx="0"/>
+    <cs:fillRef idx="0"/>
+    <cs:effectRef idx="0"/>
+    <cs:fontRef idx="minor">
+      <a:schemeClr val="tx1">
+        <a:lumMod val="75000"/>
+        <a:lumOff val="25000"/>
+      </a:schemeClr>
+    </cs:fontRef>
+    <cs:defRPr sz="900" kern="1200"/>
+  </cs:dataLabel>
+  <cs:dataLabelCallout>
+    <cs:lnRef idx="0"/>
+    <cs:fillRef idx="0"/>
+    <cs:effectRef idx="0"/>
+    <cs:fontRef idx="minor">
+      <a:schemeClr val="dk1">
+        <a:lumMod val="65000"/>
+        <a:lumOff val="35000"/>
+      </a:schemeClr>
+    </cs:fontRef>
+    <cs:spPr>
+      <a:solidFill>
+        <a:schemeClr val="lt1"/>
+      </a:solidFill>
+      <a:ln>
+        <a:solidFill>
+          <a:schemeClr val="dk1">
+            <a:lumMod val="25000"/>
+            <a:lumOff val="75000"/>
+          </a:schemeClr>
+        </a:solidFill>
+      </a:ln>
+    </cs:spPr>
+    <cs:defRPr sz="900" kern="1200"/>
+    <cs:bodyPr rot="0" spcFirstLastPara="1" vertOverflow="clip" horzOverflow="clip" vert="horz" wrap="square" lIns="36576" tIns="18288" rIns="36576" bIns="18288" anchor="ctr" anchorCtr="1">
+      <a:spAutoFit/>
+    </cs:bodyPr>
+  </cs:dataLabelCallout>
+  <cs:dataPoint>
+    <cs:lnRef idx="0"/>
+    <cs:fillRef idx="1">
+      <cs:styleClr val="auto"/>
+    </cs:fillRef>
+    <cs:effectRef idx="0"/>
+    <cs:fontRef idx="minor">
+      <a:schemeClr val="tx1"/>
+    </cs:fontRef>
+  </cs:dataPoint>
+  <cs:dataPoint3D>
+    <cs:lnRef idx="0"/>
+    <cs:fillRef idx="1">
+      <cs:styleClr val="auto"/>
+    </cs:fillRef>
+    <cs:effectRef idx="0"/>
+    <cs:fontRef idx="minor">
+      <a:schemeClr val="tx1"/>
+    </cs:fontRef>
+  </cs:dataPoint3D>
+  <cs:dataPointLine>
+    <cs:lnRef idx="0">
+      <cs:styleClr val="auto"/>
+    </cs:lnRef>
+    <cs:fillRef idx="1"/>
+    <cs:effectRef idx="0"/>
+    <cs:fontRef idx="minor">
+      <a:schemeClr val="tx1"/>
+    </cs:fontRef>
+    <cs:spPr>
+      <a:ln w="19050" cap="rnd">
+        <a:solidFill>
+          <a:schemeClr val="phClr"/>
+        </a:solidFill>
+        <a:round/>
+      </a:ln>
+    </cs:spPr>
+  </cs:dataPointLine>
+  <cs:dataPointMarker>
+    <cs:lnRef idx="0">
+      <cs:styleClr val="auto"/>
+    </cs:lnRef>
+    <cs:fillRef idx="1">
+      <cs:styleClr val="auto"/>
+    </cs:fillRef>
+    <cs:effectRef idx="0"/>
+    <cs:fontRef idx="minor">
+      <a:schemeClr val="tx1"/>
+    </cs:fontRef>
+    <cs:spPr>
+      <a:ln w="9525">
+        <a:solidFill>
+          <a:schemeClr val="phClr"/>
+        </a:solidFill>
+      </a:ln>
+    </cs:spPr>
+  </cs:dataPointMarker>
+  <cs:dataPointMarkerLayout symbol="circle" size="5"/>
+  <cs:dataPointWireframe>
+    <cs:lnRef idx="0">
+      <cs:styleClr val="auto"/>
+    </cs:lnRef>
+    <cs:fillRef idx="0"/>
+    <cs:effectRef idx="0"/>
+    <cs:fontRef idx="minor">
+      <a:schemeClr val="dk1"/>
+    </cs:fontRef>
+    <cs:spPr>
+      <a:ln w="9525" cap="rnd">
+        <a:solidFill>
+          <a:schemeClr val="phClr"/>
+        </a:solidFill>
+        <a:round/>
+      </a:ln>
+    </cs:spPr>
+  </cs:dataPointWireframe>
+  <cs:dataTable>
+    <cs:lnRef idx="0"/>
+    <cs:fillRef idx="0"/>
+    <cs:effectRef idx="0"/>
+    <cs:fontRef idx="minor">
+      <a:schemeClr val="tx1">
+        <a:lumMod val="65000"/>
+        <a:lumOff val="35000"/>
+      </a:schemeClr>
+    </cs:fontRef>
+    <cs:spPr>
+      <a:noFill/>
+      <a:ln w="9525" cap="flat" cmpd="sng" algn="ctr">
+        <a:solidFill>
+          <a:schemeClr val="tx1">
+            <a:lumMod val="15000"/>
+            <a:lumOff val="85000"/>
+          </a:schemeClr>
+        </a:solidFill>
+        <a:round/>
+      </a:ln>
+    </cs:spPr>
+    <cs:defRPr sz="900" kern="1200"/>
+  </cs:dataTable>
+  <cs:downBar>
+    <cs:lnRef idx="0"/>
+    <cs:fillRef idx="0"/>
+    <cs:effectRef idx="0"/>
+    <cs:fontRef idx="minor">
+      <a:schemeClr val="tx1"/>
+    </cs:fontRef>
+    <cs:spPr>
+      <a:solidFill>
+        <a:schemeClr val="dk1">
+          <a:lumMod val="75000"/>
+          <a:lumOff val="25000"/>
+        </a:schemeClr>
+      </a:solidFill>
+      <a:ln w="9525" cap="flat" cmpd="sng" algn="ctr">
+        <a:solidFill>
+          <a:schemeClr val="tx1">
+            <a:lumMod val="65000"/>
+            <a:lumOff val="35000"/>
+          </a:schemeClr>
+        </a:solidFill>
+        <a:round/>
+      </a:ln>
+    </cs:spPr>
+  </cs:downBar>
+  <cs:dropLine>
+    <cs:lnRef idx="0"/>
+    <cs:fillRef idx="0"/>
+    <cs:effectRef idx="0"/>
+    <cs:fontRef idx="minor">
+      <a:schemeClr val="tx1"/>
+    </cs:fontRef>
+    <cs:spPr>
+      <a:ln w="9525" cap="flat" cmpd="sng" algn="ctr">
+        <a:solidFill>
+          <a:schemeClr val="tx1">
+            <a:lumMod val="35000"/>
+            <a:lumOff val="65000"/>
+          </a:schemeClr>
+        </a:solidFill>
+        <a:round/>
+      </a:ln>
+    </cs:spPr>
+  </cs:dropLine>
+  <cs:errorBar>
+    <cs:lnRef idx="0"/>
+    <cs:fillRef idx="0"/>
+    <cs:effectRef idx="0"/>
+    <cs:fontRef idx="minor">
+      <a:schemeClr val="tx1"/>
+    </cs:fontRef>
+    <cs:spPr>
+      <a:ln w="9525" cap="flat" cmpd="sng" algn="ctr">
+        <a:solidFill>
+          <a:schemeClr val="tx1">
+            <a:lumMod val="65000"/>
+            <a:lumOff val="35000"/>
+          </a:schemeClr>
+        </a:solidFill>
+        <a:round/>
+      </a:ln>
+    </cs:spPr>
+  </cs:errorBar>
+  <cs:floor>
+    <cs:lnRef idx="0"/>
+    <cs:fillRef idx="0"/>
+    <cs:effectRef idx="0"/>
+    <cs:fontRef idx="minor">
+      <a:schemeClr val="tx1"/>
+    </cs:fontRef>
+    <cs:spPr>
+      <a:noFill/>
+      <a:ln>
+        <a:noFill/>
+      </a:ln>
+    </cs:spPr>
+  </cs:floor>
+  <cs:gridlineMajor>
+    <cs:lnRef idx="0"/>
+    <cs:fillRef idx="0"/>
+    <cs:effectRef idx="0"/>
+    <cs:fontRef idx="minor">
+      <a:schemeClr val="tx1"/>
+    </cs:fontRef>
+    <cs:spPr>
+      <a:ln w="9525" cap="flat" cmpd="sng" algn="ctr">
+        <a:solidFill>
+          <a:schemeClr val="tx1">
+            <a:lumMod val="15000"/>
+            <a:lumOff val="85000"/>
+          </a:schemeClr>
+        </a:solidFill>
+        <a:round/>
+      </a:ln>
+    </cs:spPr>
+  </cs:gridlineMajor>
+  <cs:gridlineMinor>
+    <cs:lnRef idx="0"/>
+    <cs:fillRef idx="0"/>
+    <cs:effectRef idx="0"/>
+    <cs:fontRef idx="minor">
+      <a:schemeClr val="tx1"/>
+    </cs:fontRef>
+    <cs:spPr>
+      <a:ln w="9525" cap="flat" cmpd="sng" algn="ctr">
+        <a:solidFill>
+          <a:schemeClr val="tx1">
+            <a:lumMod val="5000"/>
+            <a:lumOff val="95000"/>
+          </a:schemeClr>
+        </a:solidFill>
+        <a:round/>
+      </a:ln>
+    </cs:spPr>
+  </cs:gridlineMinor>
+  <cs:hiLoLine>
+    <cs:lnRef idx="0"/>
+    <cs:fillRef idx="0"/>
+    <cs:effectRef idx="0"/>
+    <cs:fontRef idx="minor">
+      <a:schemeClr val="tx1"/>
+    </cs:fontRef>
+    <cs:spPr>
+      <a:ln w="9525" cap="flat" cmpd="sng" algn="ctr">
+        <a:solidFill>
+          <a:schemeClr val="tx1">
+            <a:lumMod val="50000"/>
+            <a:lumOff val="50000"/>
+          </a:schemeClr>
+        </a:solidFill>
+        <a:round/>
+      </a:ln>
+    </cs:spPr>
+  </cs:hiLoLine>
+  <cs:leaderLine>
+    <cs:lnRef idx="0"/>
+    <cs:fillRef idx="0"/>
+    <cs:effectRef idx="0"/>
+    <cs:fontRef idx="minor">
+      <a:schemeClr val="tx1"/>
+    </cs:fontRef>
+    <cs:spPr>
+      <a:ln w="9525" cap="flat" cmpd="sng" algn="ctr">
+        <a:solidFill>
+          <a:schemeClr val="tx1">
+            <a:lumMod val="35000"/>
+            <a:lumOff val="65000"/>
+          </a:schemeClr>
+        </a:solidFill>
+        <a:round/>
+      </a:ln>
+    </cs:spPr>
+  </cs:leaderLine>
+  <cs:legend>
+    <cs:lnRef idx="0"/>
+    <cs:fillRef idx="0"/>
+    <cs:effectRef idx="0"/>
+    <cs:fontRef idx="minor">
+      <a:schemeClr val="tx1">
+        <a:lumMod val="65000"/>
+        <a:lumOff val="35000"/>
+      </a:schemeClr>
+    </cs:fontRef>
+    <cs:defRPr sz="900" kern="1200"/>
+  </cs:legend>
+  <cs:plotArea mods="allowNoFillOverride allowNoLineOverride">
+    <cs:lnRef idx="0"/>
+    <cs:fillRef idx="0"/>
+    <cs:effectRef idx="0"/>
+    <cs:fontRef idx="minor">
+      <a:schemeClr val="tx1"/>
+    </cs:fontRef>
+  </cs:plotArea>
+  <cs:plotArea3D mods="allowNoFillOverride allowNoLineOverride">
+    <cs:lnRef idx="0"/>
+    <cs:fillRef idx="0"/>
+    <cs:effectRef idx="0"/>
+    <cs:fontRef idx="minor">
+      <a:schemeClr val="tx1"/>
+    </cs:fontRef>
+  </cs:plotArea3D>
+  <cs:seriesAxis>
+    <cs:lnRef idx="0"/>
+    <cs:fillRef idx="0"/>
+    <cs:effectRef idx="0"/>
+    <cs:fontRef idx="minor">
+      <a:schemeClr val="tx1">
+        <a:lumMod val="65000"/>
+        <a:lumOff val="35000"/>
+      </a:schemeClr>
+    </cs:fontRef>
+    <cs:defRPr sz="900" kern="1200"/>
+  </cs:seriesAxis>
+  <cs:seriesLine>
+    <cs:lnRef idx="0"/>
+    <cs:fillRef idx="0"/>
+    <cs:effectRef idx="0"/>
+    <cs:fontRef idx="minor">
+      <a:schemeClr val="tx1"/>
+    </cs:fontRef>
+    <cs:spPr>
+      <a:ln w="9525" cap="flat" cmpd="sng" algn="ctr">
+        <a:solidFill>
+          <a:schemeClr val="tx1">
+            <a:lumMod val="35000"/>
+            <a:lumOff val="65000"/>
+          </a:schemeClr>
+        </a:solidFill>
+        <a:round/>
+      </a:ln>
+    </cs:spPr>
+  </cs:seriesLine>
+  <cs:title>
+    <cs:lnRef idx="0"/>
+    <cs:fillRef idx="0"/>
+    <cs:effectRef idx="0"/>
+    <cs:fontRef idx="minor">
+      <a:schemeClr val="tx1">
+        <a:lumMod val="65000"/>
+        <a:lumOff val="35000"/>
+      </a:schemeClr>
+    </cs:fontRef>
+    <cs:defRPr sz="1400" b="0" kern="1200" spc="0" baseline="0"/>
+  </cs:title>
+  <cs:trendline>
+    <cs:lnRef idx="0">
+      <cs:styleClr val="auto"/>
+    </cs:lnRef>
+    <cs:fillRef idx="0"/>
+    <cs:effectRef idx="0"/>
+    <cs:fontRef idx="minor">
+      <a:schemeClr val="tx1"/>
+    </cs:fontRef>
+    <cs:spPr>
+      <a:ln w="19050" cap="rnd">
+        <a:solidFill>
+          <a:schemeClr val="phClr"/>
+        </a:solidFill>
+        <a:prstDash val="sysDot"/>
+      </a:ln>
+    </cs:spPr>
+  </cs:trendline>
+  <cs:trendlineLabel>
+    <cs:lnRef idx="0"/>
+    <cs:fillRef idx="0"/>
+    <cs:effectRef idx="0"/>
+    <cs:fontRef idx="minor">
+      <a:schemeClr val="tx1">
+        <a:lumMod val="65000"/>
+        <a:lumOff val="35000"/>
+      </a:schemeClr>
+    </cs:fontRef>
+    <cs:defRPr sz="900" kern="1200"/>
+  </cs:trendlineLabel>
+  <cs:upBar>
+    <cs:lnRef idx="0"/>
+    <cs:fillRef idx="0"/>
+    <cs:effectRef idx="0"/>
+    <cs:fontRef idx="minor">
+      <a:schemeClr val="tx1"/>
+    </cs:fontRef>
+    <cs:spPr>
+      <a:solidFill>
+        <a:schemeClr val="lt1"/>
+      </a:solidFill>
+      <a:ln w="9525" cap="flat" cmpd="sng" algn="ctr">
+        <a:solidFill>
+          <a:schemeClr val="tx1">
+            <a:lumMod val="65000"/>
+            <a:lumOff val="35000"/>
+          </a:schemeClr>
+        </a:solidFill>
+        <a:round/>
+      </a:ln>
+    </cs:spPr>
+  </cs:upBar>
+  <cs:valueAxis>
+    <cs:lnRef idx="0"/>
+    <cs:fillRef idx="0"/>
+    <cs:effectRef idx="0"/>
+    <cs:fontRef idx="minor">
+      <a:schemeClr val="tx1">
+        <a:lumMod val="65000"/>
+        <a:lumOff val="35000"/>
+      </a:schemeClr>
+    </cs:fontRef>
+    <cs:spPr>
+      <a:ln w="9525" cap="flat" cmpd="sng" algn="ctr">
+        <a:solidFill>
+          <a:schemeClr val="tx1">
+            <a:lumMod val="25000"/>
+            <a:lumOff val="75000"/>
+          </a:schemeClr>
+        </a:solidFill>
+        <a:round/>
+      </a:ln>
+    </cs:spPr>
+    <cs:defRPr sz="900" kern="1200"/>
+  </cs:valueAxis>
+  <cs:wall>
+    <cs:lnRef idx="0"/>
+    <cs:fillRef idx="0"/>
+    <cs:effectRef idx="0"/>
+    <cs:fontRef idx="minor">
+      <a:schemeClr val="tx1"/>
+    </cs:fontRef>
+    <cs:spPr>
+      <a:noFill/>
+      <a:ln>
+        <a:noFill/>
+      </a:ln>
+    </cs:spPr>
+  </cs:wall>
+</cs:chartStyle>
+</file>
+
+<file path=word/charts/style5.xml><?xml version="1.0" encoding="utf-8"?>
+<cs:chartStyle xmlns:cs="http://schemas.microsoft.com/office/drawing/2012/chartStyle" xmlns:a="http://schemas.openxmlformats.org/drawingml/2006/main" id="240">
+  <cs:axisTitle>
+    <cs:lnRef idx="0"/>
+    <cs:fillRef idx="0"/>
+    <cs:effectRef idx="0"/>
+    <cs:fontRef idx="minor">
+      <a:schemeClr val="tx1">
+        <a:lumMod val="65000"/>
+        <a:lumOff val="35000"/>
+      </a:schemeClr>
+    </cs:fontRef>
+    <cs:defRPr sz="1000" kern="1200"/>
+  </cs:axisTitle>
+  <cs:categoryAxis>
+    <cs:lnRef idx="0"/>
+    <cs:fillRef idx="0"/>
+    <cs:effectRef idx="0"/>
+    <cs:fontRef idx="minor">
+      <a:schemeClr val="tx1">
+        <a:lumMod val="65000"/>
+        <a:lumOff val="35000"/>
+      </a:schemeClr>
+    </cs:fontRef>
+    <cs:spPr>
+      <a:ln w="9525" cap="flat" cmpd="sng" algn="ctr">
+        <a:solidFill>
+          <a:schemeClr val="tx1">
+            <a:lumMod val="25000"/>
+            <a:lumOff val="75000"/>
+          </a:schemeClr>
+        </a:solidFill>
+        <a:round/>
+      </a:ln>
+    </cs:spPr>
+    <cs:defRPr sz="900" kern="1200"/>
+  </cs:categoryAxis>
+  <cs:chartArea mods="allowNoFillOverride allowNoLineOverride">
+    <cs:lnRef idx="0"/>
+    <cs:fillRef idx="0"/>
+    <cs:effectRef idx="0"/>
+    <cs:fontRef idx="minor">
+      <a:schemeClr val="tx1"/>
+    </cs:fontRef>
+    <cs:spPr>
+      <a:solidFill>
+        <a:schemeClr val="bg1"/>
+      </a:solidFill>
+      <a:ln w="9525" cap="flat" cmpd="sng" algn="ctr">
+        <a:solidFill>
+          <a:schemeClr val="tx1">
+            <a:lumMod val="15000"/>
+            <a:lumOff val="85000"/>
+          </a:schemeClr>
+        </a:solidFill>
+        <a:round/>
+      </a:ln>
+    </cs:spPr>
+    <cs:defRPr sz="1000" kern="1200"/>
+  </cs:chartArea>
+  <cs:dataLabel>
+    <cs:lnRef idx="0"/>
+    <cs:fillRef idx="0"/>
+    <cs:effectRef idx="0"/>
+    <cs:fontRef idx="minor">
+      <a:schemeClr val="tx1">
+        <a:lumMod val="75000"/>
+        <a:lumOff val="25000"/>
+      </a:schemeClr>
+    </cs:fontRef>
+    <cs:defRPr sz="900" kern="1200"/>
+  </cs:dataLabel>
+  <cs:dataLabelCallout>
+    <cs:lnRef idx="0"/>
+    <cs:fillRef idx="0"/>
+    <cs:effectRef idx="0"/>
+    <cs:fontRef idx="minor">
+      <a:schemeClr val="dk1">
+        <a:lumMod val="65000"/>
+        <a:lumOff val="35000"/>
+      </a:schemeClr>
+    </cs:fontRef>
+    <cs:spPr>
+      <a:solidFill>
+        <a:schemeClr val="lt1"/>
+      </a:solidFill>
+      <a:ln>
+        <a:solidFill>
+          <a:schemeClr val="dk1">
+            <a:lumMod val="25000"/>
+            <a:lumOff val="75000"/>
+          </a:schemeClr>
+        </a:solidFill>
+      </a:ln>
+    </cs:spPr>
+    <cs:defRPr sz="900" kern="1200"/>
+    <cs:bodyPr rot="0" spcFirstLastPara="1" vertOverflow="clip" horzOverflow="clip" vert="horz" wrap="square" lIns="36576" tIns="18288" rIns="36576" bIns="18288" anchor="ctr" anchorCtr="1">
+      <a:spAutoFit/>
+    </cs:bodyPr>
+  </cs:dataLabelCallout>
+  <cs:dataPoint>
+    <cs:lnRef idx="0"/>
+    <cs:fillRef idx="1">
+      <cs:styleClr val="auto"/>
+    </cs:fillRef>
+    <cs:effectRef idx="0"/>
+    <cs:fontRef idx="minor">
+      <a:schemeClr val="tx1"/>
+    </cs:fontRef>
+  </cs:dataPoint>
+  <cs:dataPoint3D>
+    <cs:lnRef idx="0"/>
+    <cs:fillRef idx="1">
+      <cs:styleClr val="auto"/>
+    </cs:fillRef>
+    <cs:effectRef idx="0"/>
+    <cs:fontRef idx="minor">
+      <a:schemeClr val="tx1"/>
+    </cs:fontRef>
+  </cs:dataPoint3D>
+  <cs:dataPointLine>
+    <cs:lnRef idx="0">
+      <cs:styleClr val="auto"/>
+    </cs:lnRef>
+    <cs:fillRef idx="1"/>
+    <cs:effectRef idx="0"/>
+    <cs:fontRef idx="minor">
+      <a:schemeClr val="tx1"/>
+    </cs:fontRef>
+    <cs:spPr>
+      <a:ln w="19050" cap="rnd">
+        <a:solidFill>
+          <a:schemeClr val="phClr"/>
+        </a:solidFill>
+        <a:round/>
+      </a:ln>
+    </cs:spPr>
+  </cs:dataPointLine>
+  <cs:dataPointMarker>
+    <cs:lnRef idx="0">
+      <cs:styleClr val="auto"/>
+    </cs:lnRef>
+    <cs:fillRef idx="1">
+      <cs:styleClr val="auto"/>
+    </cs:fillRef>
+    <cs:effectRef idx="0"/>
+    <cs:fontRef idx="minor">
+      <a:schemeClr val="tx1"/>
+    </cs:fontRef>
+    <cs:spPr>
+      <a:ln w="9525">
+        <a:solidFill>
+          <a:schemeClr val="phClr"/>
+        </a:solidFill>
+      </a:ln>
+    </cs:spPr>
+  </cs:dataPointMarker>
+  <cs:dataPointMarkerLayout symbol="circle" size="5"/>
+  <cs:dataPointWireframe>
+    <cs:lnRef idx="0">
+      <cs:styleClr val="auto"/>
+    </cs:lnRef>
+    <cs:fillRef idx="0"/>
+    <cs:effectRef idx="0"/>
+    <cs:fontRef idx="minor">
+      <a:schemeClr val="dk1"/>
+    </cs:fontRef>
+    <cs:spPr>
+      <a:ln w="9525" cap="rnd">
+        <a:solidFill>
+          <a:schemeClr val="phClr"/>
+        </a:solidFill>
+        <a:round/>
+      </a:ln>
+    </cs:spPr>
+  </cs:dataPointWireframe>
+  <cs:dataTable>
+    <cs:lnRef idx="0"/>
+    <cs:fillRef idx="0"/>
+    <cs:effectRef idx="0"/>
+    <cs:fontRef idx="minor">
+      <a:schemeClr val="tx1">
+        <a:lumMod val="65000"/>
+        <a:lumOff val="35000"/>
+      </a:schemeClr>
+    </cs:fontRef>
+    <cs:spPr>
+      <a:noFill/>
+      <a:ln w="9525" cap="flat" cmpd="sng" algn="ctr">
+        <a:solidFill>
+          <a:schemeClr val="tx1">
+            <a:lumMod val="15000"/>
+            <a:lumOff val="85000"/>
+          </a:schemeClr>
+        </a:solidFill>
+        <a:round/>
+      </a:ln>
+    </cs:spPr>
+    <cs:defRPr sz="900" kern="1200"/>
+  </cs:dataTable>
+  <cs:downBar>
+    <cs:lnRef idx="0"/>
+    <cs:fillRef idx="0"/>
+    <cs:effectRef idx="0"/>
+    <cs:fontRef idx="minor">
+      <a:schemeClr val="tx1"/>
+    </cs:fontRef>
+    <cs:spPr>
+      <a:solidFill>
+        <a:schemeClr val="dk1">
+          <a:lumMod val="75000"/>
+          <a:lumOff val="25000"/>
+        </a:schemeClr>
+      </a:solidFill>
+      <a:ln w="9525" cap="flat" cmpd="sng" algn="ctr">
+        <a:solidFill>
+          <a:schemeClr val="tx1">
+            <a:lumMod val="65000"/>
+            <a:lumOff val="35000"/>
+          </a:schemeClr>
+        </a:solidFill>
+        <a:round/>
+      </a:ln>
+    </cs:spPr>
+  </cs:downBar>
+  <cs:dropLine>
+    <cs:lnRef idx="0"/>
+    <cs:fillRef idx="0"/>
+    <cs:effectRef idx="0"/>
+    <cs:fontRef idx="minor">
+      <a:schemeClr val="tx1"/>
+    </cs:fontRef>
+    <cs:spPr>
+      <a:ln w="9525" cap="flat" cmpd="sng" algn="ctr">
+        <a:solidFill>
+          <a:schemeClr val="tx1">
+            <a:lumMod val="35000"/>
+            <a:lumOff val="65000"/>
+          </a:schemeClr>
+        </a:solidFill>
+        <a:round/>
+      </a:ln>
+    </cs:spPr>
+  </cs:dropLine>
+  <cs:errorBar>
+    <cs:lnRef idx="0"/>
+    <cs:fillRef idx="0"/>
+    <cs:effectRef idx="0"/>
+    <cs:fontRef idx="minor">
+      <a:schemeClr val="tx1"/>
+    </cs:fontRef>
+    <cs:spPr>
+      <a:ln w="9525" cap="flat" cmpd="sng" algn="ctr">
+        <a:solidFill>
+          <a:schemeClr val="tx1">
+            <a:lumMod val="65000"/>
+            <a:lumOff val="35000"/>
+          </a:schemeClr>
+        </a:solidFill>
+        <a:round/>
+      </a:ln>
+    </cs:spPr>
+  </cs:errorBar>
+  <cs:floor>
+    <cs:lnRef idx="0"/>
+    <cs:fillRef idx="0"/>
+    <cs:effectRef idx="0"/>
+    <cs:fontRef idx="minor">
+      <a:schemeClr val="tx1"/>
+    </cs:fontRef>
+    <cs:spPr>
+      <a:noFill/>
+      <a:ln>
+        <a:noFill/>
+      </a:ln>
+    </cs:spPr>
+  </cs:floor>
+  <cs:gridlineMajor>
+    <cs:lnRef idx="0"/>
+    <cs:fillRef idx="0"/>
+    <cs:effectRef idx="0"/>
+    <cs:fontRef idx="minor">
+      <a:schemeClr val="tx1"/>
+    </cs:fontRef>
+    <cs:spPr>
+      <a:ln w="9525" cap="flat" cmpd="sng" algn="ctr">
+        <a:solidFill>
+          <a:schemeClr val="tx1">
+            <a:lumMod val="15000"/>
+            <a:lumOff val="85000"/>
+          </a:schemeClr>
+        </a:solidFill>
+        <a:round/>
+      </a:ln>
+    </cs:spPr>
+  </cs:gridlineMajor>
+  <cs:gridlineMinor>
+    <cs:lnRef idx="0"/>
+    <cs:fillRef idx="0"/>
+    <cs:effectRef idx="0"/>
+    <cs:fontRef idx="minor">
+      <a:schemeClr val="tx1"/>
+    </cs:fontRef>
+    <cs:spPr>
+      <a:ln w="9525" cap="flat" cmpd="sng" algn="ctr">
+        <a:solidFill>
+          <a:schemeClr val="tx1">
+            <a:lumMod val="5000"/>
+            <a:lumOff val="95000"/>
+          </a:schemeClr>
+        </a:solidFill>
+        <a:round/>
+      </a:ln>
+    </cs:spPr>
+  </cs:gridlineMinor>
+  <cs:hiLoLine>
+    <cs:lnRef idx="0"/>
+    <cs:fillRef idx="0"/>
+    <cs:effectRef idx="0"/>
+    <cs:fontRef idx="minor">
+      <a:schemeClr val="tx1"/>
+    </cs:fontRef>
+    <cs:spPr>
+      <a:ln w="9525" cap="flat" cmpd="sng" algn="ctr">
+        <a:solidFill>
+          <a:schemeClr val="tx1">
+            <a:lumMod val="50000"/>
+            <a:lumOff val="50000"/>
+          </a:schemeClr>
+        </a:solidFill>
+        <a:round/>
+      </a:ln>
+    </cs:spPr>
+  </cs:hiLoLine>
+  <cs:leaderLine>
+    <cs:lnRef idx="0"/>
+    <cs:fillRef idx="0"/>
+    <cs:effectRef idx="0"/>
+    <cs:fontRef idx="minor">
+      <a:schemeClr val="tx1"/>
+    </cs:fontRef>
+    <cs:spPr>
+      <a:ln w="9525" cap="flat" cmpd="sng" algn="ctr">
+        <a:solidFill>
+          <a:schemeClr val="tx1">
+            <a:lumMod val="35000"/>
+            <a:lumOff val="65000"/>
+          </a:schemeClr>
+        </a:solidFill>
+        <a:round/>
+      </a:ln>
+    </cs:spPr>
+  </cs:leaderLine>
+  <cs:legend>
+    <cs:lnRef idx="0"/>
+    <cs:fillRef idx="0"/>
+    <cs:effectRef idx="0"/>
+    <cs:fontRef idx="minor">
+      <a:schemeClr val="tx1">
+        <a:lumMod val="65000"/>
+        <a:lumOff val="35000"/>
+      </a:schemeClr>
+    </cs:fontRef>
+    <cs:defRPr sz="900" kern="1200"/>
+  </cs:legend>
+  <cs:plotArea mods="allowNoFillOverride allowNoLineOverride">
+    <cs:lnRef idx="0"/>
+    <cs:fillRef idx="0"/>
+    <cs:effectRef idx="0"/>
+    <cs:fontRef idx="minor">
+      <a:schemeClr val="tx1"/>
+    </cs:fontRef>
+  </cs:plotArea>
+  <cs:plotArea3D mods="allowNoFillOverride allowNoLineOverride">
+    <cs:lnRef idx="0"/>
+    <cs:fillRef idx="0"/>
+    <cs:effectRef idx="0"/>
+    <cs:fontRef idx="minor">
+      <a:schemeClr val="tx1"/>
+    </cs:fontRef>
+  </cs:plotArea3D>
+  <cs:seriesAxis>
+    <cs:lnRef idx="0"/>
+    <cs:fillRef idx="0"/>
+    <cs:effectRef idx="0"/>
+    <cs:fontRef idx="minor">
+      <a:schemeClr val="tx1">
+        <a:lumMod val="65000"/>
+        <a:lumOff val="35000"/>
+      </a:schemeClr>
+    </cs:fontRef>
+    <cs:defRPr sz="900" kern="1200"/>
+  </cs:seriesAxis>
+  <cs:seriesLine>
+    <cs:lnRef idx="0"/>
+    <cs:fillRef idx="0"/>
+    <cs:effectRef idx="0"/>
+    <cs:fontRef idx="minor">
+      <a:schemeClr val="tx1"/>
+    </cs:fontRef>
+    <cs:spPr>
+      <a:ln w="9525" cap="flat" cmpd="sng" algn="ctr">
+        <a:solidFill>
+          <a:schemeClr val="tx1">
+            <a:lumMod val="35000"/>
+            <a:lumOff val="65000"/>
+          </a:schemeClr>
+        </a:solidFill>
+        <a:round/>
+      </a:ln>
+    </cs:spPr>
+  </cs:seriesLine>
+  <cs:title>
+    <cs:lnRef idx="0"/>
+    <cs:fillRef idx="0"/>
+    <cs:effectRef idx="0"/>
+    <cs:fontRef idx="minor">
+      <a:schemeClr val="tx1">
+        <a:lumMod val="65000"/>
+        <a:lumOff val="35000"/>
+      </a:schemeClr>
+    </cs:fontRef>
+    <cs:defRPr sz="1400" b="0" kern="1200" spc="0" baseline="0"/>
+  </cs:title>
+  <cs:trendline>
+    <cs:lnRef idx="0">
+      <cs:styleClr val="auto"/>
+    </cs:lnRef>
+    <cs:fillRef idx="0"/>
+    <cs:effectRef idx="0"/>
+    <cs:fontRef idx="minor">
+      <a:schemeClr val="tx1"/>
+    </cs:fontRef>
+    <cs:spPr>
+      <a:ln w="19050" cap="rnd">
+        <a:solidFill>
+          <a:schemeClr val="phClr"/>
+        </a:solidFill>
+        <a:prstDash val="sysDot"/>
+      </a:ln>
+    </cs:spPr>
+  </cs:trendline>
+  <cs:trendlineLabel>
+    <cs:lnRef idx="0"/>
+    <cs:fillRef idx="0"/>
+    <cs:effectRef idx="0"/>
+    <cs:fontRef idx="minor">
+      <a:schemeClr val="tx1">
+        <a:lumMod val="65000"/>
+        <a:lumOff val="35000"/>
+      </a:schemeClr>
+    </cs:fontRef>
+    <cs:defRPr sz="900" kern="1200"/>
+  </cs:trendlineLabel>
+  <cs:upBar>
+    <cs:lnRef idx="0"/>
+    <cs:fillRef idx="0"/>
+    <cs:effectRef idx="0"/>
+    <cs:fontRef idx="minor">
+      <a:schemeClr val="tx1"/>
+    </cs:fontRef>
+    <cs:spPr>
+      <a:solidFill>
+        <a:schemeClr val="lt1"/>
+      </a:solidFill>
+      <a:ln w="9525" cap="flat" cmpd="sng" algn="ctr">
+        <a:solidFill>
+          <a:schemeClr val="tx1">
+            <a:lumMod val="65000"/>
+            <a:lumOff val="35000"/>
+          </a:schemeClr>
+        </a:solidFill>
+        <a:round/>
+      </a:ln>
+    </cs:spPr>
+  </cs:upBar>
+  <cs:valueAxis>
+    <cs:lnRef idx="0"/>
+    <cs:fillRef idx="0"/>
+    <cs:effectRef idx="0"/>
+    <cs:fontRef idx="minor">
+      <a:schemeClr val="tx1">
+        <a:lumMod val="65000"/>
+        <a:lumOff val="35000"/>
+      </a:schemeClr>
+    </cs:fontRef>
+    <cs:spPr>
+      <a:ln w="9525" cap="flat" cmpd="sng" algn="ctr">
+        <a:solidFill>
+          <a:schemeClr val="tx1">
+            <a:lumMod val="25000"/>
+            <a:lumOff val="75000"/>
+          </a:schemeClr>
+        </a:solidFill>
+        <a:round/>
+      </a:ln>
+    </cs:spPr>
+    <cs:defRPr sz="900" kern="1200"/>
+  </cs:valueAxis>
+  <cs:wall>
+    <cs:lnRef idx="0"/>
+    <cs:fillRef idx="0"/>
+    <cs:effectRef idx="0"/>
+    <cs:fontRef idx="minor">
+      <a:schemeClr val="tx1"/>
+    </cs:fontRef>
+    <cs:spPr>
+      <a:noFill/>
+      <a:ln>
+        <a:noFill/>
+      </a:ln>
+    </cs:spPr>
+  </cs:wall>
+</cs:chartStyle>
 </file>
 
 <file path=word/theme/theme1.xml><?xml version="1.0" encoding="utf-8"?>
@@ -3389,7 +10954,7 @@
 </file>
 
 <file path=customXml/itemProps1.xml><?xml version="1.0" encoding="utf-8"?>
-<ds:datastoreItem xmlns:ds="http://schemas.openxmlformats.org/officeDocument/2006/customXml" ds:itemID="{6BA1265F-E81E-41C0-801B-6B045C5F1D7F}">
+<ds:datastoreItem xmlns:ds="http://schemas.openxmlformats.org/officeDocument/2006/customXml" ds:itemID="{57C39278-D6CD-4552-B76E-E29CD476374E}">
   <ds:schemaRefs>
     <ds:schemaRef ds:uri="http://schemas.openxmlformats.org/officeDocument/2006/bibliography"/>
   </ds:schemaRefs>

--- a/Lab1/docs/Relatorio.docx
+++ b/Lab1/docs/Relatorio.docx
@@ -658,29 +658,7 @@
           <w:szCs w:val="20"/>
           <w:lang w:eastAsia="pt-PT"/>
         </w:rPr>
-        <w:t xml:space="preserve"> </w:t>
-      </w:r>
-      <w:proofErr w:type="gramStart"/>
-      <w:r>
-        <w:rPr>
-          <w:rFonts w:ascii="Arial" w:eastAsia="Times New Roman" w:hAnsi="Arial" w:cs="Arial"/>
-          <w:color w:val="000000"/>
-          <w:sz w:val="20"/>
-          <w:szCs w:val="20"/>
-          <w:lang w:eastAsia="pt-PT"/>
-        </w:rPr>
-        <w:t>de</w:t>
-      </w:r>
-      <w:proofErr w:type="gramEnd"/>
-      <w:r>
-        <w:rPr>
-          <w:rFonts w:ascii="Arial" w:eastAsia="Times New Roman" w:hAnsi="Arial" w:cs="Arial"/>
-          <w:color w:val="000000"/>
-          <w:sz w:val="20"/>
-          <w:szCs w:val="20"/>
-          <w:lang w:eastAsia="pt-PT"/>
-        </w:rPr>
-        <w:t xml:space="preserve"> </w:t>
+        <w:t xml:space="preserve"> de </w:t>
       </w:r>
       <w:r>
         <w:rPr>
@@ -1148,50 +1126,32 @@
         </w:rPr>
         <w:t xml:space="preserve"> tecnologia evolui a um rácio temporal muito alto, as diferenças com as tecnologias de há duas décadas atrás são muito significativas. Com a abordagem do processamento </w:t>
       </w:r>
-      <w:proofErr w:type="spellStart"/>
       <w:r>
         <w:rPr>
           <w:rFonts w:ascii="Arial" w:hAnsi="Arial" w:cs="Arial"/>
           <w:i/>
         </w:rPr>
-        <w:t>multi</w:t>
-      </w:r>
-      <w:proofErr w:type="spellEnd"/>
+        <w:t xml:space="preserve">multi </w:t>
+      </w:r>
       <w:r>
         <w:rPr>
           <w:rFonts w:ascii="Arial" w:hAnsi="Arial" w:cs="Arial"/>
           <w:i/>
         </w:rPr>
-        <w:t xml:space="preserve"> </w:t>
+        <w:t>core</w:t>
+      </w:r>
+      <w:r>
+        <w:rPr>
+          <w:rFonts w:ascii="Arial" w:hAnsi="Arial" w:cs="Arial"/>
+        </w:rPr>
+        <w:t xml:space="preserve"> ao invés do </w:t>
       </w:r>
       <w:r>
         <w:rPr>
           <w:rFonts w:ascii="Arial" w:hAnsi="Arial" w:cs="Arial"/>
           <w:i/>
         </w:rPr>
-        <w:t>core</w:t>
-      </w:r>
-      <w:r>
-        <w:rPr>
-          <w:rFonts w:ascii="Arial" w:hAnsi="Arial" w:cs="Arial"/>
-        </w:rPr>
-        <w:t xml:space="preserve"> ao invés do </w:t>
-      </w:r>
-      <w:proofErr w:type="gramStart"/>
-      <w:r>
-        <w:rPr>
-          <w:rFonts w:ascii="Arial" w:hAnsi="Arial" w:cs="Arial"/>
-          <w:i/>
-        </w:rPr>
-        <w:t>single</w:t>
-      </w:r>
-      <w:proofErr w:type="gramEnd"/>
-      <w:r>
-        <w:rPr>
-          <w:rFonts w:ascii="Arial" w:hAnsi="Arial" w:cs="Arial"/>
-          <w:i/>
-        </w:rPr>
-        <w:t xml:space="preserve"> core </w:t>
+        <w:t xml:space="preserve">single core </w:t>
       </w:r>
       <w:r>
         <w:rPr>
@@ -1323,21 +1283,7 @@
         <w:rPr>
           <w:rFonts w:ascii="Arial" w:hAnsi="Arial" w:cs="Arial"/>
         </w:rPr>
-        <w:t xml:space="preserve"> Core2 </w:t>
-      </w:r>
-      <w:proofErr w:type="spellStart"/>
-      <w:r>
-        <w:rPr>
-          <w:rFonts w:ascii="Arial" w:hAnsi="Arial" w:cs="Arial"/>
-        </w:rPr>
-        <w:t>Quad</w:t>
-      </w:r>
-      <w:proofErr w:type="spellEnd"/>
-      <w:r>
-        <w:rPr>
-          <w:rFonts w:ascii="Arial" w:hAnsi="Arial" w:cs="Arial"/>
-        </w:rPr>
-        <w:t xml:space="preserve"> Q6600 G0 @2.4GHz</w:t>
+        <w:t xml:space="preserve"> Core2 Quad Q6600 G0 @2.4GHz</w:t>
       </w:r>
     </w:p>
     <w:p>
@@ -1358,23 +1304,7 @@
           <w:rFonts w:ascii="Arial" w:hAnsi="Arial" w:cs="Arial"/>
           <w:b/>
         </w:rPr>
-        <w:t xml:space="preserve">Memória </w:t>
-      </w:r>
-      <w:proofErr w:type="spellStart"/>
-      <w:r>
-        <w:rPr>
-          <w:rFonts w:ascii="Arial" w:hAnsi="Arial" w:cs="Arial"/>
-          <w:b/>
-        </w:rPr>
-        <w:t>Ram</w:t>
-      </w:r>
-      <w:proofErr w:type="spellEnd"/>
-      <w:r>
-        <w:rPr>
-          <w:rFonts w:ascii="Arial" w:hAnsi="Arial" w:cs="Arial"/>
-          <w:b/>
-        </w:rPr>
-        <w:t>:</w:t>
+        <w:t>Memória Ram:</w:t>
       </w:r>
       <w:r>
         <w:rPr>
@@ -1892,7 +1822,6 @@
         </w:rPr>
         <w:t xml:space="preserve">Isto dá origem a uma ordem espacial </w:t>
       </w:r>
-      <w:proofErr w:type="gramStart"/>
       <w:r>
         <w:rPr>
           <w:rFonts w:ascii="Arial" w:hAnsi="Arial" w:cs="Arial"/>
@@ -1915,7 +1844,6 @@
         </w:rPr>
         <w:t>3</w:t>
       </w:r>
-      <w:proofErr w:type="gramEnd"/>
       <w:r>
         <w:rPr>
           <w:rFonts w:ascii="Arial" w:hAnsi="Arial" w:cs="Arial"/>
@@ -2070,7 +1998,6 @@
         </w:rPr>
         <w:t xml:space="preserve">Desta forma, o algoritmo possui uma ordem espacial </w:t>
       </w:r>
-      <w:proofErr w:type="gramStart"/>
       <w:r>
         <w:rPr>
           <w:rFonts w:ascii="Arial" w:hAnsi="Arial" w:cs="Arial"/>
@@ -2086,7 +2013,6 @@
         </w:rPr>
         <w:t>3</w:t>
       </w:r>
-      <w:proofErr w:type="gramEnd"/>
       <w:r>
         <w:rPr>
           <w:rFonts w:ascii="Arial" w:hAnsi="Arial" w:cs="Arial"/>
@@ -2362,19 +2288,7 @@
         <w:rPr>
           <w:rFonts w:ascii="Arial" w:hAnsi="Arial" w:cs="Arial"/>
         </w:rPr>
-        <w:t xml:space="preserve">com as duas versões do algoritmo, utilizando </w:t>
-      </w:r>
-      <w:r>
-        <w:rPr>
-          <w:rFonts w:ascii="Arial" w:hAnsi="Arial" w:cs="Arial"/>
-        </w:rPr>
-        <w:t>matrizes 600x600 até 3000x3000 com incrementos de 400 unidades</w:t>
-      </w:r>
-      <w:r>
-        <w:rPr>
-          <w:rFonts w:ascii="Arial" w:hAnsi="Arial" w:cs="Arial"/>
-        </w:rPr>
-        <w:t xml:space="preserve"> de tamanho.</w:t>
+        <w:t>com as duas versões do algoritmo, utilizando matrizes 600x600 até 3000x3000 com incrementos de 400 unidades de tamanho.</w:t>
       </w:r>
     </w:p>
     <w:p>
@@ -2567,7 +2481,7 @@
           <w:b/>
           <w:sz w:val="24"/>
         </w:rPr>
-        <w:t xml:space="preserve">Execução </w:t>
+        <w:t>Execução Paralela</w:t>
       </w:r>
       <w:r>
         <w:rPr>
@@ -2575,7 +2489,7 @@
           <w:b/>
           <w:sz w:val="24"/>
         </w:rPr>
-        <w:t>Paralela</w:t>
+        <w:t xml:space="preserve"> - C++</w:t>
       </w:r>
       <w:r>
         <w:rPr>
@@ -2583,26 +2497,8 @@
           <w:b/>
           <w:sz w:val="24"/>
         </w:rPr>
-        <w:t xml:space="preserve"> - C++</w:t>
-      </w:r>
-      <w:r>
-        <w:rPr>
-          <w:rFonts w:ascii="Arial" w:hAnsi="Arial" w:cs="Arial"/>
-          <w:b/>
-          <w:sz w:val="24"/>
-        </w:rPr>
-        <w:t xml:space="preserve"> com </w:t>
-      </w:r>
-      <w:proofErr w:type="spellStart"/>
-      <w:r>
-        <w:rPr>
-          <w:rFonts w:ascii="Arial" w:hAnsi="Arial" w:cs="Arial"/>
-          <w:b/>
-          <w:sz w:val="24"/>
-        </w:rPr>
-        <w:t>OpenMP</w:t>
-      </w:r>
-      <w:proofErr w:type="spellEnd"/>
+        <w:t xml:space="preserve"> com OpenMP</w:t>
+      </w:r>
     </w:p>
     <w:p>
       <w:pPr>
@@ -2669,14 +2565,7 @@
           <w:rFonts w:ascii="Arial" w:hAnsi="Arial" w:cs="Arial"/>
           <w:b/>
         </w:rPr>
-        <w:t xml:space="preserve">Algoritmo </w:t>
-      </w:r>
-      <w:r>
-        <w:rPr>
-          <w:rFonts w:ascii="Arial" w:hAnsi="Arial" w:cs="Arial"/>
-          <w:b/>
-        </w:rPr>
-        <w:t>Otimizado</w:t>
+        <w:t>Algoritmo Otimizado</w:t>
       </w:r>
     </w:p>
     <w:p>
@@ -2791,21 +2680,7 @@
         <w:rPr>
           <w:rFonts w:ascii="Arial" w:hAnsi="Arial" w:cs="Arial"/>
         </w:rPr>
-        <w:t xml:space="preserve"> capacidades +4x superiores ao algoritmo normal para </w:t>
-      </w:r>
-      <w:proofErr w:type="gramStart"/>
-      <w:r>
-        <w:rPr>
-          <w:rFonts w:ascii="Arial" w:hAnsi="Arial" w:cs="Arial"/>
-        </w:rPr>
-        <w:t>o mesmo</w:t>
-      </w:r>
-      <w:proofErr w:type="gramEnd"/>
-      <w:r>
-        <w:rPr>
-          <w:rFonts w:ascii="Arial" w:hAnsi="Arial" w:cs="Arial"/>
-        </w:rPr>
-        <w:t xml:space="preserve"> problema. Ambos os algoritmos seguem uma tendência de perda de desempenho nos intervalos 600 a 3000. No entanto</w:t>
+        <w:t xml:space="preserve"> capacidades +4x superiores ao algoritmo normal para o mesmo problema. Ambos os algoritmos seguem uma tendência de perda de desempenho nos intervalos 600 a 3000. No entanto</w:t>
       </w:r>
       <w:r>
         <w:rPr>
@@ -3121,7 +2996,7 @@
         <w:rPr>
           <w:rFonts w:ascii="Arial" w:hAnsi="Arial" w:cs="Arial"/>
         </w:rPr>
-        <w:t>Anexado a este documento está o código-fonte do programa utilizado para o estudo, tanto o de C++ como o de Java.</w:t>
+        <w:t>Um acontecimento curioso foi ter sido necessário compilar o programa para arquitetura x64 devido a grandes quantidade de espaço requeridas para valores muitos altos de tamanho superando 2GB de memória, que é o limite do Windows para processos x32. O programa no geral tornou-se mais rápido com esta alteração.</w:t>
       </w:r>
     </w:p>
     <w:p>
@@ -3139,10 +3014,40 @@
         <w:rPr>
           <w:rFonts w:ascii="Arial" w:hAnsi="Arial" w:cs="Arial"/>
         </w:rPr>
-        <w:t>Anexado a este documento está também uma séries de folhas de cálculo com todas as estatísticas relativas aos gráficos apresentados.</w:t>
+        <w:t>Anexado a este documento está o código-fonte do programa utilizado para o estudo, tanto o de C++ como o de Java.</w:t>
+      </w:r>
+    </w:p>
+    <w:p>
+      <w:pPr>
+        <w:pStyle w:val="ListParagraph"/>
+        <w:numPr>
+          <w:ilvl w:val="0"/>
+          <w:numId w:val="1"/>
+        </w:numPr>
+        <w:rPr>
+          <w:rFonts w:ascii="Arial" w:hAnsi="Arial" w:cs="Arial"/>
+        </w:rPr>
+      </w:pPr>
+      <w:r>
+        <w:rPr>
+          <w:rFonts w:ascii="Arial" w:hAnsi="Arial" w:cs="Arial"/>
+        </w:rPr>
+        <w:t xml:space="preserve">Anexado a este </w:t>
+      </w:r>
+      <w:r>
+        <w:rPr>
+          <w:rFonts w:ascii="Arial" w:hAnsi="Arial" w:cs="Arial"/>
+        </w:rPr>
+        <w:t>documento está também uma série</w:t>
       </w:r>
       <w:bookmarkStart w:id="4" w:name="_GoBack"/>
       <w:bookmarkEnd w:id="4"/>
+      <w:r>
+        <w:rPr>
+          <w:rFonts w:ascii="Arial" w:hAnsi="Arial" w:cs="Arial"/>
+        </w:rPr>
+        <w:t xml:space="preserve"> de folhas de cálculo com todas as estatísticas relativas aos gráficos apresentados.</w:t>
+      </w:r>
     </w:p>
     <w:p>
       <w:r>
@@ -3173,7 +3078,36 @@
       <w:bookmarkEnd w:id="5"/>
     </w:p>
     <w:p/>
-    <w:p/>
+    <w:p>
+      <w:pPr>
+        <w:rPr>
+          <w:rFonts w:ascii="Arial" w:hAnsi="Arial" w:cs="Arial"/>
+          <w:lang w:val="pt"/>
+        </w:rPr>
+      </w:pPr>
+      <w:r>
+        <w:rPr>
+          <w:rFonts w:ascii="Arial" w:hAnsi="Arial" w:cs="Arial"/>
+          <w:lang w:val="pt"/>
+        </w:rPr>
+        <w:t xml:space="preserve">Analisando os resultados podemos concluir existem grandes possibilidades de melhoria utilizando paralelismo e tendo em conta o funcionamento da memória cache. Através da modificação do acesso à memória foram conseguidos aumentos de perfomance de quase o dobro em ambas as versões do algoritmo e com a divisão do trabalho a realizar em threads houve também ganhos especialmente assinaláveis na versão otimizada do algoritmo. </w:t>
+      </w:r>
+    </w:p>
+    <w:p>
+      <w:pPr>
+        <w:rPr>
+          <w:rFonts w:ascii="Arial" w:hAnsi="Arial" w:cs="Arial"/>
+          <w:lang w:val="pt"/>
+        </w:rPr>
+      </w:pPr>
+      <w:r>
+        <w:rPr>
+          <w:rFonts w:ascii="Arial" w:hAnsi="Arial" w:cs="Arial"/>
+          <w:lang w:val="pt"/>
+        </w:rPr>
+        <w:t>Podemos também verificar que durante o desenvolvimento do projecto o grupo adquiriu uma familiaridade com os conceitos de paralelismo e em particular com a API OpenMP.</w:t>
+      </w:r>
+    </w:p>
     <w:sectPr>
       <w:footerReference w:type="default" r:id="rId16"/>
       <w:pgSz w:w="11906" w:h="16838"/>
@@ -3351,7 +3285,7 @@
                                     <w:color w:val="8C8C8C" w:themeColor="background1" w:themeShade="8C"/>
                                     <w:sz w:val="20"/>
                                   </w:rPr>
-                                  <w:t>6</w:t>
+                                  <w:t>8</w:t>
                                 </w:r>
                                 <w:r>
                                   <w:rPr>
@@ -3509,7 +3443,7 @@
                               <w:color w:val="8C8C8C" w:themeColor="background1" w:themeShade="8C"/>
                               <w:sz w:val="20"/>
                             </w:rPr>
-                            <w:t>6</w:t>
+                            <w:t>8</w:t>
                           </w:r>
                           <w:r>
                             <w:rPr>
@@ -4848,11 +4782,11 @@
           <c:showPercent val="0"/>
           <c:showBubbleSize val="0"/>
         </c:dLbls>
-        <c:axId val="1568196640"/>
-        <c:axId val="1568195008"/>
+        <c:axId val="-1906649264"/>
+        <c:axId val="-1906643280"/>
       </c:scatterChart>
       <c:valAx>
-        <c:axId val="1568196640"/>
+        <c:axId val="-1906649264"/>
         <c:scaling>
           <c:orientation val="minMax"/>
         </c:scaling>
@@ -4978,12 +4912,12 @@
             <a:endParaRPr lang="pt-PT"/>
           </a:p>
         </c:txPr>
-        <c:crossAx val="1568195008"/>
+        <c:crossAx val="-1906643280"/>
         <c:crossesAt val="0"/>
         <c:crossBetween val="midCat"/>
       </c:valAx>
       <c:valAx>
-        <c:axId val="1568195008"/>
+        <c:axId val="-1906643280"/>
         <c:scaling>
           <c:orientation val="minMax"/>
         </c:scaling>
@@ -5109,7 +5043,7 @@
             <a:endParaRPr lang="pt-PT"/>
           </a:p>
         </c:txPr>
-        <c:crossAx val="1568196640"/>
+        <c:crossAx val="-1906649264"/>
         <c:crossesAt val="0"/>
         <c:crossBetween val="midCat"/>
       </c:valAx>
@@ -5430,11 +5364,11 @@
           <c:showPercent val="0"/>
           <c:showBubbleSize val="0"/>
         </c:dLbls>
-        <c:axId val="1568197728"/>
-        <c:axId val="1568242208"/>
+        <c:axId val="-1906642736"/>
+        <c:axId val="-2018610608"/>
       </c:scatterChart>
       <c:valAx>
-        <c:axId val="1568197728"/>
+        <c:axId val="-1906642736"/>
         <c:scaling>
           <c:orientation val="minMax"/>
         </c:scaling>
@@ -5560,12 +5494,12 @@
             <a:endParaRPr lang="pt-PT"/>
           </a:p>
         </c:txPr>
-        <c:crossAx val="1568242208"/>
+        <c:crossAx val="-2018610608"/>
         <c:crossesAt val="0"/>
         <c:crossBetween val="midCat"/>
       </c:valAx>
       <c:valAx>
-        <c:axId val="1568242208"/>
+        <c:axId val="-2018610608"/>
         <c:scaling>
           <c:orientation val="minMax"/>
         </c:scaling>
@@ -5691,7 +5625,7 @@
             <a:endParaRPr lang="pt-PT"/>
           </a:p>
         </c:txPr>
-        <c:crossAx val="1568197728"/>
+        <c:crossAx val="-1906642736"/>
         <c:crossesAt val="0"/>
         <c:crossBetween val="midCat"/>
       </c:valAx>
@@ -5976,11 +5910,11 @@
           <c:showPercent val="0"/>
           <c:showBubbleSize val="0"/>
         </c:dLbls>
-        <c:axId val="1568235680"/>
-        <c:axId val="1568236768"/>
+        <c:axId val="-2018619856"/>
+        <c:axId val="-2018614416"/>
       </c:scatterChart>
       <c:valAx>
-        <c:axId val="1568235680"/>
+        <c:axId val="-2018619856"/>
         <c:scaling>
           <c:orientation val="minMax"/>
         </c:scaling>
@@ -6106,12 +6040,12 @@
             <a:endParaRPr lang="pt-PT"/>
           </a:p>
         </c:txPr>
-        <c:crossAx val="1568236768"/>
+        <c:crossAx val="-2018614416"/>
         <c:crossesAt val="0"/>
         <c:crossBetween val="midCat"/>
       </c:valAx>
       <c:valAx>
-        <c:axId val="1568236768"/>
+        <c:axId val="-2018614416"/>
         <c:scaling>
           <c:orientation val="minMax"/>
         </c:scaling>
@@ -6237,7 +6171,7 @@
             <a:endParaRPr lang="pt-PT"/>
           </a:p>
         </c:txPr>
-        <c:crossAx val="1568235680"/>
+        <c:crossAx val="-2018619856"/>
         <c:crossesAt val="0"/>
         <c:crossBetween val="midCat"/>
       </c:valAx>
@@ -6770,11 +6704,11 @@
           <c:showPercent val="0"/>
           <c:showBubbleSize val="0"/>
         </c:dLbls>
-        <c:axId val="1637542720"/>
-        <c:axId val="1637543264"/>
+        <c:axId val="-1902991856"/>
+        <c:axId val="-1902990768"/>
       </c:scatterChart>
       <c:valAx>
-        <c:axId val="1637542720"/>
+        <c:axId val="-1902991856"/>
         <c:scaling>
           <c:orientation val="minMax"/>
         </c:scaling>
@@ -6900,12 +6834,12 @@
             <a:endParaRPr lang="pt-PT"/>
           </a:p>
         </c:txPr>
-        <c:crossAx val="1637543264"/>
+        <c:crossAx val="-1902990768"/>
         <c:crossesAt val="0"/>
         <c:crossBetween val="midCat"/>
       </c:valAx>
       <c:valAx>
-        <c:axId val="1637543264"/>
+        <c:axId val="-1902990768"/>
         <c:scaling>
           <c:orientation val="minMax"/>
         </c:scaling>
@@ -7031,7 +6965,7 @@
             <a:endParaRPr lang="pt-PT"/>
           </a:p>
         </c:txPr>
-        <c:crossAx val="1637542720"/>
+        <c:crossAx val="-1902991856"/>
         <c:crossesAt val="0"/>
         <c:crossBetween val="midCat"/>
       </c:valAx>
@@ -7572,11 +7506,11 @@
           <c:showPercent val="0"/>
           <c:showBubbleSize val="0"/>
         </c:dLbls>
-        <c:axId val="1637540544"/>
-        <c:axId val="1637540000"/>
+        <c:axId val="-57432208"/>
+        <c:axId val="-57431120"/>
       </c:scatterChart>
       <c:valAx>
-        <c:axId val="1637540544"/>
+        <c:axId val="-57432208"/>
         <c:scaling>
           <c:orientation val="minMax"/>
         </c:scaling>
@@ -7702,12 +7636,12 @@
             <a:endParaRPr lang="pt-PT"/>
           </a:p>
         </c:txPr>
-        <c:crossAx val="1637540000"/>
+        <c:crossAx val="-57431120"/>
         <c:crossesAt val="0"/>
         <c:crossBetween val="midCat"/>
       </c:valAx>
       <c:valAx>
-        <c:axId val="1637540000"/>
+        <c:axId val="-57431120"/>
         <c:scaling>
           <c:orientation val="minMax"/>
         </c:scaling>
@@ -7833,7 +7767,7 @@
             <a:endParaRPr lang="pt-PT"/>
           </a:p>
         </c:txPr>
-        <c:crossAx val="1637540544"/>
+        <c:crossAx val="-57432208"/>
         <c:crossesAt val="0"/>
         <c:crossBetween val="midCat"/>
       </c:valAx>
@@ -10954,7 +10888,7 @@
 </file>
 
 <file path=customXml/itemProps1.xml><?xml version="1.0" encoding="utf-8"?>
-<ds:datastoreItem xmlns:ds="http://schemas.openxmlformats.org/officeDocument/2006/customXml" ds:itemID="{57C39278-D6CD-4552-B76E-E29CD476374E}">
+<ds:datastoreItem xmlns:ds="http://schemas.openxmlformats.org/officeDocument/2006/customXml" ds:itemID="{1359142D-22D3-4FFC-A295-54077C70C490}">
   <ds:schemaRefs>
     <ds:schemaRef ds:uri="http://schemas.openxmlformats.org/officeDocument/2006/bibliography"/>
   </ds:schemaRefs>
